--- a/SREENATH_RESUME.docx
+++ b/SREENATH_RESUME.docx
@@ -38,21 +38,15 @@
       </w:pPr>
       <w:r>
         <w:rPr>
-          <w:rFonts w:ascii="Century Gothic" w:hAnsi="Century Gothic" w:eastAsia="Century Gothic" w:cs="Century Gothic"/>
-          <w:sz w:val="28"/>
-          <w:szCs w:val="28"/>
-        </w:rPr>
-        <w:t>Senior Big Data Engineer</w:t>
-      </w:r>
-      <w:r>
-        <w:rPr>
           <w:rFonts w:hint="default" w:ascii="Century Gothic" w:hAnsi="Century Gothic" w:eastAsia="Century Gothic" w:cs="Century Gothic"/>
           <w:sz w:val="28"/>
           <w:szCs w:val="28"/>
           <w:lang w:val="en-US"/>
         </w:rPr>
-        <w:t>|Cloud Data Engineer</w:t>
-      </w:r>
+        <w:t>Senior Big Data Engineer | Cloud Data Engineer</w:t>
+      </w:r>
+      <w:bookmarkStart w:id="0" w:name="_GoBack"/>
+      <w:bookmarkEnd w:id="0"/>
     </w:p>
     <w:p>
       <w:pPr>
@@ -109,10 +103,95 @@
             </w14:solidFill>
           </w14:textFill>
         </w:rPr>
-        <w:t xml:space="preserve"> +1 (469) 793-3883</w:t>
-      </w:r>
-      <w:r>
+        <w:t xml:space="preserve"> </w:t>
+      </w:r>
+      <w:r>
+        <w:rPr>
+          <w:rFonts w:ascii="Century Gothic" w:hAnsi="Century Gothic" w:eastAsia="Century Gothic" w:cs="Century Gothic"/>
+          <w:color w:val="000000" w:themeColor="text1" w:themeTint="FF"/>
+          <w:sz w:val="24"/>
+          <w:szCs w:val="24"/>
+          <w:lang w:val="en-US"/>
+          <w14:textFill>
+            <w14:solidFill>
+              <w14:schemeClr w14:val="tx1">
+                <w14:lumMod w14:val="100000"/>
+                <w14:lumOff w14:val="0"/>
+              </w14:schemeClr>
+            </w14:solidFill>
+          </w14:textFill>
+        </w:rPr>
+        <w:fldChar w:fldCharType="begin"/>
+      </w:r>
+      <w:r>
+        <w:rPr>
+          <w:rFonts w:ascii="Century Gothic" w:hAnsi="Century Gothic" w:eastAsia="Century Gothic" w:cs="Century Gothic"/>
+          <w:color w:val="000000" w:themeColor="text1" w:themeTint="FF"/>
+          <w:sz w:val="24"/>
+          <w:szCs w:val="24"/>
+          <w:lang w:val="en-US"/>
+          <w14:textFill>
+            <w14:solidFill>
+              <w14:schemeClr w14:val="tx1">
+                <w14:lumMod w14:val="100000"/>
+                <w14:lumOff w14:val="0"/>
+              </w14:schemeClr>
+            </w14:solidFill>
+          </w14:textFill>
+        </w:rPr>
+        <w:instrText xml:space="preserve"> HYPERLINK "tel:+14697933883" </w:instrText>
+      </w:r>
+      <w:r>
+        <w:rPr>
+          <w:rFonts w:ascii="Century Gothic" w:hAnsi="Century Gothic" w:eastAsia="Century Gothic" w:cs="Century Gothic"/>
+          <w:color w:val="000000" w:themeColor="text1" w:themeTint="FF"/>
+          <w:sz w:val="24"/>
+          <w:szCs w:val="24"/>
+          <w:lang w:val="en-US"/>
+          <w14:textFill>
+            <w14:solidFill>
+              <w14:schemeClr w14:val="tx1">
+                <w14:lumMod w14:val="100000"/>
+                <w14:lumOff w14:val="0"/>
+              </w14:schemeClr>
+            </w14:solidFill>
+          </w14:textFill>
+        </w:rPr>
+        <w:fldChar w:fldCharType="separate"/>
+      </w:r>
+      <w:r>
+        <w:rPr>
+          <w:rStyle w:val="10"/>
+          <w:rFonts w:ascii="Century Gothic" w:hAnsi="Century Gothic" w:eastAsia="Century Gothic" w:cs="Century Gothic"/>
+          <w:sz w:val="24"/>
+          <w:szCs w:val="24"/>
+          <w:lang w:val="en-US"/>
+        </w:rPr>
+        <w:t>+1 (469) 793-3883</w:t>
+      </w:r>
+      <w:r>
+        <w:rPr>
+          <w:rStyle w:val="10"/>
+        </w:rPr>
         <w:tab/>
+      </w:r>
+      <w:r>
+        <w:rPr>
+          <w:rFonts w:ascii="Century Gothic" w:hAnsi="Century Gothic" w:eastAsia="Century Gothic" w:cs="Century Gothic"/>
+          <w:color w:val="000000" w:themeColor="text1" w:themeTint="FF"/>
+          <w:sz w:val="24"/>
+          <w:szCs w:val="24"/>
+          <w:lang w:val="en-US"/>
+          <w14:textFill>
+            <w14:solidFill>
+              <w14:schemeClr w14:val="tx1">
+                <w14:lumMod w14:val="100000"/>
+                <w14:lumOff w14:val="0"/>
+              </w14:schemeClr>
+            </w14:solidFill>
+          </w14:textFill>
+        </w:rPr>
+        <w:fldChar w:fldCharType="end"/>
       </w:r>
     </w:p>
     <w:p>
@@ -377,39 +456,40 @@
         <w:keepNext w:val="0"/>
         <w:keepLines w:val="0"/>
         <w:spacing w:before="0" w:beforeAutospacing="0" w:after="0" w:afterAutospacing="0" w:line="360" w:lineRule="auto"/>
-        <w:rPr>
-          <w:rFonts w:ascii="Century Gothic" w:hAnsi="Century Gothic" w:eastAsia="Century Gothic" w:cs="Century Gothic"/>
-          <w:color w:val="000000" w:themeColor="text1" w:themeTint="FF"/>
-          <w:sz w:val="22"/>
-          <w:szCs w:val="22"/>
-          <w:lang w:val="en-US"/>
-          <w14:textFill>
-            <w14:solidFill>
-              <w14:schemeClr w14:val="tx1">
-                <w14:lumMod w14:val="100000"/>
-                <w14:lumOff w14:val="0"/>
-              </w14:schemeClr>
-            </w14:solidFill>
-          </w14:textFill>
-        </w:rPr>
-      </w:pPr>
-      <w:r>
-        <w:rPr>
-          <w:rFonts w:ascii="Century Gothic" w:hAnsi="Century Gothic" w:eastAsia="Century Gothic" w:cs="Century Gothic"/>
-          <w:color w:val="000000" w:themeColor="text1" w:themeTint="FF"/>
-          <w:sz w:val="22"/>
-          <w:szCs w:val="22"/>
-          <w:lang w:val="en-US"/>
-          <w14:textFill>
-            <w14:solidFill>
-              <w14:schemeClr w14:val="tx1">
-                <w14:lumMod w14:val="100000"/>
-                <w14:lumOff w14:val="0"/>
-              </w14:schemeClr>
-            </w14:solidFill>
-          </w14:textFill>
-        </w:rPr>
-        <w:t xml:space="preserve">Highly accomplished </w:t>
+        <w:textAlignment w:val="baseline"/>
+        <w:rPr>
+          <w:rFonts w:ascii="Century Gothic" w:hAnsi="Century Gothic" w:eastAsia="Century Gothic" w:cs="Century Gothic"/>
+          <w:color w:val="000000" w:themeColor="text1" w:themeTint="FF"/>
+          <w:sz w:val="22"/>
+          <w:szCs w:val="22"/>
+          <w:lang w:val="en-US"/>
+          <w14:textFill>
+            <w14:solidFill>
+              <w14:schemeClr w14:val="tx1">
+                <w14:lumMod w14:val="100000"/>
+                <w14:lumOff w14:val="0"/>
+              </w14:schemeClr>
+            </w14:solidFill>
+          </w14:textFill>
+        </w:rPr>
+      </w:pPr>
+      <w:r>
+        <w:rPr>
+          <w:rFonts w:ascii="Century Gothic" w:hAnsi="Century Gothic" w:eastAsia="Century Gothic" w:cs="Century Gothic"/>
+          <w:color w:val="000000" w:themeColor="text1" w:themeTint="FF"/>
+          <w:sz w:val="22"/>
+          <w:szCs w:val="22"/>
+          <w:lang w:val="en-US"/>
+          <w14:textFill>
+            <w14:solidFill>
+              <w14:schemeClr w14:val="tx1">
+                <w14:lumMod w14:val="100000"/>
+                <w14:lumOff w14:val="0"/>
+              </w14:schemeClr>
+            </w14:solidFill>
+          </w14:textFill>
+        </w:rPr>
+        <w:t xml:space="preserve">Experienced </w:t>
       </w:r>
       <w:r>
         <w:rPr>
@@ -429,25 +509,25 @@
             </w14:solidFill>
           </w14:textFill>
         </w:rPr>
-        <w:t>Senior Big Data and Azure Data Engineer with</w:t>
-      </w:r>
-      <w:r>
-        <w:rPr>
-          <w:rFonts w:ascii="Century Gothic" w:hAnsi="Century Gothic" w:eastAsia="Century Gothic" w:cs="Century Gothic"/>
-          <w:color w:val="000000" w:themeColor="text1" w:themeTint="FF"/>
-          <w:sz w:val="22"/>
-          <w:szCs w:val="22"/>
-          <w:lang w:val="en-US"/>
-          <w14:textFill>
-            <w14:solidFill>
-              <w14:schemeClr w14:val="tx1">
-                <w14:lumMod w14:val="100000"/>
-                <w14:lumOff w14:val="0"/>
-              </w14:schemeClr>
-            </w14:solidFill>
-          </w14:textFill>
-        </w:rPr>
-        <w:t xml:space="preserve"> over </w:t>
+        <w:t>Senior Big Data</w:t>
+      </w:r>
+      <w:r>
+        <w:rPr>
+          <w:rFonts w:ascii="Century Gothic" w:hAnsi="Century Gothic" w:eastAsia="Century Gothic" w:cs="Century Gothic"/>
+          <w:color w:val="000000" w:themeColor="text1" w:themeTint="FF"/>
+          <w:sz w:val="22"/>
+          <w:szCs w:val="22"/>
+          <w:lang w:val="en-US"/>
+          <w14:textFill>
+            <w14:solidFill>
+              <w14:schemeClr w14:val="tx1">
+                <w14:lumMod w14:val="100000"/>
+                <w14:lumOff w14:val="0"/>
+              </w14:schemeClr>
+            </w14:solidFill>
+          </w14:textFill>
+        </w:rPr>
+        <w:t xml:space="preserve"> and </w:t>
       </w:r>
       <w:r>
         <w:rPr>
@@ -467,25 +547,25 @@
             </w14:solidFill>
           </w14:textFill>
         </w:rPr>
-        <w:t>10 years of experience</w:t>
-      </w:r>
-      <w:r>
-        <w:rPr>
-          <w:rFonts w:ascii="Century Gothic" w:hAnsi="Century Gothic" w:eastAsia="Century Gothic" w:cs="Century Gothic"/>
-          <w:color w:val="000000" w:themeColor="text1" w:themeTint="FF"/>
-          <w:sz w:val="22"/>
-          <w:szCs w:val="22"/>
-          <w:lang w:val="en-US"/>
-          <w14:textFill>
-            <w14:solidFill>
-              <w14:schemeClr w14:val="tx1">
-                <w14:lumMod w14:val="100000"/>
-                <w14:lumOff w14:val="0"/>
-              </w14:schemeClr>
-            </w14:solidFill>
-          </w14:textFill>
-        </w:rPr>
-        <w:t xml:space="preserve"> in building, automating, and optimizing large-scale data engineering solutions. Adept at leveraging open-source Big Data technologies and cloud-native platforms like </w:t>
+        <w:t>Azure Data Engineer</w:t>
+      </w:r>
+      <w:r>
+        <w:rPr>
+          <w:rFonts w:ascii="Century Gothic" w:hAnsi="Century Gothic" w:eastAsia="Century Gothic" w:cs="Century Gothic"/>
+          <w:color w:val="000000" w:themeColor="text1" w:themeTint="FF"/>
+          <w:sz w:val="22"/>
+          <w:szCs w:val="22"/>
+          <w:lang w:val="en-US"/>
+          <w14:textFill>
+            <w14:solidFill>
+              <w14:schemeClr w14:val="tx1">
+                <w14:lumMod w14:val="100000"/>
+                <w14:lumOff w14:val="0"/>
+              </w14:schemeClr>
+            </w14:solidFill>
+          </w14:textFill>
+        </w:rPr>
+        <w:t xml:space="preserve"> with over </w:t>
       </w:r>
       <w:r>
         <w:rPr>
@@ -505,25 +585,25 @@
             </w14:solidFill>
           </w14:textFill>
         </w:rPr>
-        <w:t>Azure and AWS</w:t>
-      </w:r>
-      <w:r>
-        <w:rPr>
-          <w:rFonts w:ascii="Century Gothic" w:hAnsi="Century Gothic" w:eastAsia="Century Gothic" w:cs="Century Gothic"/>
-          <w:color w:val="000000" w:themeColor="text1" w:themeTint="FF"/>
-          <w:sz w:val="22"/>
-          <w:szCs w:val="22"/>
-          <w:lang w:val="en-US"/>
-          <w14:textFill>
-            <w14:solidFill>
-              <w14:schemeClr w14:val="tx1">
-                <w14:lumMod w14:val="100000"/>
-                <w14:lumOff w14:val="0"/>
-              </w14:schemeClr>
-            </w14:solidFill>
-          </w14:textFill>
-        </w:rPr>
-        <w:t xml:space="preserve"> to solve complex business challenges across </w:t>
+        <w:t xml:space="preserve">10 years </w:t>
+      </w:r>
+      <w:r>
+        <w:rPr>
+          <w:rFonts w:ascii="Century Gothic" w:hAnsi="Century Gothic" w:eastAsia="Century Gothic" w:cs="Century Gothic"/>
+          <w:color w:val="000000" w:themeColor="text1" w:themeTint="FF"/>
+          <w:sz w:val="22"/>
+          <w:szCs w:val="22"/>
+          <w:lang w:val="en-US"/>
+          <w14:textFill>
+            <w14:solidFill>
+              <w14:schemeClr w14:val="tx1">
+                <w14:lumMod w14:val="100000"/>
+                <w14:lumOff w14:val="0"/>
+              </w14:schemeClr>
+            </w14:solidFill>
+          </w14:textFill>
+        </w:rPr>
+        <w:t xml:space="preserve">of experience in building, automating, and optimizing large-scale data engineering solutions. Adept at leveraging open-source Big Data technologies and cloud-native platforms like </w:t>
       </w:r>
       <w:r>
         <w:rPr>
@@ -543,25 +623,25 @@
             </w14:solidFill>
           </w14:textFill>
         </w:rPr>
-        <w:t>finance, insurance, and healthcare domains</w:t>
-      </w:r>
-      <w:r>
-        <w:rPr>
-          <w:rFonts w:ascii="Century Gothic" w:hAnsi="Century Gothic" w:eastAsia="Century Gothic" w:cs="Century Gothic"/>
-          <w:color w:val="000000" w:themeColor="text1" w:themeTint="FF"/>
-          <w:sz w:val="22"/>
-          <w:szCs w:val="22"/>
-          <w:lang w:val="en-US"/>
-          <w14:textFill>
-            <w14:solidFill>
-              <w14:schemeClr w14:val="tx1">
-                <w14:lumMod w14:val="100000"/>
-                <w14:lumOff w14:val="0"/>
-              </w14:schemeClr>
-            </w14:solidFill>
-          </w14:textFill>
-        </w:rPr>
-        <w:t xml:space="preserve">. Proven track record of managing </w:t>
+        <w:t xml:space="preserve">Azure </w:t>
+      </w:r>
+      <w:r>
+        <w:rPr>
+          <w:rFonts w:ascii="Century Gothic" w:hAnsi="Century Gothic" w:eastAsia="Century Gothic" w:cs="Century Gothic"/>
+          <w:color w:val="000000" w:themeColor="text1" w:themeTint="FF"/>
+          <w:sz w:val="22"/>
+          <w:szCs w:val="22"/>
+          <w:lang w:val="en-US"/>
+          <w14:textFill>
+            <w14:solidFill>
+              <w14:schemeClr w14:val="tx1">
+                <w14:lumMod w14:val="100000"/>
+                <w14:lumOff w14:val="0"/>
+              </w14:schemeClr>
+            </w14:solidFill>
+          </w14:textFill>
+        </w:rPr>
+        <w:t xml:space="preserve">and </w:t>
       </w:r>
       <w:r>
         <w:rPr>
@@ -581,25 +661,25 @@
             </w14:solidFill>
           </w14:textFill>
         </w:rPr>
-        <w:t>end-to-end data migrations</w:t>
-      </w:r>
-      <w:r>
-        <w:rPr>
-          <w:rFonts w:ascii="Century Gothic" w:hAnsi="Century Gothic" w:eastAsia="Century Gothic" w:cs="Century Gothic"/>
-          <w:color w:val="000000" w:themeColor="text1" w:themeTint="FF"/>
-          <w:sz w:val="22"/>
-          <w:szCs w:val="22"/>
-          <w:lang w:val="en-US"/>
-          <w14:textFill>
-            <w14:solidFill>
-              <w14:schemeClr w14:val="tx1">
-                <w14:lumMod w14:val="100000"/>
-                <w14:lumOff w14:val="0"/>
-              </w14:schemeClr>
-            </w14:solidFill>
-          </w14:textFill>
-        </w:rPr>
-        <w:t xml:space="preserve">, regulatory compliance pipelines, analytics platforms from scratch, </w:t>
+        <w:t xml:space="preserve">AWS </w:t>
+      </w:r>
+      <w:r>
+        <w:rPr>
+          <w:rFonts w:ascii="Century Gothic" w:hAnsi="Century Gothic" w:eastAsia="Century Gothic" w:cs="Century Gothic"/>
+          <w:color w:val="000000" w:themeColor="text1" w:themeTint="FF"/>
+          <w:sz w:val="22"/>
+          <w:szCs w:val="22"/>
+          <w:lang w:val="en-US"/>
+          <w14:textFill>
+            <w14:solidFill>
+              <w14:schemeClr w14:val="tx1">
+                <w14:lumMod w14:val="100000"/>
+                <w14:lumOff w14:val="0"/>
+              </w14:schemeClr>
+            </w14:solidFill>
+          </w14:textFill>
+        </w:rPr>
+        <w:t>to solve complex business challenges across finance, insurance, and healthcare domains. Strong experience of managing end-to-end data migrations, regulatory compliance pipelines, analytics platforms from scratch, cloud integration and regulatory reporting</w:t>
       </w:r>
       <w:r>
         <w:rPr>
@@ -619,28 +699,35 @@
             </w14:solidFill>
           </w14:textFill>
         </w:rPr>
-        <w:t xml:space="preserve">cloud integration </w:t>
-      </w:r>
-      <w:r>
-        <w:rPr>
-          <w:rFonts w:ascii="Century Gothic" w:hAnsi="Century Gothic" w:eastAsia="Century Gothic" w:cs="Century Gothic"/>
-          <w:b w:val="0"/>
-          <w:bCs w:val="0"/>
-          <w:color w:val="000000" w:themeColor="text1" w:themeTint="FF"/>
-          <w:sz w:val="22"/>
-          <w:szCs w:val="22"/>
-          <w:lang w:val="en-US"/>
-          <w14:textFill>
-            <w14:solidFill>
-              <w14:schemeClr w14:val="tx1">
-                <w14:lumMod w14:val="100000"/>
-                <w14:lumOff w14:val="0"/>
-              </w14:schemeClr>
-            </w14:solidFill>
-          </w14:textFill>
-        </w:rPr>
-        <w:t xml:space="preserve">and </w:t>
-      </w:r>
+        <w:t>.</w:t>
+      </w:r>
+    </w:p>
+    <w:p>
+      <w:pPr>
+        <w:pStyle w:val="71"/>
+        <w:keepNext w:val="0"/>
+        <w:keepLines w:val="0"/>
+        <w:numPr>
+          <w:ilvl w:val="0"/>
+          <w:numId w:val="1"/>
+        </w:numPr>
+        <w:spacing w:before="0" w:beforeAutospacing="0" w:after="0" w:afterAutospacing="0" w:line="360" w:lineRule="auto"/>
+        <w:rPr>
+          <w:rFonts w:ascii="Century Gothic" w:hAnsi="Century Gothic" w:eastAsia="Century Gothic" w:cs="Century Gothic"/>
+          <w:color w:val="000000" w:themeColor="text1" w:themeTint="FF"/>
+          <w:sz w:val="22"/>
+          <w:szCs w:val="22"/>
+          <w:lang w:val="en-US"/>
+          <w14:textFill>
+            <w14:solidFill>
+              <w14:schemeClr w14:val="tx1">
+                <w14:lumMod w14:val="100000"/>
+                <w14:lumOff w14:val="0"/>
+              </w14:schemeClr>
+            </w14:solidFill>
+          </w14:textFill>
+        </w:rPr>
+      </w:pPr>
       <w:r>
         <w:rPr>
           <w:rFonts w:ascii="Century Gothic" w:hAnsi="Century Gothic" w:eastAsia="Century Gothic" w:cs="Century Gothic"/>
@@ -659,14 +746,76 @@
             </w14:solidFill>
           </w14:textFill>
         </w:rPr>
-        <w:t>regulatory reporting.</w:t>
-      </w:r>
-    </w:p>
-    <w:p>
-      <w:pPr>
-        <w:pStyle w:val="70"/>
+        <w:t>Extensive Data Pipeline Development:</w:t>
+      </w:r>
+      <w:r>
+        <w:br w:type="textWrapping"/>
+      </w:r>
+      <w:r>
+        <w:rPr>
+          <w:rFonts w:ascii="Century Gothic" w:hAnsi="Century Gothic" w:eastAsia="Century Gothic" w:cs="Century Gothic"/>
+          <w:color w:val="000000" w:themeColor="text1" w:themeTint="FF"/>
+          <w:sz w:val="22"/>
+          <w:szCs w:val="22"/>
+          <w:lang w:val="en-US"/>
+          <w14:textFill>
+            <w14:solidFill>
+              <w14:schemeClr w14:val="tx1">
+                <w14:lumMod w14:val="100000"/>
+                <w14:lumOff w14:val="0"/>
+              </w14:schemeClr>
+            </w14:solidFill>
+          </w14:textFill>
+        </w:rPr>
+        <w:t>Built and maintained scalable, high-throughput data pipelines using Hadoop, Spark, PySpark, and Hive to support critical reporting and analytics use cases. Designed data models to handle structured and semi-structured data at scale.</w:t>
+      </w:r>
+    </w:p>
+    <w:p>
+      <w:pPr>
         <w:keepNext w:val="0"/>
         <w:keepLines w:val="0"/>
+        <w:spacing w:before="0" w:beforeAutospacing="0" w:after="0" w:afterAutospacing="0" w:line="360" w:lineRule="auto"/>
+        <w:ind w:left="720"/>
+        <w:rPr>
+          <w:rFonts w:ascii="Century Gothic" w:hAnsi="Century Gothic" w:eastAsia="Century Gothic" w:cs="Century Gothic"/>
+          <w:color w:val="000000" w:themeColor="text1" w:themeTint="FF"/>
+          <w:sz w:val="22"/>
+          <w:szCs w:val="22"/>
+          <w:lang w:val="en-US"/>
+          <w14:textFill>
+            <w14:solidFill>
+              <w14:schemeClr w14:val="tx1">
+                <w14:lumMod w14:val="100000"/>
+                <w14:lumOff w14:val="0"/>
+              </w14:schemeClr>
+            </w14:solidFill>
+          </w14:textFill>
+        </w:rPr>
+      </w:pPr>
+      <w:r>
+        <w:rPr>
+          <w:rFonts w:ascii="Century Gothic" w:hAnsi="Century Gothic" w:eastAsia="Century Gothic" w:cs="Century Gothic"/>
+          <w:color w:val="000000" w:themeColor="text1" w:themeTint="FF"/>
+          <w:sz w:val="22"/>
+          <w:szCs w:val="22"/>
+          <w:lang w:val="en-US"/>
+          <w14:textFill>
+            <w14:solidFill>
+              <w14:schemeClr w14:val="tx1">
+                <w14:lumMod w14:val="100000"/>
+                <w14:lumOff w14:val="0"/>
+              </w14:schemeClr>
+            </w14:solidFill>
+          </w14:textFill>
+        </w:rPr>
+        <w:t>Extensive hands-on experience with Cloudera and Hortonworks distributions of Hadoop for enterprise-grade data processing, deployment, and cluster management.</w:t>
+      </w:r>
+    </w:p>
+    <w:p>
+      <w:pPr>
+        <w:pStyle w:val="71"/>
+        <w:keepNext w:val="0"/>
+        <w:keepLines w:val="0"/>
         <w:numPr>
           <w:ilvl w:val="0"/>
           <w:numId w:val="1"/>
@@ -706,7 +855,7 @@
             </w14:solidFill>
           </w14:textFill>
         </w:rPr>
-        <w:t>Extensive Data Pipeline Development:</w:t>
+        <w:t>Advanced Data Lake &amp; Cloud Integration:</w:t>
       </w:r>
       <w:r>
         <w:br w:type="textWrapping"/>
@@ -727,8 +876,71 @@
             </w14:solidFill>
           </w14:textFill>
         </w:rPr>
-        <w:t xml:space="preserve">Built scalable, high-throughput data pipelines using </w:t>
-      </w:r>
+        <w:t>Successfully migrated terabytes of data from on-prem and hybrid sources (e.g., Oracle, Vertica, S3) into Azure Data Lake Storage and SQL databases, enhancing data availability and performance</w:t>
+      </w:r>
+      <w:r>
+        <w:rPr>
+          <w:rFonts w:hint="default" w:ascii="Century Gothic" w:hAnsi="Century Gothic" w:eastAsia="Century Gothic" w:cs="Century Gothic"/>
+          <w:color w:val="000000" w:themeColor="text1" w:themeTint="FF"/>
+          <w:sz w:val="22"/>
+          <w:szCs w:val="22"/>
+          <w:lang w:val="en-US"/>
+          <w14:textFill>
+            <w14:solidFill>
+              <w14:schemeClr w14:val="tx1">
+                <w14:lumMod w14:val="100000"/>
+                <w14:lumOff w14:val="0"/>
+              </w14:schemeClr>
+            </w14:solidFill>
+          </w14:textFill>
+        </w:rPr>
+        <w:t>.</w:t>
+      </w:r>
+      <w:r>
+        <w:rPr>
+          <w:rFonts w:ascii="Century Gothic" w:hAnsi="Century Gothic" w:eastAsia="Century Gothic" w:cs="Century Gothic"/>
+          <w:color w:val="000000" w:themeColor="text1" w:themeTint="FF"/>
+          <w:sz w:val="22"/>
+          <w:szCs w:val="22"/>
+          <w:lang w:val="en-US"/>
+          <w14:textFill>
+            <w14:solidFill>
+              <w14:schemeClr w14:val="tx1">
+                <w14:lumMod w14:val="100000"/>
+                <w14:lumOff w14:val="0"/>
+              </w14:schemeClr>
+            </w14:solidFill>
+          </w14:textFill>
+        </w:rPr>
+        <w:t>Designed, developed, and deployed scalable cloud-native data platforms for regulatory, risk, and compliance workloads in financial services using Azure Data Factory, Databricks, and SQL Server.</w:t>
+      </w:r>
+    </w:p>
+    <w:p>
+      <w:pPr>
+        <w:pStyle w:val="71"/>
+        <w:keepNext w:val="0"/>
+        <w:keepLines w:val="0"/>
+        <w:numPr>
+          <w:ilvl w:val="0"/>
+          <w:numId w:val="1"/>
+        </w:numPr>
+        <w:spacing w:before="0" w:beforeAutospacing="0" w:after="0" w:afterAutospacing="0" w:line="360" w:lineRule="auto"/>
+        <w:rPr>
+          <w:rFonts w:ascii="Century Gothic" w:hAnsi="Century Gothic" w:eastAsia="Century Gothic" w:cs="Century Gothic"/>
+          <w:color w:val="000000" w:themeColor="text1" w:themeTint="FF"/>
+          <w:sz w:val="22"/>
+          <w:szCs w:val="22"/>
+          <w:lang w:val="en-US"/>
+          <w14:textFill>
+            <w14:solidFill>
+              <w14:schemeClr w14:val="tx1">
+                <w14:lumMod w14:val="100000"/>
+                <w14:lumOff w14:val="0"/>
+              </w14:schemeClr>
+            </w14:solidFill>
+          </w14:textFill>
+        </w:rPr>
+      </w:pPr>
       <w:r>
         <w:rPr>
           <w:rFonts w:ascii="Century Gothic" w:hAnsi="Century Gothic" w:eastAsia="Century Gothic" w:cs="Century Gothic"/>
@@ -747,26 +959,56 @@
             </w14:solidFill>
           </w14:textFill>
         </w:rPr>
-        <w:t>Hadoop, Spark</w:t>
-      </w:r>
-      <w:r>
-        <w:rPr>
-          <w:rFonts w:ascii="Century Gothic" w:hAnsi="Century Gothic" w:eastAsia="Century Gothic" w:cs="Century Gothic"/>
-          <w:color w:val="000000" w:themeColor="text1" w:themeTint="FF"/>
-          <w:sz w:val="22"/>
-          <w:szCs w:val="22"/>
-          <w:lang w:val="en-US"/>
-          <w14:textFill>
-            <w14:solidFill>
-              <w14:schemeClr w14:val="tx1">
-                <w14:lumMod w14:val="100000"/>
-                <w14:lumOff w14:val="0"/>
-              </w14:schemeClr>
-            </w14:solidFill>
-          </w14:textFill>
-        </w:rPr>
-        <w:t xml:space="preserve">, </w:t>
-      </w:r>
+        <w:t>Metadata-Driven Automation &amp; Frameworks:</w:t>
+      </w:r>
+      <w:r>
+        <w:br w:type="textWrapping"/>
+      </w:r>
+      <w:r>
+        <w:rPr>
+          <w:rFonts w:ascii="Century Gothic" w:hAnsi="Century Gothic" w:eastAsia="Century Gothic" w:cs="Century Gothic"/>
+          <w:color w:val="000000" w:themeColor="text1" w:themeTint="FF"/>
+          <w:sz w:val="22"/>
+          <w:szCs w:val="22"/>
+          <w:lang w:val="en-US"/>
+          <w14:textFill>
+            <w14:solidFill>
+              <w14:schemeClr w14:val="tx1">
+                <w14:lumMod w14:val="100000"/>
+                <w14:lumOff w14:val="0"/>
+              </w14:schemeClr>
+            </w14:solidFill>
+          </w14:textFill>
+        </w:rPr>
+        <w:t>Designed and implemented custom metadata-driven frameworks for schema validation, lineage tracking, alerting, and audit logging—reducing manual effort and operational overhead</w:t>
+      </w:r>
+    </w:p>
+    <w:p>
+      <w:pPr>
+        <w:pStyle w:val="71"/>
+        <w:keepNext w:val="0"/>
+        <w:keepLines w:val="0"/>
+        <w:numPr>
+          <w:ilvl w:val="0"/>
+          <w:numId w:val="1"/>
+        </w:numPr>
+        <w:spacing w:before="0" w:beforeAutospacing="0" w:after="0" w:afterAutospacing="0" w:line="360" w:lineRule="auto"/>
+        <w:rPr>
+          <w:rFonts w:ascii="Century Gothic" w:hAnsi="Century Gothic" w:eastAsia="Century Gothic" w:cs="Century Gothic"/>
+          <w:color w:val="000000" w:themeColor="text1" w:themeTint="FF"/>
+          <w:sz w:val="22"/>
+          <w:szCs w:val="22"/>
+          <w:lang w:val="en-US"/>
+          <w14:textFill>
+            <w14:solidFill>
+              <w14:schemeClr w14:val="tx1">
+                <w14:lumMod w14:val="100000"/>
+                <w14:lumOff w14:val="0"/>
+              </w14:schemeClr>
+            </w14:solidFill>
+          </w14:textFill>
+        </w:rPr>
+      </w:pPr>
       <w:r>
         <w:rPr>
           <w:rFonts w:ascii="Century Gothic" w:hAnsi="Century Gothic" w:eastAsia="Century Gothic" w:cs="Century Gothic"/>
@@ -785,26 +1027,56 @@
             </w14:solidFill>
           </w14:textFill>
         </w:rPr>
-        <w:t>PySpark</w:t>
-      </w:r>
-      <w:r>
-        <w:rPr>
-          <w:rFonts w:ascii="Century Gothic" w:hAnsi="Century Gothic" w:eastAsia="Century Gothic" w:cs="Century Gothic"/>
-          <w:color w:val="000000" w:themeColor="text1" w:themeTint="FF"/>
-          <w:sz w:val="22"/>
-          <w:szCs w:val="22"/>
-          <w:lang w:val="en-US"/>
-          <w14:textFill>
-            <w14:solidFill>
-              <w14:schemeClr w14:val="tx1">
-                <w14:lumMod w14:val="100000"/>
-                <w14:lumOff w14:val="0"/>
-              </w14:schemeClr>
-            </w14:solidFill>
-          </w14:textFill>
-        </w:rPr>
-        <w:t xml:space="preserve">, and </w:t>
-      </w:r>
+        <w:t>Regulatory Reporting Expertise:</w:t>
+      </w:r>
+      <w:r>
+        <w:br w:type="textWrapping"/>
+      </w:r>
+      <w:r>
+        <w:rPr>
+          <w:rFonts w:ascii="Century Gothic" w:hAnsi="Century Gothic" w:eastAsia="Century Gothic" w:cs="Century Gothic"/>
+          <w:color w:val="000000" w:themeColor="text1" w:themeTint="FF"/>
+          <w:sz w:val="22"/>
+          <w:szCs w:val="22"/>
+          <w:lang w:val="en-US"/>
+          <w14:textFill>
+            <w14:solidFill>
+              <w14:schemeClr w14:val="tx1">
+                <w14:lumMod w14:val="100000"/>
+                <w14:lumOff w14:val="0"/>
+              </w14:schemeClr>
+            </w14:solidFill>
+          </w14:textFill>
+        </w:rPr>
+        <w:t>Delivered critical data solutions for MAS 637 and PILLAR3 reporting using PySpark, ADA Framework, and Airflow, ensuring strict compliance with regulatory bodies like the Monetary Authority of Singapore.</w:t>
+      </w:r>
+    </w:p>
+    <w:p>
+      <w:pPr>
+        <w:pStyle w:val="71"/>
+        <w:keepNext w:val="0"/>
+        <w:keepLines w:val="0"/>
+        <w:numPr>
+          <w:ilvl w:val="0"/>
+          <w:numId w:val="1"/>
+        </w:numPr>
+        <w:spacing w:before="0" w:beforeAutospacing="0" w:after="0" w:afterAutospacing="0" w:line="360" w:lineRule="auto"/>
+        <w:rPr>
+          <w:rFonts w:ascii="Century Gothic" w:hAnsi="Century Gothic" w:eastAsia="Century Gothic" w:cs="Century Gothic"/>
+          <w:color w:val="000000" w:themeColor="text1" w:themeTint="FF"/>
+          <w:sz w:val="22"/>
+          <w:szCs w:val="22"/>
+          <w:lang w:val="en-US"/>
+          <w14:textFill>
+            <w14:solidFill>
+              <w14:schemeClr w14:val="tx1">
+                <w14:lumMod w14:val="100000"/>
+                <w14:lumOff w14:val="0"/>
+              </w14:schemeClr>
+            </w14:solidFill>
+          </w14:textFill>
+        </w:rPr>
+      </w:pPr>
       <w:r>
         <w:rPr>
           <w:rFonts w:ascii="Century Gothic" w:hAnsi="Century Gothic" w:eastAsia="Century Gothic" w:cs="Century Gothic"/>
@@ -823,67 +1095,56 @@
             </w14:solidFill>
           </w14:textFill>
         </w:rPr>
-        <w:t xml:space="preserve">Hive </w:t>
-      </w:r>
-      <w:r>
-        <w:rPr>
-          <w:rFonts w:ascii="Century Gothic" w:hAnsi="Century Gothic" w:eastAsia="Century Gothic" w:cs="Century Gothic"/>
-          <w:color w:val="000000" w:themeColor="text1" w:themeTint="FF"/>
-          <w:sz w:val="22"/>
-          <w:szCs w:val="22"/>
-          <w:lang w:val="en-US"/>
-          <w14:textFill>
-            <w14:solidFill>
-              <w14:schemeClr w14:val="tx1">
-                <w14:lumMod w14:val="100000"/>
-                <w14:lumOff w14:val="0"/>
-              </w14:schemeClr>
-            </w14:solidFill>
-          </w14:textFill>
-        </w:rPr>
-        <w:t>to support critical reporting and analytics use cases. Designed data models to handle structured and semi-structured data at scale.</w:t>
-      </w:r>
-    </w:p>
-    <w:p>
-      <w:pPr>
+        <w:t>ETL Workflow Orchestration:</w:t>
+      </w:r>
+      <w:r>
+        <w:br w:type="textWrapping"/>
+      </w:r>
+      <w:r>
+        <w:rPr>
+          <w:rFonts w:ascii="Century Gothic" w:hAnsi="Century Gothic" w:eastAsia="Century Gothic" w:cs="Century Gothic"/>
+          <w:color w:val="000000" w:themeColor="text1" w:themeTint="FF"/>
+          <w:sz w:val="22"/>
+          <w:szCs w:val="22"/>
+          <w:lang w:val="en-US"/>
+          <w14:textFill>
+            <w14:solidFill>
+              <w14:schemeClr w14:val="tx1">
+                <w14:lumMod w14:val="100000"/>
+                <w14:lumOff w14:val="0"/>
+              </w14:schemeClr>
+            </w14:solidFill>
+          </w14:textFill>
+        </w:rPr>
+        <w:t>Skilled in designing complex DAGs using Apache Airflow and Zena for ETL orchestration. Automated failure alerts, error handling, retries, and monitoring across the data lifecycle.</w:t>
+      </w:r>
+    </w:p>
+    <w:p>
+      <w:pPr>
+        <w:pStyle w:val="71"/>
         <w:keepNext w:val="0"/>
         <w:keepLines w:val="0"/>
-        <w:spacing w:before="0" w:beforeAutospacing="0" w:after="0" w:afterAutospacing="0" w:line="360" w:lineRule="auto"/>
-        <w:ind w:left="720"/>
-        <w:rPr>
-          <w:rFonts w:ascii="Century Gothic" w:hAnsi="Century Gothic" w:eastAsia="Century Gothic" w:cs="Century Gothic"/>
-          <w:color w:val="000000" w:themeColor="text1" w:themeTint="FF"/>
-          <w:sz w:val="22"/>
-          <w:szCs w:val="22"/>
-          <w:lang w:val="en-US"/>
-          <w14:textFill>
-            <w14:solidFill>
-              <w14:schemeClr w14:val="tx1">
-                <w14:lumMod w14:val="100000"/>
-                <w14:lumOff w14:val="0"/>
-              </w14:schemeClr>
-            </w14:solidFill>
-          </w14:textFill>
-        </w:rPr>
-      </w:pPr>
-      <w:r>
-        <w:rPr>
-          <w:rFonts w:ascii="Century Gothic" w:hAnsi="Century Gothic" w:eastAsia="Century Gothic" w:cs="Century Gothic"/>
-          <w:color w:val="000000" w:themeColor="text1" w:themeTint="FF"/>
-          <w:sz w:val="22"/>
-          <w:szCs w:val="22"/>
-          <w:lang w:val="en-US" w:eastAsia="en-US" w:bidi="ar-SA"/>
-          <w14:textFill>
-            <w14:solidFill>
-              <w14:schemeClr w14:val="tx1">
-                <w14:lumMod w14:val="100000"/>
-                <w14:lumOff w14:val="0"/>
-              </w14:schemeClr>
-            </w14:solidFill>
-          </w14:textFill>
-        </w:rPr>
-        <w:t xml:space="preserve">Hands-on experience with </w:t>
-      </w:r>
+        <w:numPr>
+          <w:ilvl w:val="0"/>
+          <w:numId w:val="1"/>
+        </w:numPr>
+        <w:spacing w:before="0" w:beforeAutospacing="0" w:after="0" w:afterAutospacing="0" w:line="360" w:lineRule="auto"/>
+        <w:rPr>
+          <w:rFonts w:ascii="Century Gothic" w:hAnsi="Century Gothic" w:eastAsia="Century Gothic" w:cs="Century Gothic"/>
+          <w:color w:val="000000" w:themeColor="text1" w:themeTint="FF"/>
+          <w:sz w:val="22"/>
+          <w:szCs w:val="22"/>
+          <w:lang w:val="en-US"/>
+          <w14:textFill>
+            <w14:solidFill>
+              <w14:schemeClr w14:val="tx1">
+                <w14:lumMod w14:val="100000"/>
+                <w14:lumOff w14:val="0"/>
+              </w14:schemeClr>
+            </w14:solidFill>
+          </w14:textFill>
+        </w:rPr>
+      </w:pPr>
       <w:r>
         <w:rPr>
           <w:rFonts w:ascii="Century Gothic" w:hAnsi="Century Gothic" w:eastAsia="Century Gothic" w:cs="Century Gothic"/>
@@ -892,36 +1153,66 @@
           <w:color w:val="000000" w:themeColor="text1" w:themeTint="FF"/>
           <w:sz w:val="22"/>
           <w:szCs w:val="22"/>
-          <w:lang w:val="en-US" w:eastAsia="en-US" w:bidi="ar-SA"/>
-          <w14:textFill>
-            <w14:solidFill>
-              <w14:schemeClr w14:val="tx1">
-                <w14:lumMod w14:val="100000"/>
-                <w14:lumOff w14:val="0"/>
-              </w14:schemeClr>
-            </w14:solidFill>
-          </w14:textFill>
-        </w:rPr>
-        <w:t xml:space="preserve">Cloudera </w:t>
-      </w:r>
-      <w:r>
-        <w:rPr>
-          <w:rFonts w:ascii="Century Gothic" w:hAnsi="Century Gothic" w:eastAsia="Century Gothic" w:cs="Century Gothic"/>
-          <w:color w:val="000000" w:themeColor="text1" w:themeTint="FF"/>
-          <w:sz w:val="22"/>
-          <w:szCs w:val="22"/>
-          <w:lang w:val="en-US" w:eastAsia="en-US" w:bidi="ar-SA"/>
-          <w14:textFill>
-            <w14:solidFill>
-              <w14:schemeClr w14:val="tx1">
-                <w14:lumMod w14:val="100000"/>
-                <w14:lumOff w14:val="0"/>
-              </w14:schemeClr>
-            </w14:solidFill>
-          </w14:textFill>
-        </w:rPr>
-        <w:t xml:space="preserve">and </w:t>
-      </w:r>
+          <w:lang w:val="en-US"/>
+          <w14:textFill>
+            <w14:solidFill>
+              <w14:schemeClr w14:val="tx1">
+                <w14:lumMod w14:val="100000"/>
+                <w14:lumOff w14:val="0"/>
+              </w14:schemeClr>
+            </w14:solidFill>
+          </w14:textFill>
+        </w:rPr>
+        <w:t>Cloud Security and Governance:</w:t>
+      </w:r>
+      <w:r>
+        <w:br w:type="textWrapping"/>
+      </w:r>
+      <w:r>
+        <w:rPr>
+          <w:rFonts w:ascii="Century Gothic" w:hAnsi="Century Gothic" w:eastAsia="Century Gothic" w:cs="Century Gothic"/>
+          <w:color w:val="000000" w:themeColor="text1" w:themeTint="FF"/>
+          <w:sz w:val="22"/>
+          <w:szCs w:val="22"/>
+          <w:lang w:val="en-US"/>
+          <w14:textFill>
+            <w14:solidFill>
+              <w14:schemeClr w14:val="tx1">
+                <w14:lumMod w14:val="100000"/>
+                <w14:lumOff w14:val="0"/>
+              </w14:schemeClr>
+            </w14:solidFill>
+          </w14:textFill>
+        </w:rPr>
+        <w:t>Integrated with Azure Key Vault for secure access to credentials and secrets. Defined access controls and lineage using Collibra, ensuring data security and governance.</w:t>
+      </w:r>
+    </w:p>
+    <w:p>
+      <w:pPr>
+        <w:pStyle w:val="71"/>
+        <w:keepNext w:val="0"/>
+        <w:keepLines w:val="0"/>
+        <w:numPr>
+          <w:ilvl w:val="0"/>
+          <w:numId w:val="1"/>
+        </w:numPr>
+        <w:spacing w:before="0" w:beforeAutospacing="0" w:after="0" w:afterAutospacing="0" w:line="360" w:lineRule="auto"/>
+        <w:rPr>
+          <w:rFonts w:ascii="Century Gothic" w:hAnsi="Century Gothic" w:eastAsia="Century Gothic" w:cs="Century Gothic"/>
+          <w:color w:val="000000" w:themeColor="text1" w:themeTint="FF"/>
+          <w:sz w:val="22"/>
+          <w:szCs w:val="22"/>
+          <w:lang w:val="en-US"/>
+          <w14:textFill>
+            <w14:solidFill>
+              <w14:schemeClr w14:val="tx1">
+                <w14:lumMod w14:val="100000"/>
+                <w14:lumOff w14:val="0"/>
+              </w14:schemeClr>
+            </w14:solidFill>
+          </w14:textFill>
+        </w:rPr>
+      </w:pPr>
       <w:r>
         <w:rPr>
           <w:rFonts w:ascii="Century Gothic" w:hAnsi="Century Gothic" w:eastAsia="Century Gothic" w:cs="Century Gothic"/>
@@ -930,40 +1221,100 @@
           <w:color w:val="000000" w:themeColor="text1" w:themeTint="FF"/>
           <w:sz w:val="22"/>
           <w:szCs w:val="22"/>
-          <w:lang w:val="en-US" w:eastAsia="en-US" w:bidi="ar-SA"/>
-          <w14:textFill>
-            <w14:solidFill>
-              <w14:schemeClr w14:val="tx1">
-                <w14:lumMod w14:val="100000"/>
-                <w14:lumOff w14:val="0"/>
-              </w14:schemeClr>
-            </w14:solidFill>
-          </w14:textFill>
-        </w:rPr>
-        <w:t xml:space="preserve">Hortonworks </w:t>
-      </w:r>
-      <w:r>
-        <w:rPr>
-          <w:rFonts w:ascii="Century Gothic" w:hAnsi="Century Gothic" w:eastAsia="Century Gothic" w:cs="Century Gothic"/>
-          <w:color w:val="000000" w:themeColor="text1" w:themeTint="FF"/>
-          <w:sz w:val="22"/>
-          <w:szCs w:val="22"/>
-          <w:lang w:val="en-US" w:eastAsia="en-US" w:bidi="ar-SA"/>
-          <w14:textFill>
-            <w14:solidFill>
-              <w14:schemeClr w14:val="tx1">
-                <w14:lumMod w14:val="100000"/>
-                <w14:lumOff w14:val="0"/>
-              </w14:schemeClr>
-            </w14:solidFill>
-          </w14:textFill>
-        </w:rPr>
-        <w:t>distributions of Hadoop for enterprise-grade data processing, deployment, and cluster management.</w:t>
-      </w:r>
-    </w:p>
-    <w:p>
-      <w:pPr>
-        <w:pStyle w:val="70"/>
+          <w:lang w:val="en-US"/>
+          <w14:textFill>
+            <w14:solidFill>
+              <w14:schemeClr w14:val="tx1">
+                <w14:lumMod w14:val="100000"/>
+                <w14:lumOff w14:val="0"/>
+              </w14:schemeClr>
+            </w14:solidFill>
+          </w14:textFill>
+        </w:rPr>
+        <w:t>Cross-functional Collaboration:</w:t>
+      </w:r>
+      <w:r>
+        <w:br w:type="textWrapping"/>
+      </w:r>
+      <w:r>
+        <w:rPr>
+          <w:rFonts w:ascii="Century Gothic" w:hAnsi="Century Gothic" w:eastAsia="Century Gothic" w:cs="Century Gothic"/>
+          <w:color w:val="000000" w:themeColor="text1" w:themeTint="FF"/>
+          <w:sz w:val="22"/>
+          <w:szCs w:val="22"/>
+          <w:lang w:val="en-US"/>
+          <w14:textFill>
+            <w14:solidFill>
+              <w14:schemeClr w14:val="tx1">
+                <w14:lumMod w14:val="100000"/>
+                <w14:lumOff w14:val="0"/>
+              </w14:schemeClr>
+            </w14:solidFill>
+          </w14:textFill>
+        </w:rPr>
+        <w:t>Worked closely with compliance teams, analysts, QA engineers, and business stakeholders to deliver reliable and actionable data products.</w:t>
+      </w:r>
+      <w:r>
+        <w:rPr>
+          <w:rFonts w:hint="default" w:ascii="Century Gothic" w:hAnsi="Century Gothic" w:eastAsia="Century Gothic" w:cs="Century Gothic"/>
+          <w:color w:val="000000" w:themeColor="text1" w:themeTint="FF"/>
+          <w:sz w:val="22"/>
+          <w:szCs w:val="22"/>
+          <w:lang w:val="en-US"/>
+          <w14:textFill>
+            <w14:solidFill>
+              <w14:schemeClr w14:val="tx1">
+                <w14:lumMod w14:val="100000"/>
+                <w14:lumOff w14:val="0"/>
+              </w14:schemeClr>
+            </w14:solidFill>
+          </w14:textFill>
+        </w:rPr>
+        <w:t xml:space="preserve"> Led </w:t>
+      </w:r>
+      <w:r>
+        <w:rPr>
+          <w:rFonts w:hint="default" w:ascii="Century Gothic" w:hAnsi="Century Gothic" w:eastAsia="Century Gothic"/>
+          <w:color w:val="000000" w:themeColor="text1" w:themeTint="FF"/>
+          <w:sz w:val="22"/>
+          <w:szCs w:val="22"/>
+          <w:lang w:val="en-US"/>
+          <w14:textFill>
+            <w14:solidFill>
+              <w14:schemeClr w14:val="tx1">
+                <w14:lumMod w14:val="100000"/>
+                <w14:lumOff w14:val="0"/>
+              </w14:schemeClr>
+            </w14:solidFill>
+          </w14:textFill>
+        </w:rPr>
+        <w:t>cross-functional teams and mentored junior engineers on DevOps practices, Databricks clusters, API integrations, and Unity Catalog for cloud-native data platforms.</w:t>
+      </w:r>
+      <w:r>
+        <w:br w:type="textWrapping"/>
+      </w:r>
+      <w:r>
+        <w:rPr>
+          <w:rFonts w:ascii="Century Gothic" w:hAnsi="Century Gothic" w:eastAsia="Century Gothic" w:cs="Century Gothic"/>
+          <w:color w:val="000000" w:themeColor="text1" w:themeTint="FF"/>
+          <w:sz w:val="22"/>
+          <w:szCs w:val="22"/>
+          <w:lang w:val="en-US"/>
+          <w14:textFill>
+            <w14:solidFill>
+              <w14:schemeClr w14:val="tx1">
+                <w14:lumMod w14:val="100000"/>
+                <w14:lumOff w14:val="0"/>
+              </w14:schemeClr>
+            </w14:solidFill>
+          </w14:textFill>
+        </w:rPr>
+        <w:t>Contributed to key projects with clients such as DBS Bank, Country Financial, PayPal, ICICI Bank, AbbVie, Apple, and Nokia.</w:t>
+      </w:r>
+    </w:p>
+    <w:p>
+      <w:pPr>
+        <w:pStyle w:val="71"/>
         <w:keepNext w:val="0"/>
         <w:keepLines w:val="0"/>
         <w:numPr>
@@ -1005,7 +1356,7 @@
             </w14:solidFill>
           </w14:textFill>
         </w:rPr>
-        <w:t>Advanced Data Lake &amp; Cloud Integration:</w:t>
+        <w:t>Performance Optimization &amp; Troubleshooting:</w:t>
       </w:r>
       <w:r>
         <w:br w:type="textWrapping"/>
@@ -1026,8 +1377,35 @@
             </w14:solidFill>
           </w14:textFill>
         </w:rPr>
-        <w:t xml:space="preserve">Successfully migrated terabytes of data from on-prem and hybrid sources (e.g., Oracle, Vertica, S3) into </w:t>
-      </w:r>
+        <w:t>Continuously monitored and improved and optimized Spark jobs, SQL queries, and ADF pipelines for better performance. Diagnosed bottlenecks and applied best practices for code and system-level improvements.</w:t>
+      </w:r>
+    </w:p>
+    <w:p>
+      <w:pPr>
+        <w:pStyle w:val="71"/>
+        <w:keepNext w:val="0"/>
+        <w:keepLines w:val="0"/>
+        <w:numPr>
+          <w:ilvl w:val="0"/>
+          <w:numId w:val="1"/>
+        </w:numPr>
+        <w:spacing w:before="0" w:beforeAutospacing="0" w:after="0" w:afterAutospacing="0" w:line="360" w:lineRule="auto"/>
+        <w:rPr>
+          <w:rFonts w:ascii="Century Gothic" w:hAnsi="Century Gothic" w:eastAsia="Century Gothic" w:cs="Century Gothic"/>
+          <w:color w:val="000000" w:themeColor="text1" w:themeTint="FF"/>
+          <w:sz w:val="22"/>
+          <w:szCs w:val="22"/>
+          <w:lang w:val="en-US"/>
+          <w14:textFill>
+            <w14:solidFill>
+              <w14:schemeClr w14:val="tx1">
+                <w14:lumMod w14:val="100000"/>
+                <w14:lumOff w14:val="0"/>
+              </w14:schemeClr>
+            </w14:solidFill>
+          </w14:textFill>
+        </w:rPr>
+      </w:pPr>
       <w:r>
         <w:rPr>
           <w:rFonts w:ascii="Century Gothic" w:hAnsi="Century Gothic" w:eastAsia="Century Gothic" w:cs="Century Gothic"/>
@@ -1046,30 +1424,33 @@
             </w14:solidFill>
           </w14:textFill>
         </w:rPr>
-        <w:t>Azure Data Lake Storage and SQL databases</w:t>
-      </w:r>
-      <w:r>
-        <w:rPr>
-          <w:rFonts w:ascii="Century Gothic" w:hAnsi="Century Gothic" w:eastAsia="Century Gothic" w:cs="Century Gothic"/>
-          <w:color w:val="000000" w:themeColor="text1" w:themeTint="FF"/>
-          <w:sz w:val="22"/>
-          <w:szCs w:val="22"/>
-          <w:lang w:val="en-US"/>
-          <w14:textFill>
-            <w14:solidFill>
-              <w14:schemeClr w14:val="tx1">
-                <w14:lumMod w14:val="100000"/>
-                <w14:lumOff w14:val="0"/>
-              </w14:schemeClr>
-            </w14:solidFill>
-          </w14:textFill>
-        </w:rPr>
-        <w:t>, enhancing data availability and performance.</w:t>
-      </w:r>
-    </w:p>
-    <w:p>
-      <w:pPr>
-        <w:pStyle w:val="70"/>
+        <w:t>Agile &amp; DevOps Methodologies:</w:t>
+      </w:r>
+      <w:r>
+        <w:br w:type="textWrapping"/>
+      </w:r>
+      <w:r>
+        <w:rPr>
+          <w:rFonts w:ascii="Century Gothic" w:hAnsi="Century Gothic" w:eastAsia="Century Gothic" w:cs="Century Gothic"/>
+          <w:color w:val="000000" w:themeColor="text1" w:themeTint="FF"/>
+          <w:sz w:val="22"/>
+          <w:szCs w:val="22"/>
+          <w:lang w:val="en-US"/>
+          <w14:textFill>
+            <w14:solidFill>
+              <w14:schemeClr w14:val="tx1">
+                <w14:lumMod w14:val="100000"/>
+                <w14:lumOff w14:val="0"/>
+              </w14:schemeClr>
+            </w14:solidFill>
+          </w14:textFill>
+        </w:rPr>
+        <w:t>Familiar with Agile delivery, version control using Git, CI/CD pipelines using Azure DevOps, and automated testing in Big Data environments.</w:t>
+      </w:r>
+    </w:p>
+    <w:p>
+      <w:pPr>
+        <w:pStyle w:val="71"/>
         <w:keepNext w:val="0"/>
         <w:keepLines w:val="0"/>
         <w:numPr>
@@ -1111,7 +1492,7 @@
             </w14:solidFill>
           </w14:textFill>
         </w:rPr>
-        <w:t>Metadata-Driven Automation &amp; Frameworks:</w:t>
+        <w:t>Mentoring and Leadership:</w:t>
       </w:r>
       <w:r>
         <w:br w:type="textWrapping"/>
@@ -1132,8 +1513,46 @@
             </w14:solidFill>
           </w14:textFill>
         </w:rPr>
-        <w:t xml:space="preserve">Designed and implemented custom </w:t>
-      </w:r>
+        <w:t>Mentored junior developers and data engineers by providing architectural guidance, code reviews, and training. Led small teams in project planning, task allocation, and delivery assurance</w:t>
+      </w:r>
+      <w:r>
+        <w:rPr>
+          <w:rStyle w:val="24"/>
+          <w:rFonts w:ascii="Century Gothic" w:hAnsi="Century Gothic" w:eastAsia="Century Gothic" w:cs="Century Gothic"/>
+          <w:color w:val="343434"/>
+          <w:sz w:val="22"/>
+          <w:szCs w:val="22"/>
+          <w:lang w:val="en-US" w:eastAsia="en-US" w:bidi="ar-SA"/>
+        </w:rPr>
+        <w:t>.</w:t>
+      </w:r>
+    </w:p>
+    <w:p>
+      <w:pPr>
+        <w:pStyle w:val="71"/>
+        <w:keepNext w:val="0"/>
+        <w:keepLines w:val="0"/>
+        <w:numPr>
+          <w:ilvl w:val="0"/>
+          <w:numId w:val="1"/>
+        </w:numPr>
+        <w:spacing w:before="0" w:beforeAutospacing="0" w:after="0" w:afterAutospacing="0" w:line="360" w:lineRule="auto"/>
+        <w:rPr>
+          <w:rFonts w:ascii="Century Gothic" w:hAnsi="Century Gothic" w:eastAsia="Century Gothic" w:cs="Century Gothic"/>
+          <w:color w:val="000000" w:themeColor="text1" w:themeTint="FF"/>
+          <w:sz w:val="22"/>
+          <w:szCs w:val="22"/>
+          <w:lang w:val="en-US"/>
+          <w14:textFill>
+            <w14:solidFill>
+              <w14:schemeClr w14:val="tx1">
+                <w14:lumMod w14:val="100000"/>
+                <w14:lumOff w14:val="0"/>
+              </w14:schemeClr>
+            </w14:solidFill>
+          </w14:textFill>
+        </w:rPr>
+      </w:pPr>
       <w:r>
         <w:rPr>
           <w:rFonts w:ascii="Century Gothic" w:hAnsi="Century Gothic" w:eastAsia="Century Gothic" w:cs="Century Gothic"/>
@@ -1152,34 +1571,37 @@
             </w14:solidFill>
           </w14:textFill>
         </w:rPr>
-        <w:t xml:space="preserve">metadata-driven frameworks </w:t>
-      </w:r>
-      <w:r>
-        <w:rPr>
-          <w:rFonts w:ascii="Century Gothic" w:hAnsi="Century Gothic" w:eastAsia="Century Gothic" w:cs="Century Gothic"/>
-          <w:color w:val="000000" w:themeColor="text1" w:themeTint="FF"/>
-          <w:sz w:val="22"/>
-          <w:szCs w:val="22"/>
-          <w:lang w:val="en-US"/>
-          <w14:textFill>
-            <w14:solidFill>
-              <w14:schemeClr w14:val="tx1">
-                <w14:lumMod w14:val="100000"/>
-                <w14:lumOff w14:val="0"/>
-              </w14:schemeClr>
-            </w14:solidFill>
-          </w14:textFill>
-        </w:rPr>
-        <w:t>for schema validation, lineage tracking, alerting, and audit logging—reducing manual effort and operational overhead.</w:t>
-      </w:r>
-    </w:p>
-    <w:p>
-      <w:pPr>
-        <w:pStyle w:val="70"/>
+        <w:t>Domain Versatility:</w:t>
+      </w:r>
+      <w:r>
+        <w:br w:type="textWrapping"/>
+      </w:r>
+      <w:r>
+        <w:rPr>
+          <w:rFonts w:ascii="Century Gothic" w:hAnsi="Century Gothic" w:eastAsia="Century Gothic" w:cs="Century Gothic"/>
+          <w:color w:val="000000" w:themeColor="text1" w:themeTint="FF"/>
+          <w:sz w:val="22"/>
+          <w:szCs w:val="22"/>
+          <w:lang w:val="en-US"/>
+          <w14:textFill>
+            <w14:solidFill>
+              <w14:schemeClr w14:val="tx1">
+                <w14:lumMod w14:val="100000"/>
+                <w14:lumOff w14:val="0"/>
+              </w14:schemeClr>
+            </w14:solidFill>
+          </w14:textFill>
+        </w:rPr>
+        <w:t>Applied big data solutions across multiple industries:</w:t>
+      </w:r>
+    </w:p>
+    <w:p>
+      <w:pPr>
+        <w:pStyle w:val="71"/>
         <w:keepNext w:val="0"/>
         <w:keepLines w:val="0"/>
         <w:numPr>
-          <w:ilvl w:val="0"/>
+          <w:ilvl w:val="1"/>
           <w:numId w:val="1"/>
         </w:numPr>
         <w:spacing w:before="0" w:beforeAutospacing="0" w:after="0" w:afterAutospacing="0" w:line="360" w:lineRule="auto"/>
@@ -1217,29 +1639,53 @@
             </w14:solidFill>
           </w14:textFill>
         </w:rPr>
-        <w:t>Regulatory Reporting Expertise:</w:t>
-      </w:r>
-      <w:r>
-        <w:br w:type="textWrapping"/>
-      </w:r>
-      <w:r>
-        <w:rPr>
-          <w:rFonts w:ascii="Century Gothic" w:hAnsi="Century Gothic" w:eastAsia="Century Gothic" w:cs="Century Gothic"/>
-          <w:color w:val="000000" w:themeColor="text1" w:themeTint="FF"/>
-          <w:sz w:val="22"/>
-          <w:szCs w:val="22"/>
-          <w:lang w:val="en-US"/>
-          <w14:textFill>
-            <w14:solidFill>
-              <w14:schemeClr w14:val="tx1">
-                <w14:lumMod w14:val="100000"/>
-                <w14:lumOff w14:val="0"/>
-              </w14:schemeClr>
-            </w14:solidFill>
-          </w14:textFill>
-        </w:rPr>
-        <w:t xml:space="preserve">Delivered data solutions for </w:t>
-      </w:r>
+        <w:t>Finance:</w:t>
+      </w:r>
+      <w:r>
+        <w:rPr>
+          <w:rFonts w:ascii="Century Gothic" w:hAnsi="Century Gothic" w:eastAsia="Century Gothic" w:cs="Century Gothic"/>
+          <w:color w:val="000000" w:themeColor="text1" w:themeTint="FF"/>
+          <w:sz w:val="22"/>
+          <w:szCs w:val="22"/>
+          <w:lang w:val="en-US"/>
+          <w14:textFill>
+            <w14:solidFill>
+              <w14:schemeClr w14:val="tx1">
+                <w14:lumMod w14:val="100000"/>
+                <w14:lumOff w14:val="0"/>
+              </w14:schemeClr>
+            </w14:solidFill>
+          </w14:textFill>
+        </w:rPr>
+        <w:t xml:space="preserve"> Risk analysis, customer profiling, compliance reporting</w:t>
+      </w:r>
+    </w:p>
+    <w:p>
+      <w:pPr>
+        <w:pStyle w:val="71"/>
+        <w:keepNext w:val="0"/>
+        <w:keepLines w:val="0"/>
+        <w:numPr>
+          <w:ilvl w:val="1"/>
+          <w:numId w:val="1"/>
+        </w:numPr>
+        <w:spacing w:before="0" w:beforeAutospacing="0" w:after="0" w:afterAutospacing="0" w:line="360" w:lineRule="auto"/>
+        <w:rPr>
+          <w:rFonts w:ascii="Century Gothic" w:hAnsi="Century Gothic" w:eastAsia="Century Gothic" w:cs="Century Gothic"/>
+          <w:color w:val="000000" w:themeColor="text1" w:themeTint="FF"/>
+          <w:sz w:val="22"/>
+          <w:szCs w:val="22"/>
+          <w:lang w:val="en-US"/>
+          <w14:textFill>
+            <w14:solidFill>
+              <w14:schemeClr w14:val="tx1">
+                <w14:lumMod w14:val="100000"/>
+                <w14:lumOff w14:val="0"/>
+              </w14:schemeClr>
+            </w14:solidFill>
+          </w14:textFill>
+        </w:rPr>
+      </w:pPr>
       <w:r>
         <w:rPr>
           <w:rFonts w:ascii="Century Gothic" w:hAnsi="Century Gothic" w:eastAsia="Century Gothic" w:cs="Century Gothic"/>
@@ -1258,34 +1704,34 @@
             </w14:solidFill>
           </w14:textFill>
         </w:rPr>
-        <w:t>MAS 637 and PILLAR3</w:t>
-      </w:r>
-      <w:r>
-        <w:rPr>
-          <w:rFonts w:ascii="Century Gothic" w:hAnsi="Century Gothic" w:eastAsia="Century Gothic" w:cs="Century Gothic"/>
-          <w:color w:val="000000" w:themeColor="text1" w:themeTint="FF"/>
-          <w:sz w:val="22"/>
-          <w:szCs w:val="22"/>
-          <w:lang w:val="en-US"/>
-          <w14:textFill>
-            <w14:solidFill>
-              <w14:schemeClr w14:val="tx1">
-                <w14:lumMod w14:val="100000"/>
-                <w14:lumOff w14:val="0"/>
-              </w14:schemeClr>
-            </w14:solidFill>
-          </w14:textFill>
-        </w:rPr>
-        <w:t xml:space="preserve"> reporting using PySpark, ADA Framework, and Airflow, ensuring strict compliance with regulatory bodies like the Monetary Authority of Singapore.</w:t>
-      </w:r>
-    </w:p>
-    <w:p>
-      <w:pPr>
-        <w:pStyle w:val="70"/>
+        <w:t>Healthcare:</w:t>
+      </w:r>
+      <w:r>
+        <w:rPr>
+          <w:rFonts w:ascii="Century Gothic" w:hAnsi="Century Gothic" w:eastAsia="Century Gothic" w:cs="Century Gothic"/>
+          <w:color w:val="000000" w:themeColor="text1" w:themeTint="FF"/>
+          <w:sz w:val="22"/>
+          <w:szCs w:val="22"/>
+          <w:lang w:val="en-US"/>
+          <w14:textFill>
+            <w14:solidFill>
+              <w14:schemeClr w14:val="tx1">
+                <w14:lumMod w14:val="100000"/>
+                <w14:lumOff w14:val="0"/>
+              </w14:schemeClr>
+            </w14:solidFill>
+          </w14:textFill>
+        </w:rPr>
+        <w:t xml:space="preserve"> Patient data unification and insights</w:t>
+      </w:r>
+    </w:p>
+    <w:p>
+      <w:pPr>
+        <w:pStyle w:val="71"/>
         <w:keepNext w:val="0"/>
         <w:keepLines w:val="0"/>
         <w:numPr>
-          <w:ilvl w:val="0"/>
+          <w:ilvl w:val="1"/>
           <w:numId w:val="1"/>
         </w:numPr>
         <w:spacing w:before="0" w:beforeAutospacing="0" w:after="0" w:afterAutospacing="0" w:line="360" w:lineRule="auto"/>
@@ -1323,29 +1769,53 @@
             </w14:solidFill>
           </w14:textFill>
         </w:rPr>
-        <w:t>ETL Workflow Orchestration:</w:t>
-      </w:r>
-      <w:r>
-        <w:br w:type="textWrapping"/>
-      </w:r>
-      <w:r>
-        <w:rPr>
-          <w:rFonts w:ascii="Century Gothic" w:hAnsi="Century Gothic" w:eastAsia="Century Gothic" w:cs="Century Gothic"/>
-          <w:color w:val="000000" w:themeColor="text1" w:themeTint="FF"/>
-          <w:sz w:val="22"/>
-          <w:szCs w:val="22"/>
-          <w:lang w:val="en-US"/>
-          <w14:textFill>
-            <w14:solidFill>
-              <w14:schemeClr w14:val="tx1">
-                <w14:lumMod w14:val="100000"/>
-                <w14:lumOff w14:val="0"/>
-              </w14:schemeClr>
-            </w14:solidFill>
-          </w14:textFill>
-        </w:rPr>
-        <w:t xml:space="preserve">Expertise in designing complex DAGs using </w:t>
-      </w:r>
+        <w:t>Insurance:</w:t>
+      </w:r>
+      <w:r>
+        <w:rPr>
+          <w:rFonts w:ascii="Century Gothic" w:hAnsi="Century Gothic" w:eastAsia="Century Gothic" w:cs="Century Gothic"/>
+          <w:color w:val="000000" w:themeColor="text1" w:themeTint="FF"/>
+          <w:sz w:val="22"/>
+          <w:szCs w:val="22"/>
+          <w:lang w:val="en-US"/>
+          <w14:textFill>
+            <w14:solidFill>
+              <w14:schemeClr w14:val="tx1">
+                <w14:lumMod w14:val="100000"/>
+                <w14:lumOff w14:val="0"/>
+              </w14:schemeClr>
+            </w14:solidFill>
+          </w14:textFill>
+        </w:rPr>
+        <w:t xml:space="preserve"> Policy and claims data transformation</w:t>
+      </w:r>
+    </w:p>
+    <w:p>
+      <w:pPr>
+        <w:pStyle w:val="71"/>
+        <w:keepNext w:val="0"/>
+        <w:keepLines w:val="0"/>
+        <w:numPr>
+          <w:ilvl w:val="1"/>
+          <w:numId w:val="1"/>
+        </w:numPr>
+        <w:spacing w:before="0" w:beforeAutospacing="0" w:after="0" w:afterAutospacing="0" w:line="360" w:lineRule="auto"/>
+        <w:rPr>
+          <w:rFonts w:ascii="Century Gothic" w:hAnsi="Century Gothic" w:eastAsia="Century Gothic" w:cs="Century Gothic"/>
+          <w:color w:val="000000" w:themeColor="text1" w:themeTint="FF"/>
+          <w:sz w:val="22"/>
+          <w:szCs w:val="22"/>
+          <w:lang w:val="en-US"/>
+          <w14:textFill>
+            <w14:solidFill>
+              <w14:schemeClr w14:val="tx1">
+                <w14:lumMod w14:val="100000"/>
+                <w14:lumOff w14:val="0"/>
+              </w14:schemeClr>
+            </w14:solidFill>
+          </w14:textFill>
+        </w:rPr>
+      </w:pPr>
       <w:r>
         <w:rPr>
           <w:rFonts w:ascii="Century Gothic" w:hAnsi="Century Gothic" w:eastAsia="Century Gothic" w:cs="Century Gothic"/>
@@ -1364,1296 +1834,6 @@
             </w14:solidFill>
           </w14:textFill>
         </w:rPr>
-        <w:t>Apache Airflow</w:t>
-      </w:r>
-      <w:r>
-        <w:rPr>
-          <w:rFonts w:ascii="Century Gothic" w:hAnsi="Century Gothic" w:eastAsia="Century Gothic" w:cs="Century Gothic"/>
-          <w:color w:val="000000" w:themeColor="text1" w:themeTint="FF"/>
-          <w:sz w:val="22"/>
-          <w:szCs w:val="22"/>
-          <w:lang w:val="en-US"/>
-          <w14:textFill>
-            <w14:solidFill>
-              <w14:schemeClr w14:val="tx1">
-                <w14:lumMod w14:val="100000"/>
-                <w14:lumOff w14:val="0"/>
-              </w14:schemeClr>
-            </w14:solidFill>
-          </w14:textFill>
-        </w:rPr>
-        <w:t xml:space="preserve"> and Zena for ETL orchestration. Automated failure alerts, error handling, retries, and monitoring across the data lifecycle.</w:t>
-      </w:r>
-    </w:p>
-    <w:p>
-      <w:pPr>
-        <w:pStyle w:val="70"/>
-        <w:keepNext w:val="0"/>
-        <w:keepLines w:val="0"/>
-        <w:numPr>
-          <w:ilvl w:val="0"/>
-          <w:numId w:val="1"/>
-        </w:numPr>
-        <w:spacing w:before="0" w:beforeAutospacing="0" w:after="0" w:afterAutospacing="0" w:line="360" w:lineRule="auto"/>
-        <w:rPr>
-          <w:rFonts w:ascii="Century Gothic" w:hAnsi="Century Gothic" w:eastAsia="Century Gothic" w:cs="Century Gothic"/>
-          <w:color w:val="000000" w:themeColor="text1" w:themeTint="FF"/>
-          <w:sz w:val="22"/>
-          <w:szCs w:val="22"/>
-          <w:lang w:val="en-US"/>
-          <w14:textFill>
-            <w14:solidFill>
-              <w14:schemeClr w14:val="tx1">
-                <w14:lumMod w14:val="100000"/>
-                <w14:lumOff w14:val="0"/>
-              </w14:schemeClr>
-            </w14:solidFill>
-          </w14:textFill>
-        </w:rPr>
-      </w:pPr>
-      <w:r>
-        <w:rPr>
-          <w:rFonts w:ascii="Century Gothic" w:hAnsi="Century Gothic" w:eastAsia="Century Gothic" w:cs="Century Gothic"/>
-          <w:b/>
-          <w:bCs/>
-          <w:color w:val="000000" w:themeColor="text1" w:themeTint="FF"/>
-          <w:sz w:val="22"/>
-          <w:szCs w:val="22"/>
-          <w:lang w:val="en-US"/>
-          <w14:textFill>
-            <w14:solidFill>
-              <w14:schemeClr w14:val="tx1">
-                <w14:lumMod w14:val="100000"/>
-                <w14:lumOff w14:val="0"/>
-              </w14:schemeClr>
-            </w14:solidFill>
-          </w14:textFill>
-        </w:rPr>
-        <w:t>Cloud Security and Governance:</w:t>
-      </w:r>
-      <w:r>
-        <w:br w:type="textWrapping"/>
-      </w:r>
-      <w:r>
-        <w:rPr>
-          <w:rFonts w:ascii="Century Gothic" w:hAnsi="Century Gothic" w:eastAsia="Century Gothic" w:cs="Century Gothic"/>
-          <w:color w:val="000000" w:themeColor="text1" w:themeTint="FF"/>
-          <w:sz w:val="22"/>
-          <w:szCs w:val="22"/>
-          <w:lang w:val="en-US"/>
-          <w14:textFill>
-            <w14:solidFill>
-              <w14:schemeClr w14:val="tx1">
-                <w14:lumMod w14:val="100000"/>
-                <w14:lumOff w14:val="0"/>
-              </w14:schemeClr>
-            </w14:solidFill>
-          </w14:textFill>
-        </w:rPr>
-        <w:t xml:space="preserve">Integrated with </w:t>
-      </w:r>
-      <w:r>
-        <w:rPr>
-          <w:rFonts w:ascii="Century Gothic" w:hAnsi="Century Gothic" w:eastAsia="Century Gothic" w:cs="Century Gothic"/>
-          <w:b/>
-          <w:bCs/>
-          <w:color w:val="000000" w:themeColor="text1" w:themeTint="FF"/>
-          <w:sz w:val="22"/>
-          <w:szCs w:val="22"/>
-          <w:lang w:val="en-US"/>
-          <w14:textFill>
-            <w14:solidFill>
-              <w14:schemeClr w14:val="tx1">
-                <w14:lumMod w14:val="100000"/>
-                <w14:lumOff w14:val="0"/>
-              </w14:schemeClr>
-            </w14:solidFill>
-          </w14:textFill>
-        </w:rPr>
-        <w:t>Azure Key Vault</w:t>
-      </w:r>
-      <w:r>
-        <w:rPr>
-          <w:rFonts w:ascii="Century Gothic" w:hAnsi="Century Gothic" w:eastAsia="Century Gothic" w:cs="Century Gothic"/>
-          <w:color w:val="000000" w:themeColor="text1" w:themeTint="FF"/>
-          <w:sz w:val="22"/>
-          <w:szCs w:val="22"/>
-          <w:lang w:val="en-US"/>
-          <w14:textFill>
-            <w14:solidFill>
-              <w14:schemeClr w14:val="tx1">
-                <w14:lumMod w14:val="100000"/>
-                <w14:lumOff w14:val="0"/>
-              </w14:schemeClr>
-            </w14:solidFill>
-          </w14:textFill>
-        </w:rPr>
-        <w:t xml:space="preserve"> for secure access to credentials and secrets. Defined access controls and lineage using </w:t>
-      </w:r>
-      <w:r>
-        <w:rPr>
-          <w:rFonts w:ascii="Century Gothic" w:hAnsi="Century Gothic" w:eastAsia="Century Gothic" w:cs="Century Gothic"/>
-          <w:b/>
-          <w:bCs/>
-          <w:color w:val="000000" w:themeColor="text1" w:themeTint="FF"/>
-          <w:sz w:val="22"/>
-          <w:szCs w:val="22"/>
-          <w:lang w:val="en-US"/>
-          <w14:textFill>
-            <w14:solidFill>
-              <w14:schemeClr w14:val="tx1">
-                <w14:lumMod w14:val="100000"/>
-                <w14:lumOff w14:val="0"/>
-              </w14:schemeClr>
-            </w14:solidFill>
-          </w14:textFill>
-        </w:rPr>
-        <w:t>Collibra</w:t>
-      </w:r>
-      <w:r>
-        <w:rPr>
-          <w:rFonts w:ascii="Century Gothic" w:hAnsi="Century Gothic" w:eastAsia="Century Gothic" w:cs="Century Gothic"/>
-          <w:color w:val="000000" w:themeColor="text1" w:themeTint="FF"/>
-          <w:sz w:val="22"/>
-          <w:szCs w:val="22"/>
-          <w:lang w:val="en-US"/>
-          <w14:textFill>
-            <w14:solidFill>
-              <w14:schemeClr w14:val="tx1">
-                <w14:lumMod w14:val="100000"/>
-                <w14:lumOff w14:val="0"/>
-              </w14:schemeClr>
-            </w14:solidFill>
-          </w14:textFill>
-        </w:rPr>
-        <w:t>, ensuring data security and governance.</w:t>
-      </w:r>
-    </w:p>
-    <w:p>
-      <w:pPr>
-        <w:pStyle w:val="70"/>
-        <w:keepNext w:val="0"/>
-        <w:keepLines w:val="0"/>
-        <w:numPr>
-          <w:ilvl w:val="0"/>
-          <w:numId w:val="1"/>
-        </w:numPr>
-        <w:spacing w:before="0" w:beforeAutospacing="0" w:after="0" w:afterAutospacing="0" w:line="360" w:lineRule="auto"/>
-        <w:rPr>
-          <w:rFonts w:ascii="Century Gothic" w:hAnsi="Century Gothic" w:eastAsia="Century Gothic" w:cs="Century Gothic"/>
-          <w:color w:val="000000" w:themeColor="text1" w:themeTint="FF"/>
-          <w:sz w:val="22"/>
-          <w:szCs w:val="22"/>
-          <w:lang w:val="en-US"/>
-          <w14:textFill>
-            <w14:solidFill>
-              <w14:schemeClr w14:val="tx1">
-                <w14:lumMod w14:val="100000"/>
-                <w14:lumOff w14:val="0"/>
-              </w14:schemeClr>
-            </w14:solidFill>
-          </w14:textFill>
-        </w:rPr>
-      </w:pPr>
-      <w:r>
-        <w:rPr>
-          <w:rFonts w:ascii="Century Gothic" w:hAnsi="Century Gothic" w:eastAsia="Century Gothic" w:cs="Century Gothic"/>
-          <w:b/>
-          <w:bCs/>
-          <w:color w:val="000000" w:themeColor="text1" w:themeTint="FF"/>
-          <w:sz w:val="22"/>
-          <w:szCs w:val="22"/>
-          <w:lang w:val="en-US"/>
-          <w14:textFill>
-            <w14:solidFill>
-              <w14:schemeClr w14:val="tx1">
-                <w14:lumMod w14:val="100000"/>
-                <w14:lumOff w14:val="0"/>
-              </w14:schemeClr>
-            </w14:solidFill>
-          </w14:textFill>
-        </w:rPr>
-        <w:t>Cross-functional Collaboration:</w:t>
-      </w:r>
-      <w:r>
-        <w:br w:type="textWrapping"/>
-      </w:r>
-      <w:r>
-        <w:rPr>
-          <w:rFonts w:ascii="Century Gothic" w:hAnsi="Century Gothic" w:eastAsia="Century Gothic" w:cs="Century Gothic"/>
-          <w:color w:val="000000" w:themeColor="text1" w:themeTint="FF"/>
-          <w:sz w:val="22"/>
-          <w:szCs w:val="22"/>
-          <w:lang w:val="en-US"/>
-          <w14:textFill>
-            <w14:solidFill>
-              <w14:schemeClr w14:val="tx1">
-                <w14:lumMod w14:val="100000"/>
-                <w14:lumOff w14:val="0"/>
-              </w14:schemeClr>
-            </w14:solidFill>
-          </w14:textFill>
-        </w:rPr>
-        <w:t xml:space="preserve">Worked with </w:t>
-      </w:r>
-      <w:r>
-        <w:rPr>
-          <w:rFonts w:ascii="Century Gothic" w:hAnsi="Century Gothic" w:eastAsia="Century Gothic" w:cs="Century Gothic"/>
-          <w:b/>
-          <w:bCs/>
-          <w:color w:val="000000" w:themeColor="text1" w:themeTint="FF"/>
-          <w:sz w:val="22"/>
-          <w:szCs w:val="22"/>
-          <w:lang w:val="en-US"/>
-          <w14:textFill>
-            <w14:solidFill>
-              <w14:schemeClr w14:val="tx1">
-                <w14:lumMod w14:val="100000"/>
-                <w14:lumOff w14:val="0"/>
-              </w14:schemeClr>
-            </w14:solidFill>
-          </w14:textFill>
-        </w:rPr>
-        <w:t>compliance teams, analysts, QA engineers, and business stakeholders</w:t>
-      </w:r>
-      <w:r>
-        <w:rPr>
-          <w:rFonts w:ascii="Century Gothic" w:hAnsi="Century Gothic" w:eastAsia="Century Gothic" w:cs="Century Gothic"/>
-          <w:color w:val="000000" w:themeColor="text1" w:themeTint="FF"/>
-          <w:sz w:val="22"/>
-          <w:szCs w:val="22"/>
-          <w:lang w:val="en-US"/>
-          <w14:textFill>
-            <w14:solidFill>
-              <w14:schemeClr w14:val="tx1">
-                <w14:lumMod w14:val="100000"/>
-                <w14:lumOff w14:val="0"/>
-              </w14:schemeClr>
-            </w14:solidFill>
-          </w14:textFill>
-        </w:rPr>
-        <w:t xml:space="preserve"> to deliver reliable and actionable data products.</w:t>
-      </w:r>
-      <w:r>
-        <w:br w:type="textWrapping"/>
-      </w:r>
-      <w:r>
-        <w:rPr>
-          <w:rFonts w:ascii="Century Gothic" w:hAnsi="Century Gothic" w:eastAsia="Century Gothic" w:cs="Century Gothic"/>
-          <w:color w:val="000000" w:themeColor="text1" w:themeTint="FF"/>
-          <w:sz w:val="22"/>
-          <w:szCs w:val="22"/>
-          <w:lang w:val="en-US"/>
-          <w14:textFill>
-            <w14:solidFill>
-              <w14:schemeClr w14:val="tx1">
-                <w14:lumMod w14:val="100000"/>
-                <w14:lumOff w14:val="0"/>
-              </w14:schemeClr>
-            </w14:solidFill>
-          </w14:textFill>
-        </w:rPr>
-        <w:t xml:space="preserve">Contributed to key projects with clients such as </w:t>
-      </w:r>
-      <w:r>
-        <w:rPr>
-          <w:rFonts w:ascii="Century Gothic" w:hAnsi="Century Gothic" w:eastAsia="Century Gothic" w:cs="Century Gothic"/>
-          <w:b/>
-          <w:bCs/>
-          <w:color w:val="000000" w:themeColor="text1" w:themeTint="FF"/>
-          <w:sz w:val="22"/>
-          <w:szCs w:val="22"/>
-          <w:lang w:val="en-US"/>
-          <w14:textFill>
-            <w14:solidFill>
-              <w14:schemeClr w14:val="tx1">
-                <w14:lumMod w14:val="100000"/>
-                <w14:lumOff w14:val="0"/>
-              </w14:schemeClr>
-            </w14:solidFill>
-          </w14:textFill>
-        </w:rPr>
-        <w:t>DBS Bank</w:t>
-      </w:r>
-      <w:r>
-        <w:rPr>
-          <w:rFonts w:ascii="Century Gothic" w:hAnsi="Century Gothic" w:eastAsia="Century Gothic" w:cs="Century Gothic"/>
-          <w:color w:val="000000" w:themeColor="text1" w:themeTint="FF"/>
-          <w:sz w:val="22"/>
-          <w:szCs w:val="22"/>
-          <w:lang w:val="en-US"/>
-          <w14:textFill>
-            <w14:solidFill>
-              <w14:schemeClr w14:val="tx1">
-                <w14:lumMod w14:val="100000"/>
-                <w14:lumOff w14:val="0"/>
-              </w14:schemeClr>
-            </w14:solidFill>
-          </w14:textFill>
-        </w:rPr>
-        <w:t xml:space="preserve">, </w:t>
-      </w:r>
-      <w:r>
-        <w:rPr>
-          <w:rFonts w:ascii="Century Gothic" w:hAnsi="Century Gothic" w:eastAsia="Century Gothic" w:cs="Century Gothic"/>
-          <w:b/>
-          <w:bCs/>
-          <w:color w:val="000000" w:themeColor="text1" w:themeTint="FF"/>
-          <w:sz w:val="22"/>
-          <w:szCs w:val="22"/>
-          <w:lang w:val="en-US"/>
-          <w14:textFill>
-            <w14:solidFill>
-              <w14:schemeClr w14:val="tx1">
-                <w14:lumMod w14:val="100000"/>
-                <w14:lumOff w14:val="0"/>
-              </w14:schemeClr>
-            </w14:solidFill>
-          </w14:textFill>
-        </w:rPr>
-        <w:t>Country Financial</w:t>
-      </w:r>
-      <w:r>
-        <w:rPr>
-          <w:rFonts w:ascii="Century Gothic" w:hAnsi="Century Gothic" w:eastAsia="Century Gothic" w:cs="Century Gothic"/>
-          <w:color w:val="000000" w:themeColor="text1" w:themeTint="FF"/>
-          <w:sz w:val="22"/>
-          <w:szCs w:val="22"/>
-          <w:lang w:val="en-US"/>
-          <w14:textFill>
-            <w14:solidFill>
-              <w14:schemeClr w14:val="tx1">
-                <w14:lumMod w14:val="100000"/>
-                <w14:lumOff w14:val="0"/>
-              </w14:schemeClr>
-            </w14:solidFill>
-          </w14:textFill>
-        </w:rPr>
-        <w:t xml:space="preserve">, </w:t>
-      </w:r>
-      <w:r>
-        <w:rPr>
-          <w:rFonts w:ascii="Century Gothic" w:hAnsi="Century Gothic" w:eastAsia="Century Gothic" w:cs="Century Gothic"/>
-          <w:b/>
-          <w:bCs/>
-          <w:color w:val="000000" w:themeColor="text1" w:themeTint="FF"/>
-          <w:sz w:val="22"/>
-          <w:szCs w:val="22"/>
-          <w:lang w:val="en-US"/>
-          <w14:textFill>
-            <w14:solidFill>
-              <w14:schemeClr w14:val="tx1">
-                <w14:lumMod w14:val="100000"/>
-                <w14:lumOff w14:val="0"/>
-              </w14:schemeClr>
-            </w14:solidFill>
-          </w14:textFill>
-        </w:rPr>
-        <w:t>PayPal</w:t>
-      </w:r>
-      <w:r>
-        <w:rPr>
-          <w:rFonts w:ascii="Century Gothic" w:hAnsi="Century Gothic" w:eastAsia="Century Gothic" w:cs="Century Gothic"/>
-          <w:color w:val="000000" w:themeColor="text1" w:themeTint="FF"/>
-          <w:sz w:val="22"/>
-          <w:szCs w:val="22"/>
-          <w:lang w:val="en-US"/>
-          <w14:textFill>
-            <w14:solidFill>
-              <w14:schemeClr w14:val="tx1">
-                <w14:lumMod w14:val="100000"/>
-                <w14:lumOff w14:val="0"/>
-              </w14:schemeClr>
-            </w14:solidFill>
-          </w14:textFill>
-        </w:rPr>
-        <w:t xml:space="preserve">, </w:t>
-      </w:r>
-      <w:r>
-        <w:rPr>
-          <w:rFonts w:ascii="Century Gothic" w:hAnsi="Century Gothic" w:eastAsia="Century Gothic" w:cs="Century Gothic"/>
-          <w:b/>
-          <w:bCs/>
-          <w:color w:val="000000" w:themeColor="text1" w:themeTint="FF"/>
-          <w:sz w:val="22"/>
-          <w:szCs w:val="22"/>
-          <w:lang w:val="en-US"/>
-          <w14:textFill>
-            <w14:solidFill>
-              <w14:schemeClr w14:val="tx1">
-                <w14:lumMod w14:val="100000"/>
-                <w14:lumOff w14:val="0"/>
-              </w14:schemeClr>
-            </w14:solidFill>
-          </w14:textFill>
-        </w:rPr>
-        <w:t>ICICI Bank</w:t>
-      </w:r>
-      <w:r>
-        <w:rPr>
-          <w:rFonts w:ascii="Century Gothic" w:hAnsi="Century Gothic" w:eastAsia="Century Gothic" w:cs="Century Gothic"/>
-          <w:color w:val="000000" w:themeColor="text1" w:themeTint="FF"/>
-          <w:sz w:val="22"/>
-          <w:szCs w:val="22"/>
-          <w:lang w:val="en-US"/>
-          <w14:textFill>
-            <w14:solidFill>
-              <w14:schemeClr w14:val="tx1">
-                <w14:lumMod w14:val="100000"/>
-                <w14:lumOff w14:val="0"/>
-              </w14:schemeClr>
-            </w14:solidFill>
-          </w14:textFill>
-        </w:rPr>
-        <w:t xml:space="preserve">, </w:t>
-      </w:r>
-      <w:r>
-        <w:rPr>
-          <w:rFonts w:ascii="Century Gothic" w:hAnsi="Century Gothic" w:eastAsia="Century Gothic" w:cs="Century Gothic"/>
-          <w:b/>
-          <w:bCs/>
-          <w:color w:val="000000" w:themeColor="text1" w:themeTint="FF"/>
-          <w:sz w:val="22"/>
-          <w:szCs w:val="22"/>
-          <w:lang w:val="en-US"/>
-          <w14:textFill>
-            <w14:solidFill>
-              <w14:schemeClr w14:val="tx1">
-                <w14:lumMod w14:val="100000"/>
-                <w14:lumOff w14:val="0"/>
-              </w14:schemeClr>
-            </w14:solidFill>
-          </w14:textFill>
-        </w:rPr>
-        <w:t>AbbVie</w:t>
-      </w:r>
-      <w:r>
-        <w:rPr>
-          <w:rFonts w:ascii="Century Gothic" w:hAnsi="Century Gothic" w:eastAsia="Century Gothic" w:cs="Century Gothic"/>
-          <w:color w:val="000000" w:themeColor="text1" w:themeTint="FF"/>
-          <w:sz w:val="22"/>
-          <w:szCs w:val="22"/>
-          <w:lang w:val="en-US"/>
-          <w14:textFill>
-            <w14:solidFill>
-              <w14:schemeClr w14:val="tx1">
-                <w14:lumMod w14:val="100000"/>
-                <w14:lumOff w14:val="0"/>
-              </w14:schemeClr>
-            </w14:solidFill>
-          </w14:textFill>
-        </w:rPr>
-        <w:t xml:space="preserve">, </w:t>
-      </w:r>
-      <w:r>
-        <w:rPr>
-          <w:rFonts w:ascii="Century Gothic" w:hAnsi="Century Gothic" w:eastAsia="Century Gothic" w:cs="Century Gothic"/>
-          <w:b/>
-          <w:bCs/>
-          <w:color w:val="000000" w:themeColor="text1" w:themeTint="FF"/>
-          <w:sz w:val="22"/>
-          <w:szCs w:val="22"/>
-          <w:lang w:val="en-US"/>
-          <w14:textFill>
-            <w14:solidFill>
-              <w14:schemeClr w14:val="tx1">
-                <w14:lumMod w14:val="100000"/>
-                <w14:lumOff w14:val="0"/>
-              </w14:schemeClr>
-            </w14:solidFill>
-          </w14:textFill>
-        </w:rPr>
-        <w:t>Apple</w:t>
-      </w:r>
-      <w:r>
-        <w:rPr>
-          <w:rFonts w:ascii="Century Gothic" w:hAnsi="Century Gothic" w:eastAsia="Century Gothic" w:cs="Century Gothic"/>
-          <w:color w:val="000000" w:themeColor="text1" w:themeTint="FF"/>
-          <w:sz w:val="22"/>
-          <w:szCs w:val="22"/>
-          <w:lang w:val="en-US"/>
-          <w14:textFill>
-            <w14:solidFill>
-              <w14:schemeClr w14:val="tx1">
-                <w14:lumMod w14:val="100000"/>
-                <w14:lumOff w14:val="0"/>
-              </w14:schemeClr>
-            </w14:solidFill>
-          </w14:textFill>
-        </w:rPr>
-        <w:t xml:space="preserve">, and </w:t>
-      </w:r>
-      <w:r>
-        <w:rPr>
-          <w:rFonts w:ascii="Century Gothic" w:hAnsi="Century Gothic" w:eastAsia="Century Gothic" w:cs="Century Gothic"/>
-          <w:b/>
-          <w:bCs/>
-          <w:color w:val="000000" w:themeColor="text1" w:themeTint="FF"/>
-          <w:sz w:val="22"/>
-          <w:szCs w:val="22"/>
-          <w:lang w:val="en-US"/>
-          <w14:textFill>
-            <w14:solidFill>
-              <w14:schemeClr w14:val="tx1">
-                <w14:lumMod w14:val="100000"/>
-                <w14:lumOff w14:val="0"/>
-              </w14:schemeClr>
-            </w14:solidFill>
-          </w14:textFill>
-        </w:rPr>
-        <w:t>Nokia</w:t>
-      </w:r>
-      <w:r>
-        <w:rPr>
-          <w:rFonts w:ascii="Century Gothic" w:hAnsi="Century Gothic" w:eastAsia="Century Gothic" w:cs="Century Gothic"/>
-          <w:color w:val="000000" w:themeColor="text1" w:themeTint="FF"/>
-          <w:sz w:val="22"/>
-          <w:szCs w:val="22"/>
-          <w:lang w:val="en-US"/>
-          <w14:textFill>
-            <w14:solidFill>
-              <w14:schemeClr w14:val="tx1">
-                <w14:lumMod w14:val="100000"/>
-                <w14:lumOff w14:val="0"/>
-              </w14:schemeClr>
-            </w14:solidFill>
-          </w14:textFill>
-        </w:rPr>
-        <w:t>.</w:t>
-      </w:r>
-    </w:p>
-    <w:p>
-      <w:pPr>
-        <w:pStyle w:val="70"/>
-        <w:keepNext w:val="0"/>
-        <w:keepLines w:val="0"/>
-        <w:numPr>
-          <w:ilvl w:val="0"/>
-          <w:numId w:val="1"/>
-        </w:numPr>
-        <w:spacing w:before="0" w:beforeAutospacing="0" w:after="0" w:afterAutospacing="0" w:line="360" w:lineRule="auto"/>
-        <w:rPr>
-          <w:rFonts w:ascii="Century Gothic" w:hAnsi="Century Gothic" w:eastAsia="Century Gothic" w:cs="Century Gothic"/>
-          <w:color w:val="000000" w:themeColor="text1" w:themeTint="FF"/>
-          <w:sz w:val="22"/>
-          <w:szCs w:val="22"/>
-          <w:lang w:val="en-US"/>
-          <w14:textFill>
-            <w14:solidFill>
-              <w14:schemeClr w14:val="tx1">
-                <w14:lumMod w14:val="100000"/>
-                <w14:lumOff w14:val="0"/>
-              </w14:schemeClr>
-            </w14:solidFill>
-          </w14:textFill>
-        </w:rPr>
-      </w:pPr>
-      <w:r>
-        <w:rPr>
-          <w:rFonts w:ascii="Century Gothic" w:hAnsi="Century Gothic" w:eastAsia="Century Gothic" w:cs="Century Gothic"/>
-          <w:b/>
-          <w:bCs/>
-          <w:color w:val="000000" w:themeColor="text1" w:themeTint="FF"/>
-          <w:sz w:val="22"/>
-          <w:szCs w:val="22"/>
-          <w:lang w:val="en-US"/>
-          <w14:textFill>
-            <w14:solidFill>
-              <w14:schemeClr w14:val="tx1">
-                <w14:lumMod w14:val="100000"/>
-                <w14:lumOff w14:val="0"/>
-              </w14:schemeClr>
-            </w14:solidFill>
-          </w14:textFill>
-        </w:rPr>
-        <w:t>Performance Optimization &amp; Troubleshooting:</w:t>
-      </w:r>
-      <w:r>
-        <w:br w:type="textWrapping"/>
-      </w:r>
-      <w:r>
-        <w:rPr>
-          <w:rFonts w:ascii="Century Gothic" w:hAnsi="Century Gothic" w:eastAsia="Century Gothic" w:cs="Century Gothic"/>
-          <w:color w:val="000000" w:themeColor="text1" w:themeTint="FF"/>
-          <w:sz w:val="22"/>
-          <w:szCs w:val="22"/>
-          <w:lang w:val="en-US"/>
-          <w14:textFill>
-            <w14:solidFill>
-              <w14:schemeClr w14:val="tx1">
-                <w14:lumMod w14:val="100000"/>
-                <w14:lumOff w14:val="0"/>
-              </w14:schemeClr>
-            </w14:solidFill>
-          </w14:textFill>
-        </w:rPr>
-        <w:t xml:space="preserve">Continuously monitored and optimized </w:t>
-      </w:r>
-      <w:r>
-        <w:rPr>
-          <w:rFonts w:ascii="Century Gothic" w:hAnsi="Century Gothic" w:eastAsia="Century Gothic" w:cs="Century Gothic"/>
-          <w:b/>
-          <w:bCs/>
-          <w:color w:val="000000" w:themeColor="text1" w:themeTint="FF"/>
-          <w:sz w:val="22"/>
-          <w:szCs w:val="22"/>
-          <w:lang w:val="en-US"/>
-          <w14:textFill>
-            <w14:solidFill>
-              <w14:schemeClr w14:val="tx1">
-                <w14:lumMod w14:val="100000"/>
-                <w14:lumOff w14:val="0"/>
-              </w14:schemeClr>
-            </w14:solidFill>
-          </w14:textFill>
-        </w:rPr>
-        <w:t>Spark jobs</w:t>
-      </w:r>
-      <w:r>
-        <w:rPr>
-          <w:rFonts w:ascii="Century Gothic" w:hAnsi="Century Gothic" w:eastAsia="Century Gothic" w:cs="Century Gothic"/>
-          <w:color w:val="000000" w:themeColor="text1" w:themeTint="FF"/>
-          <w:sz w:val="22"/>
-          <w:szCs w:val="22"/>
-          <w:lang w:val="en-US"/>
-          <w14:textFill>
-            <w14:solidFill>
-              <w14:schemeClr w14:val="tx1">
-                <w14:lumMod w14:val="100000"/>
-                <w14:lumOff w14:val="0"/>
-              </w14:schemeClr>
-            </w14:solidFill>
-          </w14:textFill>
-        </w:rPr>
-        <w:t xml:space="preserve">, </w:t>
-      </w:r>
-      <w:r>
-        <w:rPr>
-          <w:rFonts w:ascii="Century Gothic" w:hAnsi="Century Gothic" w:eastAsia="Century Gothic" w:cs="Century Gothic"/>
-          <w:b/>
-          <w:bCs/>
-          <w:color w:val="000000" w:themeColor="text1" w:themeTint="FF"/>
-          <w:sz w:val="22"/>
-          <w:szCs w:val="22"/>
-          <w:lang w:val="en-US"/>
-          <w14:textFill>
-            <w14:solidFill>
-              <w14:schemeClr w14:val="tx1">
-                <w14:lumMod w14:val="100000"/>
-                <w14:lumOff w14:val="0"/>
-              </w14:schemeClr>
-            </w14:solidFill>
-          </w14:textFill>
-        </w:rPr>
-        <w:t>SQL queries</w:t>
-      </w:r>
-      <w:r>
-        <w:rPr>
-          <w:rFonts w:ascii="Century Gothic" w:hAnsi="Century Gothic" w:eastAsia="Century Gothic" w:cs="Century Gothic"/>
-          <w:color w:val="000000" w:themeColor="text1" w:themeTint="FF"/>
-          <w:sz w:val="22"/>
-          <w:szCs w:val="22"/>
-          <w:lang w:val="en-US"/>
-          <w14:textFill>
-            <w14:solidFill>
-              <w14:schemeClr w14:val="tx1">
-                <w14:lumMod w14:val="100000"/>
-                <w14:lumOff w14:val="0"/>
-              </w14:schemeClr>
-            </w14:solidFill>
-          </w14:textFill>
-        </w:rPr>
-        <w:t xml:space="preserve">, and </w:t>
-      </w:r>
-      <w:r>
-        <w:rPr>
-          <w:rFonts w:ascii="Century Gothic" w:hAnsi="Century Gothic" w:eastAsia="Century Gothic" w:cs="Century Gothic"/>
-          <w:b/>
-          <w:bCs/>
-          <w:color w:val="000000" w:themeColor="text1" w:themeTint="FF"/>
-          <w:sz w:val="22"/>
-          <w:szCs w:val="22"/>
-          <w:lang w:val="en-US"/>
-          <w14:textFill>
-            <w14:solidFill>
-              <w14:schemeClr w14:val="tx1">
-                <w14:lumMod w14:val="100000"/>
-                <w14:lumOff w14:val="0"/>
-              </w14:schemeClr>
-            </w14:solidFill>
-          </w14:textFill>
-        </w:rPr>
-        <w:t>ADF pipelines</w:t>
-      </w:r>
-      <w:r>
-        <w:rPr>
-          <w:rFonts w:ascii="Century Gothic" w:hAnsi="Century Gothic" w:eastAsia="Century Gothic" w:cs="Century Gothic"/>
-          <w:color w:val="000000" w:themeColor="text1" w:themeTint="FF"/>
-          <w:sz w:val="22"/>
-          <w:szCs w:val="22"/>
-          <w:lang w:val="en-US"/>
-          <w14:textFill>
-            <w14:solidFill>
-              <w14:schemeClr w14:val="tx1">
-                <w14:lumMod w14:val="100000"/>
-                <w14:lumOff w14:val="0"/>
-              </w14:schemeClr>
-            </w14:solidFill>
-          </w14:textFill>
-        </w:rPr>
-        <w:t xml:space="preserve"> for better performance. Diagnosed bottlenecks and applied best practices for code and system-level improvements.</w:t>
-      </w:r>
-    </w:p>
-    <w:p>
-      <w:pPr>
-        <w:pStyle w:val="70"/>
-        <w:keepNext w:val="0"/>
-        <w:keepLines w:val="0"/>
-        <w:numPr>
-          <w:ilvl w:val="0"/>
-          <w:numId w:val="1"/>
-        </w:numPr>
-        <w:spacing w:before="0" w:beforeAutospacing="0" w:after="0" w:afterAutospacing="0" w:line="360" w:lineRule="auto"/>
-        <w:rPr>
-          <w:rFonts w:ascii="Century Gothic" w:hAnsi="Century Gothic" w:eastAsia="Century Gothic" w:cs="Century Gothic"/>
-          <w:color w:val="000000" w:themeColor="text1" w:themeTint="FF"/>
-          <w:sz w:val="22"/>
-          <w:szCs w:val="22"/>
-          <w:lang w:val="en-US"/>
-          <w14:textFill>
-            <w14:solidFill>
-              <w14:schemeClr w14:val="tx1">
-                <w14:lumMod w14:val="100000"/>
-                <w14:lumOff w14:val="0"/>
-              </w14:schemeClr>
-            </w14:solidFill>
-          </w14:textFill>
-        </w:rPr>
-      </w:pPr>
-      <w:r>
-        <w:rPr>
-          <w:rFonts w:ascii="Century Gothic" w:hAnsi="Century Gothic" w:eastAsia="Century Gothic" w:cs="Century Gothic"/>
-          <w:b/>
-          <w:bCs/>
-          <w:color w:val="000000" w:themeColor="text1" w:themeTint="FF"/>
-          <w:sz w:val="22"/>
-          <w:szCs w:val="22"/>
-          <w:lang w:val="en-US"/>
-          <w14:textFill>
-            <w14:solidFill>
-              <w14:schemeClr w14:val="tx1">
-                <w14:lumMod w14:val="100000"/>
-                <w14:lumOff w14:val="0"/>
-              </w14:schemeClr>
-            </w14:solidFill>
-          </w14:textFill>
-        </w:rPr>
-        <w:t>Agile &amp; DevOps Methodologies:</w:t>
-      </w:r>
-      <w:r>
-        <w:br w:type="textWrapping"/>
-      </w:r>
-      <w:r>
-        <w:rPr>
-          <w:rFonts w:ascii="Century Gothic" w:hAnsi="Century Gothic" w:eastAsia="Century Gothic" w:cs="Century Gothic"/>
-          <w:color w:val="000000" w:themeColor="text1" w:themeTint="FF"/>
-          <w:sz w:val="22"/>
-          <w:szCs w:val="22"/>
-          <w:lang w:val="en-US"/>
-          <w14:textFill>
-            <w14:solidFill>
-              <w14:schemeClr w14:val="tx1">
-                <w14:lumMod w14:val="100000"/>
-                <w14:lumOff w14:val="0"/>
-              </w14:schemeClr>
-            </w14:solidFill>
-          </w14:textFill>
-        </w:rPr>
-        <w:t xml:space="preserve">Familiar with </w:t>
-      </w:r>
-      <w:r>
-        <w:rPr>
-          <w:rFonts w:ascii="Century Gothic" w:hAnsi="Century Gothic" w:eastAsia="Century Gothic" w:cs="Century Gothic"/>
-          <w:b/>
-          <w:bCs/>
-          <w:color w:val="000000" w:themeColor="text1" w:themeTint="FF"/>
-          <w:sz w:val="22"/>
-          <w:szCs w:val="22"/>
-          <w:lang w:val="en-US"/>
-          <w14:textFill>
-            <w14:solidFill>
-              <w14:schemeClr w14:val="tx1">
-                <w14:lumMod w14:val="100000"/>
-                <w14:lumOff w14:val="0"/>
-              </w14:schemeClr>
-            </w14:solidFill>
-          </w14:textFill>
-        </w:rPr>
-        <w:t xml:space="preserve">Agile </w:t>
-      </w:r>
-      <w:r>
-        <w:rPr>
-          <w:rFonts w:ascii="Century Gothic" w:hAnsi="Century Gothic" w:eastAsia="Century Gothic" w:cs="Century Gothic"/>
-          <w:color w:val="000000" w:themeColor="text1" w:themeTint="FF"/>
-          <w:sz w:val="22"/>
-          <w:szCs w:val="22"/>
-          <w:lang w:val="en-US"/>
-          <w14:textFill>
-            <w14:solidFill>
-              <w14:schemeClr w14:val="tx1">
-                <w14:lumMod w14:val="100000"/>
-                <w14:lumOff w14:val="0"/>
-              </w14:schemeClr>
-            </w14:solidFill>
-          </w14:textFill>
-        </w:rPr>
-        <w:t xml:space="preserve">delivery, version control using </w:t>
-      </w:r>
-      <w:r>
-        <w:rPr>
-          <w:rFonts w:ascii="Century Gothic" w:hAnsi="Century Gothic" w:eastAsia="Century Gothic" w:cs="Century Gothic"/>
-          <w:b/>
-          <w:bCs/>
-          <w:color w:val="000000" w:themeColor="text1" w:themeTint="FF"/>
-          <w:sz w:val="22"/>
-          <w:szCs w:val="22"/>
-          <w:lang w:val="en-US"/>
-          <w14:textFill>
-            <w14:solidFill>
-              <w14:schemeClr w14:val="tx1">
-                <w14:lumMod w14:val="100000"/>
-                <w14:lumOff w14:val="0"/>
-              </w14:schemeClr>
-            </w14:solidFill>
-          </w14:textFill>
-        </w:rPr>
-        <w:t>Git</w:t>
-      </w:r>
-      <w:r>
-        <w:rPr>
-          <w:rFonts w:ascii="Century Gothic" w:hAnsi="Century Gothic" w:eastAsia="Century Gothic" w:cs="Century Gothic"/>
-          <w:color w:val="000000" w:themeColor="text1" w:themeTint="FF"/>
-          <w:sz w:val="22"/>
-          <w:szCs w:val="22"/>
-          <w:lang w:val="en-US"/>
-          <w14:textFill>
-            <w14:solidFill>
-              <w14:schemeClr w14:val="tx1">
-                <w14:lumMod w14:val="100000"/>
-                <w14:lumOff w14:val="0"/>
-              </w14:schemeClr>
-            </w14:solidFill>
-          </w14:textFill>
-        </w:rPr>
-        <w:t xml:space="preserve">, CI/CD pipelines using Azure </w:t>
-      </w:r>
-      <w:r>
-        <w:rPr>
-          <w:rFonts w:ascii="Century Gothic" w:hAnsi="Century Gothic" w:eastAsia="Century Gothic" w:cs="Century Gothic"/>
-          <w:b/>
-          <w:bCs/>
-          <w:color w:val="000000" w:themeColor="text1" w:themeTint="FF"/>
-          <w:sz w:val="22"/>
-          <w:szCs w:val="22"/>
-          <w:lang w:val="en-US"/>
-          <w14:textFill>
-            <w14:solidFill>
-              <w14:schemeClr w14:val="tx1">
-                <w14:lumMod w14:val="100000"/>
-                <w14:lumOff w14:val="0"/>
-              </w14:schemeClr>
-            </w14:solidFill>
-          </w14:textFill>
-        </w:rPr>
-        <w:t>DevOps</w:t>
-      </w:r>
-      <w:r>
-        <w:rPr>
-          <w:rFonts w:ascii="Century Gothic" w:hAnsi="Century Gothic" w:eastAsia="Century Gothic" w:cs="Century Gothic"/>
-          <w:color w:val="000000" w:themeColor="text1" w:themeTint="FF"/>
-          <w:sz w:val="22"/>
-          <w:szCs w:val="22"/>
-          <w:lang w:val="en-US"/>
-          <w14:textFill>
-            <w14:solidFill>
-              <w14:schemeClr w14:val="tx1">
-                <w14:lumMod w14:val="100000"/>
-                <w14:lumOff w14:val="0"/>
-              </w14:schemeClr>
-            </w14:solidFill>
-          </w14:textFill>
-        </w:rPr>
-        <w:t>, and automated testing in Big Data environments.</w:t>
-      </w:r>
-    </w:p>
-    <w:p>
-      <w:pPr>
-        <w:pStyle w:val="70"/>
-        <w:keepNext w:val="0"/>
-        <w:keepLines w:val="0"/>
-        <w:numPr>
-          <w:ilvl w:val="0"/>
-          <w:numId w:val="1"/>
-        </w:numPr>
-        <w:spacing w:before="0" w:beforeAutospacing="0" w:after="0" w:afterAutospacing="0" w:line="360" w:lineRule="auto"/>
-        <w:rPr>
-          <w:rFonts w:ascii="Century Gothic" w:hAnsi="Century Gothic" w:eastAsia="Century Gothic" w:cs="Century Gothic"/>
-          <w:color w:val="000000" w:themeColor="text1" w:themeTint="FF"/>
-          <w:sz w:val="22"/>
-          <w:szCs w:val="22"/>
-          <w:lang w:val="en-US"/>
-          <w14:textFill>
-            <w14:solidFill>
-              <w14:schemeClr w14:val="tx1">
-                <w14:lumMod w14:val="100000"/>
-                <w14:lumOff w14:val="0"/>
-              </w14:schemeClr>
-            </w14:solidFill>
-          </w14:textFill>
-        </w:rPr>
-      </w:pPr>
-      <w:r>
-        <w:rPr>
-          <w:rFonts w:ascii="Century Gothic" w:hAnsi="Century Gothic" w:eastAsia="Century Gothic" w:cs="Century Gothic"/>
-          <w:b/>
-          <w:bCs/>
-          <w:color w:val="000000" w:themeColor="text1" w:themeTint="FF"/>
-          <w:sz w:val="22"/>
-          <w:szCs w:val="22"/>
-          <w:lang w:val="en-US"/>
-          <w14:textFill>
-            <w14:solidFill>
-              <w14:schemeClr w14:val="tx1">
-                <w14:lumMod w14:val="100000"/>
-                <w14:lumOff w14:val="0"/>
-              </w14:schemeClr>
-            </w14:solidFill>
-          </w14:textFill>
-        </w:rPr>
-        <w:t>Mentoring and Leadership:</w:t>
-      </w:r>
-      <w:r>
-        <w:br w:type="textWrapping"/>
-      </w:r>
-      <w:r>
-        <w:rPr>
-          <w:rStyle w:val="23"/>
-          <w:rFonts w:ascii="Century Gothic" w:hAnsi="Century Gothic" w:eastAsia="Century Gothic" w:cs="Century Gothic"/>
-          <w:color w:val="343434"/>
-          <w:sz w:val="22"/>
-          <w:szCs w:val="22"/>
-          <w:lang w:val="en-US" w:eastAsia="en-US" w:bidi="ar-SA"/>
-        </w:rPr>
-        <w:t>Guided junior developers and data engineers by providing architectural guidance, code reviews, and training. Led small teams in project planning, task allocation, and delivery assurance.</w:t>
-      </w:r>
-    </w:p>
-    <w:p>
-      <w:pPr>
-        <w:pStyle w:val="70"/>
-        <w:keepNext w:val="0"/>
-        <w:keepLines w:val="0"/>
-        <w:numPr>
-          <w:ilvl w:val="0"/>
-          <w:numId w:val="1"/>
-        </w:numPr>
-        <w:spacing w:before="0" w:beforeAutospacing="0" w:after="0" w:afterAutospacing="0" w:line="360" w:lineRule="auto"/>
-        <w:rPr>
-          <w:rFonts w:ascii="Century Gothic" w:hAnsi="Century Gothic" w:eastAsia="Century Gothic" w:cs="Century Gothic"/>
-          <w:color w:val="000000" w:themeColor="text1" w:themeTint="FF"/>
-          <w:sz w:val="22"/>
-          <w:szCs w:val="22"/>
-          <w:lang w:val="en-US"/>
-          <w14:textFill>
-            <w14:solidFill>
-              <w14:schemeClr w14:val="tx1">
-                <w14:lumMod w14:val="100000"/>
-                <w14:lumOff w14:val="0"/>
-              </w14:schemeClr>
-            </w14:solidFill>
-          </w14:textFill>
-        </w:rPr>
-      </w:pPr>
-      <w:r>
-        <w:rPr>
-          <w:rFonts w:ascii="Century Gothic" w:hAnsi="Century Gothic" w:eastAsia="Century Gothic" w:cs="Century Gothic"/>
-          <w:b/>
-          <w:bCs/>
-          <w:color w:val="000000" w:themeColor="text1" w:themeTint="FF"/>
-          <w:sz w:val="22"/>
-          <w:szCs w:val="22"/>
-          <w:lang w:val="en-US"/>
-          <w14:textFill>
-            <w14:solidFill>
-              <w14:schemeClr w14:val="tx1">
-                <w14:lumMod w14:val="100000"/>
-                <w14:lumOff w14:val="0"/>
-              </w14:schemeClr>
-            </w14:solidFill>
-          </w14:textFill>
-        </w:rPr>
-        <w:t>Domain Versatility:</w:t>
-      </w:r>
-      <w:r>
-        <w:br w:type="textWrapping"/>
-      </w:r>
-      <w:r>
-        <w:rPr>
-          <w:rFonts w:ascii="Century Gothic" w:hAnsi="Century Gothic" w:eastAsia="Century Gothic" w:cs="Century Gothic"/>
-          <w:color w:val="000000" w:themeColor="text1" w:themeTint="FF"/>
-          <w:sz w:val="22"/>
-          <w:szCs w:val="22"/>
-          <w:lang w:val="en-US"/>
-          <w14:textFill>
-            <w14:solidFill>
-              <w14:schemeClr w14:val="tx1">
-                <w14:lumMod w14:val="100000"/>
-                <w14:lumOff w14:val="0"/>
-              </w14:schemeClr>
-            </w14:solidFill>
-          </w14:textFill>
-        </w:rPr>
-        <w:t>Applied big data solutions across multiple industries:</w:t>
-      </w:r>
-    </w:p>
-    <w:p>
-      <w:pPr>
-        <w:pStyle w:val="70"/>
-        <w:keepNext w:val="0"/>
-        <w:keepLines w:val="0"/>
-        <w:numPr>
-          <w:ilvl w:val="1"/>
-          <w:numId w:val="1"/>
-        </w:numPr>
-        <w:spacing w:before="0" w:beforeAutospacing="0" w:after="0" w:afterAutospacing="0" w:line="360" w:lineRule="auto"/>
-        <w:rPr>
-          <w:rFonts w:ascii="Century Gothic" w:hAnsi="Century Gothic" w:eastAsia="Century Gothic" w:cs="Century Gothic"/>
-          <w:color w:val="000000" w:themeColor="text1" w:themeTint="FF"/>
-          <w:sz w:val="22"/>
-          <w:szCs w:val="22"/>
-          <w:lang w:val="en-US"/>
-          <w14:textFill>
-            <w14:solidFill>
-              <w14:schemeClr w14:val="tx1">
-                <w14:lumMod w14:val="100000"/>
-                <w14:lumOff w14:val="0"/>
-              </w14:schemeClr>
-            </w14:solidFill>
-          </w14:textFill>
-        </w:rPr>
-      </w:pPr>
-      <w:r>
-        <w:rPr>
-          <w:rFonts w:ascii="Century Gothic" w:hAnsi="Century Gothic" w:eastAsia="Century Gothic" w:cs="Century Gothic"/>
-          <w:b/>
-          <w:bCs/>
-          <w:color w:val="000000" w:themeColor="text1" w:themeTint="FF"/>
-          <w:sz w:val="22"/>
-          <w:szCs w:val="22"/>
-          <w:lang w:val="en-US"/>
-          <w14:textFill>
-            <w14:solidFill>
-              <w14:schemeClr w14:val="tx1">
-                <w14:lumMod w14:val="100000"/>
-                <w14:lumOff w14:val="0"/>
-              </w14:schemeClr>
-            </w14:solidFill>
-          </w14:textFill>
-        </w:rPr>
-        <w:t>Finance:</w:t>
-      </w:r>
-      <w:r>
-        <w:rPr>
-          <w:rFonts w:ascii="Century Gothic" w:hAnsi="Century Gothic" w:eastAsia="Century Gothic" w:cs="Century Gothic"/>
-          <w:color w:val="000000" w:themeColor="text1" w:themeTint="FF"/>
-          <w:sz w:val="22"/>
-          <w:szCs w:val="22"/>
-          <w:lang w:val="en-US"/>
-          <w14:textFill>
-            <w14:solidFill>
-              <w14:schemeClr w14:val="tx1">
-                <w14:lumMod w14:val="100000"/>
-                <w14:lumOff w14:val="0"/>
-              </w14:schemeClr>
-            </w14:solidFill>
-          </w14:textFill>
-        </w:rPr>
-        <w:t xml:space="preserve"> Risk analysis, customer profiling, compliance reporting</w:t>
-      </w:r>
-    </w:p>
-    <w:p>
-      <w:pPr>
-        <w:pStyle w:val="70"/>
-        <w:keepNext w:val="0"/>
-        <w:keepLines w:val="0"/>
-        <w:numPr>
-          <w:ilvl w:val="1"/>
-          <w:numId w:val="1"/>
-        </w:numPr>
-        <w:spacing w:before="0" w:beforeAutospacing="0" w:after="0" w:afterAutospacing="0" w:line="360" w:lineRule="auto"/>
-        <w:rPr>
-          <w:rFonts w:ascii="Century Gothic" w:hAnsi="Century Gothic" w:eastAsia="Century Gothic" w:cs="Century Gothic"/>
-          <w:color w:val="000000" w:themeColor="text1" w:themeTint="FF"/>
-          <w:sz w:val="22"/>
-          <w:szCs w:val="22"/>
-          <w:lang w:val="en-US"/>
-          <w14:textFill>
-            <w14:solidFill>
-              <w14:schemeClr w14:val="tx1">
-                <w14:lumMod w14:val="100000"/>
-                <w14:lumOff w14:val="0"/>
-              </w14:schemeClr>
-            </w14:solidFill>
-          </w14:textFill>
-        </w:rPr>
-      </w:pPr>
-      <w:r>
-        <w:rPr>
-          <w:rFonts w:ascii="Century Gothic" w:hAnsi="Century Gothic" w:eastAsia="Century Gothic" w:cs="Century Gothic"/>
-          <w:b/>
-          <w:bCs/>
-          <w:color w:val="000000" w:themeColor="text1" w:themeTint="FF"/>
-          <w:sz w:val="22"/>
-          <w:szCs w:val="22"/>
-          <w:lang w:val="en-US"/>
-          <w14:textFill>
-            <w14:solidFill>
-              <w14:schemeClr w14:val="tx1">
-                <w14:lumMod w14:val="100000"/>
-                <w14:lumOff w14:val="0"/>
-              </w14:schemeClr>
-            </w14:solidFill>
-          </w14:textFill>
-        </w:rPr>
-        <w:t>Healthcare:</w:t>
-      </w:r>
-      <w:r>
-        <w:rPr>
-          <w:rFonts w:ascii="Century Gothic" w:hAnsi="Century Gothic" w:eastAsia="Century Gothic" w:cs="Century Gothic"/>
-          <w:color w:val="000000" w:themeColor="text1" w:themeTint="FF"/>
-          <w:sz w:val="22"/>
-          <w:szCs w:val="22"/>
-          <w:lang w:val="en-US"/>
-          <w14:textFill>
-            <w14:solidFill>
-              <w14:schemeClr w14:val="tx1">
-                <w14:lumMod w14:val="100000"/>
-                <w14:lumOff w14:val="0"/>
-              </w14:schemeClr>
-            </w14:solidFill>
-          </w14:textFill>
-        </w:rPr>
-        <w:t xml:space="preserve"> Patient data unification and insights</w:t>
-      </w:r>
-    </w:p>
-    <w:p>
-      <w:pPr>
-        <w:pStyle w:val="70"/>
-        <w:keepNext w:val="0"/>
-        <w:keepLines w:val="0"/>
-        <w:numPr>
-          <w:ilvl w:val="1"/>
-          <w:numId w:val="1"/>
-        </w:numPr>
-        <w:spacing w:before="0" w:beforeAutospacing="0" w:after="0" w:afterAutospacing="0" w:line="360" w:lineRule="auto"/>
-        <w:rPr>
-          <w:rFonts w:ascii="Century Gothic" w:hAnsi="Century Gothic" w:eastAsia="Century Gothic" w:cs="Century Gothic"/>
-          <w:color w:val="000000" w:themeColor="text1" w:themeTint="FF"/>
-          <w:sz w:val="22"/>
-          <w:szCs w:val="22"/>
-          <w:lang w:val="en-US"/>
-          <w14:textFill>
-            <w14:solidFill>
-              <w14:schemeClr w14:val="tx1">
-                <w14:lumMod w14:val="100000"/>
-                <w14:lumOff w14:val="0"/>
-              </w14:schemeClr>
-            </w14:solidFill>
-          </w14:textFill>
-        </w:rPr>
-      </w:pPr>
-      <w:r>
-        <w:rPr>
-          <w:rFonts w:ascii="Century Gothic" w:hAnsi="Century Gothic" w:eastAsia="Century Gothic" w:cs="Century Gothic"/>
-          <w:b/>
-          <w:bCs/>
-          <w:color w:val="000000" w:themeColor="text1" w:themeTint="FF"/>
-          <w:sz w:val="22"/>
-          <w:szCs w:val="22"/>
-          <w:lang w:val="en-US"/>
-          <w14:textFill>
-            <w14:solidFill>
-              <w14:schemeClr w14:val="tx1">
-                <w14:lumMod w14:val="100000"/>
-                <w14:lumOff w14:val="0"/>
-              </w14:schemeClr>
-            </w14:solidFill>
-          </w14:textFill>
-        </w:rPr>
-        <w:t>Insurance:</w:t>
-      </w:r>
-      <w:r>
-        <w:rPr>
-          <w:rFonts w:ascii="Century Gothic" w:hAnsi="Century Gothic" w:eastAsia="Century Gothic" w:cs="Century Gothic"/>
-          <w:color w:val="000000" w:themeColor="text1" w:themeTint="FF"/>
-          <w:sz w:val="22"/>
-          <w:szCs w:val="22"/>
-          <w:lang w:val="en-US"/>
-          <w14:textFill>
-            <w14:solidFill>
-              <w14:schemeClr w14:val="tx1">
-                <w14:lumMod w14:val="100000"/>
-                <w14:lumOff w14:val="0"/>
-              </w14:schemeClr>
-            </w14:solidFill>
-          </w14:textFill>
-        </w:rPr>
-        <w:t xml:space="preserve"> Policy and claims data transformation</w:t>
-      </w:r>
-    </w:p>
-    <w:p>
-      <w:pPr>
-        <w:pStyle w:val="70"/>
-        <w:keepNext w:val="0"/>
-        <w:keepLines w:val="0"/>
-        <w:numPr>
-          <w:ilvl w:val="1"/>
-          <w:numId w:val="1"/>
-        </w:numPr>
-        <w:spacing w:before="0" w:beforeAutospacing="0" w:after="0" w:afterAutospacing="0" w:line="360" w:lineRule="auto"/>
-        <w:rPr>
-          <w:rFonts w:ascii="Century Gothic" w:hAnsi="Century Gothic" w:eastAsia="Century Gothic" w:cs="Century Gothic"/>
-          <w:color w:val="000000" w:themeColor="text1" w:themeTint="FF"/>
-          <w:sz w:val="22"/>
-          <w:szCs w:val="22"/>
-          <w:lang w:val="en-US"/>
-          <w14:textFill>
-            <w14:solidFill>
-              <w14:schemeClr w14:val="tx1">
-                <w14:lumMod w14:val="100000"/>
-                <w14:lumOff w14:val="0"/>
-              </w14:schemeClr>
-            </w14:solidFill>
-          </w14:textFill>
-        </w:rPr>
-      </w:pPr>
-      <w:r>
-        <w:rPr>
-          <w:rFonts w:ascii="Century Gothic" w:hAnsi="Century Gothic" w:eastAsia="Century Gothic" w:cs="Century Gothic"/>
-          <w:b/>
-          <w:bCs/>
-          <w:color w:val="000000" w:themeColor="text1" w:themeTint="FF"/>
-          <w:sz w:val="22"/>
-          <w:szCs w:val="22"/>
-          <w:lang w:val="en-US"/>
-          <w14:textFill>
-            <w14:solidFill>
-              <w14:schemeClr w14:val="tx1">
-                <w14:lumMod w14:val="100000"/>
-                <w14:lumOff w14:val="0"/>
-              </w14:schemeClr>
-            </w14:solidFill>
-          </w14:textFill>
-        </w:rPr>
         <w:t>Banking:</w:t>
       </w:r>
       <w:r>
@@ -2677,7 +1857,7 @@
     </w:p>
     <w:p>
       <w:pPr>
-        <w:pStyle w:val="70"/>
+        <w:pStyle w:val="71"/>
         <w:keepNext w:val="0"/>
         <w:keepLines w:val="0"/>
         <w:numPr>
@@ -2810,7 +1990,7 @@
     </w:p>
     <w:p>
       <w:pPr>
-        <w:pStyle w:val="70"/>
+        <w:pStyle w:val="71"/>
         <w:keepNext w:val="0"/>
         <w:keepLines w:val="0"/>
         <w:numPr>
@@ -2890,10 +2070,28 @@
         </w:rPr>
         <w:t>Cloudera, Hortonworks</w:t>
       </w:r>
-    </w:p>
-    <w:p>
-      <w:pPr>
-        <w:pStyle w:val="70"/>
+      <w:r>
+        <w:rPr>
+          <w:rFonts w:hint="default" w:ascii="Century Gothic" w:hAnsi="Century Gothic" w:eastAsia="Century Gothic" w:cs="Century Gothic"/>
+          <w:color w:val="000000" w:themeColor="text1" w:themeTint="FF"/>
+          <w:sz w:val="22"/>
+          <w:szCs w:val="22"/>
+          <w:lang w:val="en-US" w:eastAsia="en-US" w:bidi="ar-SA"/>
+          <w14:textFill>
+            <w14:solidFill>
+              <w14:schemeClr w14:val="tx1">
+                <w14:lumMod w14:val="100000"/>
+                <w14:lumOff w14:val="0"/>
+              </w14:schemeClr>
+            </w14:solidFill>
+          </w14:textFill>
+        </w:rPr>
+        <w:t xml:space="preserve">, TEZ, </w:t>
+      </w:r>
+    </w:p>
+    <w:p>
+      <w:pPr>
+        <w:pStyle w:val="71"/>
         <w:keepNext w:val="0"/>
         <w:keepLines w:val="0"/>
         <w:numPr>
@@ -3007,12 +2205,12 @@
             </w14:solidFill>
           </w14:textFill>
         </w:rPr>
-        <w:t>, Data Lake, Delta Lake, CasmosDB, Snowflake.</w:t>
-      </w:r>
-    </w:p>
-    <w:p>
-      <w:pPr>
-        <w:pStyle w:val="70"/>
+        <w:t>, Data Lake, Delta Lake, CasmosDB, Snowflake, Unity Catalog.</w:t>
+      </w:r>
+    </w:p>
+    <w:p>
+      <w:pPr>
+        <w:pStyle w:val="71"/>
         <w:keepNext w:val="0"/>
         <w:keepLines w:val="0"/>
         <w:numPr>
@@ -3077,9 +2275,125 @@
     </w:p>
     <w:p>
       <w:pPr>
-        <w:pStyle w:val="70"/>
         <w:keepNext w:val="0"/>
         <w:keepLines w:val="0"/>
+        <w:widowControl/>
+        <w:suppressLineNumbers w:val="0"/>
+        <w:jc w:val="left"/>
+        <w:rPr>
+          <w:rFonts w:hint="default" w:ascii="Century Gothic" w:hAnsi="Century Gothic" w:eastAsia="Century Gothic" w:cs="Century Gothic"/>
+          <w:color w:val="000000" w:themeColor="text1" w:themeTint="FF"/>
+          <w:sz w:val="24"/>
+          <w:szCs w:val="24"/>
+          <w:lang w:val="en-US"/>
+          <w14:textFill>
+            <w14:solidFill>
+              <w14:schemeClr w14:val="tx1">
+                <w14:lumMod w14:val="100000"/>
+                <w14:lumOff w14:val="0"/>
+              </w14:schemeClr>
+            </w14:solidFill>
+          </w14:textFill>
+        </w:rPr>
+      </w:pPr>
+      <w:r>
+        <w:rPr>
+          <w:rFonts w:ascii="Century Gothic" w:hAnsi="Century Gothic" w:eastAsia="Century Gothic" w:cs="Century Gothic"/>
+          <w:b/>
+          <w:bCs/>
+          <w:color w:val="000000" w:themeColor="text1" w:themeTint="FF"/>
+          <w:sz w:val="22"/>
+          <w:szCs w:val="22"/>
+          <w:lang w:val="en-US"/>
+          <w14:textFill>
+            <w14:solidFill>
+              <w14:schemeClr w14:val="tx1">
+                <w14:lumMod w14:val="100000"/>
+                <w14:lumOff w14:val="0"/>
+              </w14:schemeClr>
+            </w14:solidFill>
+          </w14:textFill>
+        </w:rPr>
+        <w:t>Programming &amp; Scripting Languages:</w:t>
+      </w:r>
+      <w:r>
+        <w:rPr>
+          <w:rFonts w:ascii="Century Gothic" w:hAnsi="Century Gothic" w:eastAsia="Century Gothic" w:cs="Century Gothic"/>
+          <w:color w:val="000000" w:themeColor="text1" w:themeTint="FF"/>
+          <w:sz w:val="22"/>
+          <w:szCs w:val="22"/>
+          <w:lang w:val="en-US"/>
+          <w14:textFill>
+            <w14:solidFill>
+              <w14:schemeClr w14:val="tx1">
+                <w14:lumMod w14:val="100000"/>
+                <w14:lumOff w14:val="0"/>
+              </w14:schemeClr>
+            </w14:solidFill>
+          </w14:textFill>
+        </w:rPr>
+        <w:t xml:space="preserve"> Python, Scala, Java, </w:t>
+      </w:r>
+      <w:r>
+        <w:rPr>
+          <w:rFonts w:hint="default" w:ascii="Century Gothic" w:hAnsi="Century Gothic" w:eastAsia="Century Gothic" w:cs="Century Gothic"/>
+          <w:color w:val="000000" w:themeColor="text1" w:themeTint="FF"/>
+          <w:sz w:val="22"/>
+          <w:szCs w:val="22"/>
+          <w:lang w:val="en-US"/>
+          <w14:textFill>
+            <w14:solidFill>
+              <w14:schemeClr w14:val="tx1">
+                <w14:lumMod w14:val="100000"/>
+                <w14:lumOff w14:val="0"/>
+              </w14:schemeClr>
+            </w14:solidFill>
+          </w14:textFill>
+        </w:rPr>
+        <w:t>Unix/</w:t>
+      </w:r>
+      <w:r>
+        <w:rPr>
+          <w:rFonts w:ascii="Century Gothic" w:hAnsi="Century Gothic" w:eastAsia="Century Gothic" w:cs="Century Gothic"/>
+          <w:color w:val="000000" w:themeColor="text1" w:themeTint="FF"/>
+          <w:sz w:val="22"/>
+          <w:szCs w:val="22"/>
+          <w:lang w:val="en-US"/>
+          <w14:textFill>
+            <w14:solidFill>
+              <w14:schemeClr w14:val="tx1">
+                <w14:lumMod w14:val="100000"/>
+                <w14:lumOff w14:val="0"/>
+              </w14:schemeClr>
+            </w14:solidFill>
+          </w14:textFill>
+        </w:rPr>
+        <w:t xml:space="preserve">Shell Script, </w:t>
+      </w:r>
+      <w:r>
+        <w:rPr>
+          <w:rFonts w:hint="default" w:ascii="Century Gothic" w:hAnsi="Century Gothic" w:eastAsia="Century Gothic" w:cs="Century Gothic"/>
+          <w:color w:val="000000" w:themeColor="text1" w:themeTint="FF"/>
+          <w:sz w:val="22"/>
+          <w:szCs w:val="22"/>
+          <w:lang w:val="en-US"/>
+          <w14:textFill>
+            <w14:solidFill>
+              <w14:schemeClr w14:val="tx1">
+                <w14:lumMod w14:val="100000"/>
+                <w14:lumOff w14:val="0"/>
+              </w14:schemeClr>
+            </w14:solidFill>
+          </w14:textFill>
+        </w:rPr>
+        <w:t>SQL/PSQL</w:t>
+      </w:r>
+    </w:p>
+    <w:p>
+      <w:pPr>
+        <w:pStyle w:val="71"/>
+        <w:keepNext w:val="0"/>
+        <w:keepLines w:val="0"/>
         <w:numPr>
           <w:ilvl w:val="0"/>
           <w:numId w:val="2"/>
@@ -3119,30 +2433,30 @@
             </w14:solidFill>
           </w14:textFill>
         </w:rPr>
-        <w:t>Programming &amp; Scripting Languages:</w:t>
-      </w:r>
-      <w:r>
-        <w:rPr>
-          <w:rFonts w:ascii="Century Gothic" w:hAnsi="Century Gothic" w:eastAsia="Century Gothic" w:cs="Century Gothic"/>
-          <w:color w:val="000000" w:themeColor="text1" w:themeTint="FF"/>
-          <w:sz w:val="22"/>
-          <w:szCs w:val="22"/>
-          <w:lang w:val="en-US"/>
-          <w14:textFill>
-            <w14:solidFill>
-              <w14:schemeClr w14:val="tx1">
-                <w14:lumMod w14:val="100000"/>
-                <w14:lumOff w14:val="0"/>
-              </w14:schemeClr>
-            </w14:solidFill>
-          </w14:textFill>
-        </w:rPr>
-        <w:t xml:space="preserve"> Python, Scala, Java, Shell Script, SQL</w:t>
-      </w:r>
-    </w:p>
-    <w:p>
-      <w:pPr>
-        <w:pStyle w:val="70"/>
+        <w:t>Orchestration &amp; Workflow Tools:</w:t>
+      </w:r>
+      <w:r>
+        <w:rPr>
+          <w:rFonts w:ascii="Century Gothic" w:hAnsi="Century Gothic" w:eastAsia="Century Gothic" w:cs="Century Gothic"/>
+          <w:color w:val="000000" w:themeColor="text1" w:themeTint="FF"/>
+          <w:sz w:val="22"/>
+          <w:szCs w:val="22"/>
+          <w:lang w:val="en-US"/>
+          <w14:textFill>
+            <w14:solidFill>
+              <w14:schemeClr w14:val="tx1">
+                <w14:lumMod w14:val="100000"/>
+                <w14:lumOff w14:val="0"/>
+              </w14:schemeClr>
+            </w14:solidFill>
+          </w14:textFill>
+        </w:rPr>
+        <w:t xml:space="preserve"> Apache Airflow, Zena, Autosys (JIL scripting)</w:t>
+      </w:r>
+    </w:p>
+    <w:p>
+      <w:pPr>
+        <w:pStyle w:val="71"/>
         <w:keepNext w:val="0"/>
         <w:keepLines w:val="0"/>
         <w:numPr>
@@ -3184,30 +2498,30 @@
             </w14:solidFill>
           </w14:textFill>
         </w:rPr>
-        <w:t>Orchestration &amp; Workflow Tools:</w:t>
-      </w:r>
-      <w:r>
-        <w:rPr>
-          <w:rFonts w:ascii="Century Gothic" w:hAnsi="Century Gothic" w:eastAsia="Century Gothic" w:cs="Century Gothic"/>
-          <w:color w:val="000000" w:themeColor="text1" w:themeTint="FF"/>
-          <w:sz w:val="22"/>
-          <w:szCs w:val="22"/>
-          <w:lang w:val="en-US"/>
-          <w14:textFill>
-            <w14:solidFill>
-              <w14:schemeClr w14:val="tx1">
-                <w14:lumMod w14:val="100000"/>
-                <w14:lumOff w14:val="0"/>
-              </w14:schemeClr>
-            </w14:solidFill>
-          </w14:textFill>
-        </w:rPr>
-        <w:t xml:space="preserve"> Apache Airflow, Zena, Autosys (JIL scripting)</w:t>
-      </w:r>
-    </w:p>
-    <w:p>
-      <w:pPr>
-        <w:pStyle w:val="70"/>
+        <w:t>Development Tools &amp; IDEs:</w:t>
+      </w:r>
+      <w:r>
+        <w:rPr>
+          <w:rFonts w:ascii="Century Gothic" w:hAnsi="Century Gothic" w:eastAsia="Century Gothic" w:cs="Century Gothic"/>
+          <w:color w:val="000000" w:themeColor="text1" w:themeTint="FF"/>
+          <w:sz w:val="22"/>
+          <w:szCs w:val="22"/>
+          <w:lang w:val="en-US"/>
+          <w14:textFill>
+            <w14:solidFill>
+              <w14:schemeClr w14:val="tx1">
+                <w14:lumMod w14:val="100000"/>
+                <w14:lumOff w14:val="0"/>
+              </w14:schemeClr>
+            </w14:solidFill>
+          </w14:textFill>
+        </w:rPr>
+        <w:t xml:space="preserve"> Git, IntelliJ, Eclipse, PyCharm, Jupyter Notebook, Azure DevOps</w:t>
+      </w:r>
+    </w:p>
+    <w:p>
+      <w:pPr>
+        <w:pStyle w:val="71"/>
         <w:keepNext w:val="0"/>
         <w:keepLines w:val="0"/>
         <w:numPr>
@@ -3249,30 +2563,30 @@
             </w14:solidFill>
           </w14:textFill>
         </w:rPr>
-        <w:t>Development Tools &amp; IDEs:</w:t>
-      </w:r>
-      <w:r>
-        <w:rPr>
-          <w:rFonts w:ascii="Century Gothic" w:hAnsi="Century Gothic" w:eastAsia="Century Gothic" w:cs="Century Gothic"/>
-          <w:color w:val="000000" w:themeColor="text1" w:themeTint="FF"/>
-          <w:sz w:val="22"/>
-          <w:szCs w:val="22"/>
-          <w:lang w:val="en-US"/>
-          <w14:textFill>
-            <w14:solidFill>
-              <w14:schemeClr w14:val="tx1">
-                <w14:lumMod w14:val="100000"/>
-                <w14:lumOff w14:val="0"/>
-              </w14:schemeClr>
-            </w14:solidFill>
-          </w14:textFill>
-        </w:rPr>
-        <w:t xml:space="preserve"> Git, IntelliJ, Eclipse, PyCharm, Jupyter Notebook, Azure DevOps</w:t>
-      </w:r>
-    </w:p>
-    <w:p>
-      <w:pPr>
-        <w:pStyle w:val="70"/>
+        <w:t>Databases:</w:t>
+      </w:r>
+      <w:r>
+        <w:rPr>
+          <w:rFonts w:ascii="Century Gothic" w:hAnsi="Century Gothic" w:eastAsia="Century Gothic" w:cs="Century Gothic"/>
+          <w:color w:val="000000" w:themeColor="text1" w:themeTint="FF"/>
+          <w:sz w:val="22"/>
+          <w:szCs w:val="22"/>
+          <w:lang w:val="en-US"/>
+          <w14:textFill>
+            <w14:solidFill>
+              <w14:schemeClr w14:val="tx1">
+                <w14:lumMod w14:val="100000"/>
+                <w14:lumOff w14:val="0"/>
+              </w14:schemeClr>
+            </w14:solidFill>
+          </w14:textFill>
+        </w:rPr>
+        <w:t xml:space="preserve"> MySQL, Oracle, SQL Server, Vertica, SAP HANA, MongoDB</w:t>
+      </w:r>
+    </w:p>
+    <w:p>
+      <w:pPr>
+        <w:pStyle w:val="71"/>
         <w:keepNext w:val="0"/>
         <w:keepLines w:val="0"/>
         <w:numPr>
@@ -3314,32 +2628,30 @@
             </w14:solidFill>
           </w14:textFill>
         </w:rPr>
-        <w:t>Databases:</w:t>
-      </w:r>
-      <w:r>
-        <w:rPr>
-          <w:rFonts w:ascii="Century Gothic" w:hAnsi="Century Gothic" w:eastAsia="Century Gothic" w:cs="Century Gothic"/>
-          <w:color w:val="000000" w:themeColor="text1" w:themeTint="FF"/>
-          <w:sz w:val="22"/>
-          <w:szCs w:val="22"/>
-          <w:lang w:val="en-US"/>
-          <w14:textFill>
-            <w14:solidFill>
-              <w14:schemeClr w14:val="tx1">
-                <w14:lumMod w14:val="100000"/>
-                <w14:lumOff w14:val="0"/>
-              </w14:schemeClr>
-            </w14:solidFill>
-          </w14:textFill>
-        </w:rPr>
-        <w:t xml:space="preserve"> MySQL, Oracle, SQL Server, Vertica, SAP HANA, MongoDB</w:t>
-      </w:r>
-    </w:p>
-    <w:p>
-      <w:pPr>
-        <w:pStyle w:val="70"/>
-        <w:keepNext w:val="0"/>
-        <w:keepLines w:val="0"/>
+        <w:t>Frameworks (Internal / Custom):</w:t>
+      </w:r>
+      <w:r>
+        <w:rPr>
+          <w:rFonts w:ascii="Century Gothic" w:hAnsi="Century Gothic" w:eastAsia="Century Gothic" w:cs="Century Gothic"/>
+          <w:color w:val="000000" w:themeColor="text1" w:themeTint="FF"/>
+          <w:sz w:val="22"/>
+          <w:szCs w:val="22"/>
+          <w:lang w:val="en-US"/>
+          <w14:textFill>
+            <w14:solidFill>
+              <w14:schemeClr w14:val="tx1">
+                <w14:lumMod w14:val="100000"/>
+                <w14:lumOff w14:val="0"/>
+              </w14:schemeClr>
+            </w14:solidFill>
+          </w14:textFill>
+        </w:rPr>
+        <w:t xml:space="preserve"> ADA Framework, Metadata-Driven Python Frameworks</w:t>
+      </w:r>
+    </w:p>
+    <w:p>
+      <w:pPr>
+        <w:pStyle w:val="71"/>
         <w:numPr>
           <w:ilvl w:val="0"/>
           <w:numId w:val="2"/>
@@ -3379,35 +2691,49 @@
             </w14:solidFill>
           </w14:textFill>
         </w:rPr>
-        <w:t>Frameworks (Internal / Custom):</w:t>
-      </w:r>
-      <w:r>
-        <w:rPr>
-          <w:rFonts w:ascii="Century Gothic" w:hAnsi="Century Gothic" w:eastAsia="Century Gothic" w:cs="Century Gothic"/>
-          <w:color w:val="000000" w:themeColor="text1" w:themeTint="FF"/>
-          <w:sz w:val="22"/>
-          <w:szCs w:val="22"/>
-          <w:lang w:val="en-US"/>
-          <w14:textFill>
-            <w14:solidFill>
-              <w14:schemeClr w14:val="tx1">
-                <w14:lumMod w14:val="100000"/>
-                <w14:lumOff w14:val="0"/>
-              </w14:schemeClr>
-            </w14:solidFill>
-          </w14:textFill>
-        </w:rPr>
-        <w:t xml:space="preserve"> ADA Framework, Metadata-Driven Python Frameworks</w:t>
-      </w:r>
-    </w:p>
-    <w:p>
-      <w:pPr>
-        <w:pStyle w:val="70"/>
-        <w:numPr>
-          <w:ilvl w:val="0"/>
-          <w:numId w:val="2"/>
-        </w:numPr>
-        <w:spacing w:before="0" w:beforeAutospacing="0" w:after="0" w:afterAutospacing="0" w:line="360" w:lineRule="auto"/>
+        <w:t>Other Skills:</w:t>
+      </w:r>
+      <w:r>
+        <w:rPr>
+          <w:rFonts w:ascii="Century Gothic" w:hAnsi="Century Gothic" w:eastAsia="Century Gothic" w:cs="Century Gothic"/>
+          <w:color w:val="000000" w:themeColor="text1" w:themeTint="FF"/>
+          <w:sz w:val="22"/>
+          <w:szCs w:val="22"/>
+          <w:lang w:val="en-US"/>
+          <w14:textFill>
+            <w14:solidFill>
+              <w14:schemeClr w14:val="tx1">
+                <w14:lumMod w14:val="100000"/>
+                <w14:lumOff w14:val="0"/>
+              </w14:schemeClr>
+            </w14:solidFill>
+          </w14:textFill>
+        </w:rPr>
+        <w:t xml:space="preserve"> Data Modeling, ETL Design, Data Migration, Regulatory Reporting, Metadata Management, Data Governance, Performance Optimization, Agile Delivery</w:t>
+      </w:r>
+      <w:r>
+        <w:rPr>
+          <w:rFonts w:hint="default" w:ascii="Century Gothic" w:hAnsi="Century Gothic" w:eastAsia="Century Gothic" w:cs="Century Gothic"/>
+          <w:color w:val="000000" w:themeColor="text1" w:themeTint="FF"/>
+          <w:sz w:val="22"/>
+          <w:szCs w:val="22"/>
+          <w:lang w:val="en-US"/>
+          <w14:textFill>
+            <w14:solidFill>
+              <w14:schemeClr w14:val="tx1">
+                <w14:lumMod w14:val="100000"/>
+                <w14:lumOff w14:val="0"/>
+              </w14:schemeClr>
+            </w14:solidFill>
+          </w14:textFill>
+        </w:rPr>
+        <w:t>, Data Engineer, Data Platform Engineer, ETL Developer, Cloud Data Engineer.</w:t>
+      </w:r>
+    </w:p>
+    <w:p>
+      <w:pPr>
+        <w:spacing w:before="0" w:beforeAutospacing="0" w:after="0" w:afterAutospacing="0" w:line="360" w:lineRule="auto"/>
+        <w:ind w:left="0"/>
         <w:rPr>
           <w:rFonts w:ascii="Century Gothic" w:hAnsi="Century Gothic" w:eastAsia="Century Gothic" w:cs="Century Gothic"/>
           <w:color w:val="000000" w:themeColor="text1" w:themeTint="FF"/>
@@ -3424,70 +2750,36 @@
           </w14:textFill>
         </w:rPr>
       </w:pPr>
-      <w:r>
+    </w:p>
+    <w:p>
+      <w:pPr>
+        <w:spacing w:before="0" w:beforeAutospacing="0" w:after="0" w:afterAutospacing="0" w:line="360" w:lineRule="auto"/>
+        <w:ind w:left="0"/>
+        <w:rPr>
+          <w:rFonts w:ascii="Century Gothic" w:hAnsi="Century Gothic" w:eastAsia="Century Gothic" w:cs="Century Gothic"/>
+          <w:color w:val="000000" w:themeColor="text1" w:themeTint="FF"/>
+          <w:sz w:val="24"/>
+          <w:szCs w:val="24"/>
+          <w:lang w:val="en-US"/>
+          <w14:textFill>
+            <w14:solidFill>
+              <w14:schemeClr w14:val="tx1">
+                <w14:lumMod w14:val="100000"/>
+                <w14:lumOff w14:val="0"/>
+              </w14:schemeClr>
+            </w14:solidFill>
+          </w14:textFill>
+        </w:rPr>
+      </w:pPr>
+    </w:p>
+    <w:p>
+      <w:pPr>
+        <w:spacing w:before="0" w:beforeAutospacing="0" w:after="0" w:afterAutospacing="0" w:line="360" w:lineRule="auto"/>
         <w:rPr>
           <w:rFonts w:ascii="Century Gothic" w:hAnsi="Century Gothic" w:eastAsia="Century Gothic" w:cs="Century Gothic"/>
           <w:b/>
           <w:bCs/>
           <w:color w:val="000000" w:themeColor="text1" w:themeTint="FF"/>
-          <w:sz w:val="22"/>
-          <w:szCs w:val="22"/>
-          <w:lang w:val="en-US"/>
-          <w14:textFill>
-            <w14:solidFill>
-              <w14:schemeClr w14:val="tx1">
-                <w14:lumMod w14:val="100000"/>
-                <w14:lumOff w14:val="0"/>
-              </w14:schemeClr>
-            </w14:solidFill>
-          </w14:textFill>
-        </w:rPr>
-        <w:t>Other Skills:</w:t>
-      </w:r>
-      <w:r>
-        <w:rPr>
-          <w:rFonts w:ascii="Century Gothic" w:hAnsi="Century Gothic" w:eastAsia="Century Gothic" w:cs="Century Gothic"/>
-          <w:color w:val="000000" w:themeColor="text1" w:themeTint="FF"/>
-          <w:sz w:val="22"/>
-          <w:szCs w:val="22"/>
-          <w:lang w:val="en-US"/>
-          <w14:textFill>
-            <w14:solidFill>
-              <w14:schemeClr w14:val="tx1">
-                <w14:lumMod w14:val="100000"/>
-                <w14:lumOff w14:val="0"/>
-              </w14:schemeClr>
-            </w14:solidFill>
-          </w14:textFill>
-        </w:rPr>
-        <w:t xml:space="preserve"> Data Modeling, ETL Design, Data Migration, Regulatory Reporting, Metadata Management, Data Governance, Performance Optimization, Agile Delivery</w:t>
-      </w:r>
-      <w:r>
-        <w:rPr>
-          <w:rFonts w:hint="default" w:ascii="Century Gothic" w:hAnsi="Century Gothic" w:eastAsia="Century Gothic" w:cs="Century Gothic"/>
-          <w:color w:val="000000" w:themeColor="text1" w:themeTint="FF"/>
-          <w:sz w:val="22"/>
-          <w:szCs w:val="22"/>
-          <w:lang w:val="en-US"/>
-          <w14:textFill>
-            <w14:solidFill>
-              <w14:schemeClr w14:val="tx1">
-                <w14:lumMod w14:val="100000"/>
-                <w14:lumOff w14:val="0"/>
-              </w14:schemeClr>
-            </w14:solidFill>
-          </w14:textFill>
-        </w:rPr>
-        <w:t>, Data Engineer, Data Platform Engineer, ETL Developer, Cloud Data Engineer.</w:t>
-      </w:r>
-    </w:p>
-    <w:p>
-      <w:pPr>
-        <w:spacing w:before="0" w:beforeAutospacing="0" w:after="0" w:afterAutospacing="0" w:line="360" w:lineRule="auto"/>
-        <w:ind w:left="0"/>
-        <w:rPr>
-          <w:rFonts w:ascii="Century Gothic" w:hAnsi="Century Gothic" w:eastAsia="Century Gothic" w:cs="Century Gothic"/>
-          <w:color w:val="000000" w:themeColor="text1" w:themeTint="FF"/>
           <w:sz w:val="24"/>
           <w:szCs w:val="24"/>
           <w:lang w:val="en-US"/>
@@ -3501,13 +2793,11 @@
           </w14:textFill>
         </w:rPr>
       </w:pPr>
-    </w:p>
-    <w:p>
-      <w:pPr>
-        <w:spacing w:before="0" w:beforeAutospacing="0" w:after="0" w:afterAutospacing="0" w:line="360" w:lineRule="auto"/>
-        <w:ind w:left="0"/>
-        <w:rPr>
-          <w:rFonts w:ascii="Century Gothic" w:hAnsi="Century Gothic" w:eastAsia="Century Gothic" w:cs="Century Gothic"/>
+      <w:r>
+        <w:rPr>
+          <w:rFonts w:ascii="Century Gothic" w:hAnsi="Century Gothic" w:eastAsia="Century Gothic" w:cs="Century Gothic"/>
+          <w:b/>
+          <w:bCs/>
           <w:color w:val="000000" w:themeColor="text1" w:themeTint="FF"/>
           <w:sz w:val="24"/>
           <w:szCs w:val="24"/>
@@ -3521,55 +2811,19 @@
             </w14:solidFill>
           </w14:textFill>
         </w:rPr>
-      </w:pPr>
-    </w:p>
-    <w:p>
-      <w:pPr>
-        <w:spacing w:before="0" w:beforeAutospacing="0" w:after="0" w:afterAutospacing="0" w:line="360" w:lineRule="auto"/>
-        <w:rPr>
-          <w:rFonts w:ascii="Century Gothic" w:hAnsi="Century Gothic" w:eastAsia="Century Gothic" w:cs="Century Gothic"/>
-          <w:b/>
-          <w:bCs/>
-          <w:color w:val="000000" w:themeColor="text1" w:themeTint="FF"/>
-          <w:sz w:val="24"/>
-          <w:szCs w:val="24"/>
-          <w:lang w:val="en-US"/>
-          <w14:textFill>
-            <w14:solidFill>
-              <w14:schemeClr w14:val="tx1">
-                <w14:lumMod w14:val="100000"/>
-                <w14:lumOff w14:val="0"/>
-              </w14:schemeClr>
-            </w14:solidFill>
-          </w14:textFill>
-        </w:rPr>
-      </w:pPr>
-      <w:r>
-        <w:rPr>
-          <w:rFonts w:ascii="Century Gothic" w:hAnsi="Century Gothic" w:eastAsia="Century Gothic" w:cs="Century Gothic"/>
-          <w:b/>
-          <w:bCs/>
-          <w:color w:val="000000" w:themeColor="text1" w:themeTint="FF"/>
-          <w:sz w:val="24"/>
-          <w:szCs w:val="24"/>
-          <w:lang w:val="en-US"/>
-          <w14:textFill>
-            <w14:solidFill>
-              <w14:schemeClr w14:val="tx1">
-                <w14:lumMod w14:val="100000"/>
-                <w14:lumOff w14:val="0"/>
-              </w14:schemeClr>
-            </w14:solidFill>
-          </w14:textFill>
-        </w:rPr>
         <w:t>Professional Experience</w:t>
       </w:r>
     </w:p>
     <w:p>
       <w:pPr>
-        <w:spacing w:before="0" w:beforeAutospacing="0" w:after="0" w:afterAutospacing="0" w:line="360" w:lineRule="auto"/>
-        <w:rPr>
-          <w:rFonts w:ascii="Century Gothic" w:hAnsi="Century Gothic" w:eastAsia="Century Gothic" w:cs="Century Gothic"/>
+        <w:numPr>
+          <w:ilvl w:val="0"/>
+          <w:numId w:val="0"/>
+        </w:numPr>
+        <w:spacing w:before="0" w:beforeAutospacing="0" w:after="0" w:afterAutospacing="0" w:line="360" w:lineRule="auto"/>
+        <w:ind w:left="360" w:leftChars="0"/>
+        <w:rPr>
+          <w:rFonts w:hint="default" w:ascii="Century Gothic" w:hAnsi="Century Gothic" w:eastAsia="Century Gothic" w:cs="Century Gothic"/>
           <w:i/>
           <w:iCs/>
           <w:color w:val="000000" w:themeColor="text1" w:themeTint="FF"/>
@@ -3604,7 +2858,7 @@
             </w14:solidFill>
           </w14:textFill>
         </w:rPr>
-        <w:t>Could Lead Data Engineer</w:t>
+        <w:t>Cloud Data Engineer</w:t>
       </w:r>
       <w:r>
         <w:rPr>
@@ -3667,12 +2921,37 @@
             </w14:solidFill>
           </w14:textFill>
         </w:rPr>
-        <w:t>Jan 2024 – Mar 2025</w:t>
-      </w:r>
-    </w:p>
-    <w:p>
-      <w:pPr>
-        <w:spacing w:before="0" w:beforeAutospacing="0" w:after="0" w:afterAutospacing="0" w:line="360" w:lineRule="auto"/>
+        <w:t>Jan 2024 –</w:t>
+      </w:r>
+      <w:r>
+        <w:rPr>
+          <w:rFonts w:hint="default" w:ascii="Century Gothic" w:hAnsi="Century Gothic" w:eastAsia="Century Gothic" w:cs="Century Gothic"/>
+          <w:i/>
+          <w:iCs/>
+          <w:color w:val="000000" w:themeColor="text1" w:themeTint="FF"/>
+          <w:sz w:val="22"/>
+          <w:szCs w:val="22"/>
+          <w:lang w:val="en-US"/>
+          <w14:textFill>
+            <w14:solidFill>
+              <w14:schemeClr w14:val="tx1">
+                <w14:lumMod w14:val="100000"/>
+                <w14:lumOff w14:val="0"/>
+              </w14:schemeClr>
+            </w14:solidFill>
+          </w14:textFill>
+        </w:rPr>
+        <w:t xml:space="preserve"> Present</w:t>
+      </w:r>
+    </w:p>
+    <w:p>
+      <w:pPr>
+        <w:numPr>
+          <w:ilvl w:val="0"/>
+          <w:numId w:val="0"/>
+        </w:numPr>
+        <w:spacing w:before="0" w:beforeAutospacing="0" w:after="0" w:afterAutospacing="0" w:line="360" w:lineRule="auto"/>
+        <w:ind w:left="360" w:leftChars="0"/>
         <w:rPr>
           <w:rFonts w:hint="default" w:ascii="Century Gothic" w:hAnsi="Century Gothic" w:eastAsia="Century Gothic"/>
           <w:color w:val="000000" w:themeColor="text1" w:themeTint="FF"/>
@@ -3789,7 +3068,7 @@
     </w:p>
     <w:p>
       <w:pPr>
-        <w:pStyle w:val="70"/>
+        <w:pStyle w:val="71"/>
         <w:numPr>
           <w:ilvl w:val="0"/>
           <w:numId w:val="3"/>
@@ -3827,32 +3106,12 @@
             </w14:solidFill>
           </w14:textFill>
         </w:rPr>
-        <w:t>Built scalable and secure ETL pipelines using Azure Data Factory</w:t>
-      </w:r>
-      <w:bookmarkStart w:id="0" w:name="_GoBack"/>
-      <w:bookmarkEnd w:id="0"/>
-      <w:r>
-        <w:rPr>
-          <w:rFonts w:hint="default" w:ascii="Century Gothic" w:hAnsi="Century Gothic" w:eastAsia="Century Gothic"/>
-          <w:color w:val="000000" w:themeColor="text1" w:themeTint="FF"/>
-          <w:sz w:val="22"/>
-          <w:szCs w:val="22"/>
-          <w:lang w:val="en-US"/>
-          <w14:textFill>
-            <w14:solidFill>
-              <w14:schemeClr w14:val="tx1">
-                <w14:lumMod w14:val="100000"/>
-                <w14:lumOff w14:val="0"/>
-              </w14:schemeClr>
-            </w14:solidFill>
-          </w14:textFill>
-        </w:rPr>
-        <w:t xml:space="preserve"> (ADF) to ingest data from Guidewire S3 into Azure SQL, Blob Storage, and Data Lake Storage Gen2.</w:t>
-      </w:r>
-    </w:p>
-    <w:p>
-      <w:pPr>
-        <w:pStyle w:val="70"/>
+        <w:t>Built and maintained cloud-native pipelines using Azure Data Factory to ingest from Guidewire S3 into Azure Data Lake Gen2 and Azure SQL, enabling financial, risk, and compliance analytics.</w:t>
+      </w:r>
+    </w:p>
+    <w:p>
+      <w:pPr>
+        <w:pStyle w:val="71"/>
         <w:numPr>
           <w:ilvl w:val="0"/>
           <w:numId w:val="3"/>
@@ -3895,7 +3154,7 @@
     </w:p>
     <w:p>
       <w:pPr>
-        <w:pStyle w:val="70"/>
+        <w:pStyle w:val="71"/>
         <w:numPr>
           <w:ilvl w:val="0"/>
           <w:numId w:val="3"/>
@@ -3938,7 +3197,7 @@
     </w:p>
     <w:p>
       <w:pPr>
-        <w:pStyle w:val="70"/>
+        <w:pStyle w:val="71"/>
         <w:numPr>
           <w:ilvl w:val="0"/>
           <w:numId w:val="3"/>
@@ -3981,7 +3240,7 @@
     </w:p>
     <w:p>
       <w:pPr>
-        <w:pStyle w:val="70"/>
+        <w:pStyle w:val="71"/>
         <w:numPr>
           <w:ilvl w:val="0"/>
           <w:numId w:val="3"/>
@@ -4024,7 +3283,7 @@
     </w:p>
     <w:p>
       <w:pPr>
-        <w:pStyle w:val="70"/>
+        <w:pStyle w:val="71"/>
         <w:numPr>
           <w:ilvl w:val="0"/>
           <w:numId w:val="3"/>
@@ -4067,7 +3326,7 @@
     </w:p>
     <w:p>
       <w:pPr>
-        <w:pStyle w:val="70"/>
+        <w:pStyle w:val="71"/>
         <w:numPr>
           <w:ilvl w:val="0"/>
           <w:numId w:val="3"/>
@@ -4110,7 +3369,7 @@
     </w:p>
     <w:p>
       <w:pPr>
-        <w:pStyle w:val="70"/>
+        <w:pStyle w:val="71"/>
         <w:numPr>
           <w:ilvl w:val="0"/>
           <w:numId w:val="3"/>
@@ -4134,6 +3393,32 @@
       </w:pPr>
       <w:r>
         <w:rPr>
+          <w:rFonts w:hint="default" w:ascii="Century Gothic" w:hAnsi="Century Gothic" w:eastAsia="Century Gothic"/>
+          <w:color w:val="000000" w:themeColor="text1" w:themeTint="FF"/>
+          <w:sz w:val="22"/>
+          <w:szCs w:val="22"/>
+          <w:lang w:val="en-US"/>
+          <w14:textFill>
+            <w14:solidFill>
+              <w14:schemeClr w14:val="tx1">
+                <w14:lumMod w14:val="100000"/>
+                <w14:lumOff w14:val="0"/>
+              </w14:schemeClr>
+            </w14:solidFill>
+          </w14:textFill>
+        </w:rPr>
+        <w:t>Played a key role in on-prem to Azure cloud migration initiatives, supporting data governance, audit, and finance platforms across banking and insurance clients.</w:t>
+      </w:r>
+    </w:p>
+    <w:p>
+      <w:pPr>
+        <w:pStyle w:val="71"/>
+        <w:numPr>
+          <w:ilvl w:val="0"/>
+          <w:numId w:val="3"/>
+        </w:numPr>
+        <w:spacing w:before="0" w:beforeAutospacing="0" w:after="0" w:afterAutospacing="0" w:line="360" w:lineRule="auto"/>
+        <w:rPr>
           <w:rFonts w:hint="default" w:ascii="Century Gothic" w:hAnsi="Century Gothic" w:eastAsia="Century Gothic" w:cs="Century Gothic"/>
           <w:color w:val="000000" w:themeColor="text1" w:themeTint="FF"/>
           <w:sz w:val="22"/>
@@ -4148,12 +3433,34 @@
             </w14:solidFill>
           </w14:textFill>
         </w:rPr>
+      </w:pPr>
+      <w:r>
+        <w:rPr>
+          <w:rFonts w:hint="default" w:ascii="Century Gothic" w:hAnsi="Century Gothic" w:eastAsia="Century Gothic" w:cs="Century Gothic"/>
+          <w:color w:val="000000" w:themeColor="text1" w:themeTint="FF"/>
+          <w:sz w:val="22"/>
+          <w:szCs w:val="22"/>
+          <w:lang w:val="en-US"/>
+          <w14:textFill>
+            <w14:solidFill>
+              <w14:schemeClr w14:val="tx1">
+                <w14:lumMod w14:val="100000"/>
+                <w14:lumOff w14:val="0"/>
+              </w14:schemeClr>
+            </w14:solidFill>
+          </w14:textFill>
+        </w:rPr>
         <w:t>Orchestrated pipeline execution via Zena, automating job control, audit logging, and recovery logic, reducing manual intervention.</w:t>
       </w:r>
     </w:p>
     <w:p>
       <w:pPr>
-        <w:spacing w:before="0" w:beforeAutospacing="0" w:after="0" w:afterAutospacing="0" w:line="360" w:lineRule="auto"/>
+        <w:numPr>
+          <w:ilvl w:val="0"/>
+          <w:numId w:val="0"/>
+        </w:numPr>
+        <w:spacing w:before="0" w:beforeAutospacing="0" w:after="0" w:afterAutospacing="0" w:line="360" w:lineRule="auto"/>
+        <w:ind w:left="360" w:leftChars="0"/>
         <w:rPr>
           <w:rFonts w:ascii="Century Gothic" w:hAnsi="Century Gothic" w:eastAsia="Century Gothic" w:cs="Century Gothic"/>
           <w:color w:val="000000" w:themeColor="text1" w:themeTint="FF"/>
@@ -4220,7 +3527,12 @@
     </w:p>
     <w:p>
       <w:pPr>
-        <w:spacing w:before="0" w:beforeAutospacing="0" w:after="0" w:afterAutospacing="0" w:line="360" w:lineRule="auto"/>
+        <w:numPr>
+          <w:ilvl w:val="0"/>
+          <w:numId w:val="0"/>
+        </w:numPr>
+        <w:spacing w:before="0" w:beforeAutospacing="0" w:after="0" w:afterAutospacing="0" w:line="360" w:lineRule="auto"/>
+        <w:ind w:left="360" w:leftChars="0"/>
         <w:rPr>
           <w:rFonts w:ascii="Century Gothic" w:hAnsi="Century Gothic" w:eastAsia="Century Gothic" w:cs="Century Gothic"/>
           <w:i/>
@@ -4305,7 +3617,12 @@
     </w:p>
     <w:p>
       <w:pPr>
-        <w:spacing w:before="0" w:beforeAutospacing="0" w:after="0" w:afterAutospacing="0" w:line="360" w:lineRule="auto"/>
+        <w:numPr>
+          <w:ilvl w:val="0"/>
+          <w:numId w:val="0"/>
+        </w:numPr>
+        <w:spacing w:before="0" w:beforeAutospacing="0" w:after="0" w:afterAutospacing="0" w:line="360" w:lineRule="auto"/>
+        <w:ind w:left="360" w:leftChars="0"/>
         <w:rPr>
           <w:rFonts w:ascii="Century Gothic" w:hAnsi="Century Gothic" w:eastAsia="Century Gothic" w:cs="Century Gothic"/>
           <w:color w:val="000000" w:themeColor="text1" w:themeTint="FF"/>
@@ -4404,7 +3721,7 @@
     </w:p>
     <w:p>
       <w:pPr>
-        <w:pStyle w:val="70"/>
+        <w:pStyle w:val="71"/>
         <w:numPr>
           <w:ilvl w:val="0"/>
           <w:numId w:val="4"/>
@@ -4447,7 +3764,7 @@
     </w:p>
     <w:p>
       <w:pPr>
-        <w:pStyle w:val="70"/>
+        <w:pStyle w:val="71"/>
         <w:numPr>
           <w:ilvl w:val="0"/>
           <w:numId w:val="4"/>
@@ -4490,7 +3807,7 @@
     </w:p>
     <w:p>
       <w:pPr>
-        <w:pStyle w:val="70"/>
+        <w:pStyle w:val="71"/>
         <w:numPr>
           <w:ilvl w:val="0"/>
           <w:numId w:val="4"/>
@@ -4533,7 +3850,7 @@
     </w:p>
     <w:p>
       <w:pPr>
-        <w:pStyle w:val="70"/>
+        <w:pStyle w:val="71"/>
         <w:numPr>
           <w:ilvl w:val="0"/>
           <w:numId w:val="4"/>
@@ -4576,7 +3893,7 @@
     </w:p>
     <w:p>
       <w:pPr>
-        <w:pStyle w:val="70"/>
+        <w:pStyle w:val="71"/>
         <w:numPr>
           <w:ilvl w:val="0"/>
           <w:numId w:val="4"/>
@@ -4619,7 +3936,7 @@
     </w:p>
     <w:p>
       <w:pPr>
-        <w:pStyle w:val="70"/>
+        <w:pStyle w:val="71"/>
         <w:numPr>
           <w:ilvl w:val="0"/>
           <w:numId w:val="4"/>
@@ -4662,7 +3979,7 @@
     </w:p>
     <w:p>
       <w:pPr>
-        <w:pStyle w:val="70"/>
+        <w:pStyle w:val="71"/>
         <w:numPr>
           <w:ilvl w:val="0"/>
           <w:numId w:val="4"/>
@@ -4705,7 +4022,12 @@
     </w:p>
     <w:p>
       <w:pPr>
-        <w:spacing w:before="0" w:beforeAutospacing="0" w:after="0" w:afterAutospacing="0" w:line="360" w:lineRule="auto"/>
+        <w:numPr>
+          <w:ilvl w:val="0"/>
+          <w:numId w:val="0"/>
+        </w:numPr>
+        <w:spacing w:before="0" w:beforeAutospacing="0" w:after="0" w:afterAutospacing="0" w:line="360" w:lineRule="auto"/>
+        <w:ind w:left="360" w:leftChars="0"/>
         <w:rPr>
           <w:rFonts w:hint="default" w:ascii="Century Gothic" w:hAnsi="Century Gothic" w:eastAsia="Century Gothic" w:cs="Century Gothic"/>
           <w:color w:val="000000" w:themeColor="text1" w:themeTint="FF"/>
@@ -4781,7 +4103,37 @@
     </w:p>
     <w:p>
       <w:pPr>
-        <w:spacing w:before="0" w:beforeAutospacing="0" w:after="0" w:afterAutospacing="0" w:line="360" w:lineRule="auto"/>
+        <w:numPr>
+          <w:ilvl w:val="0"/>
+          <w:numId w:val="0"/>
+        </w:numPr>
+        <w:spacing w:before="0" w:beforeAutospacing="0" w:after="0" w:afterAutospacing="0" w:line="360" w:lineRule="auto"/>
+        <w:ind w:left="360" w:leftChars="0"/>
+        <w:rPr>
+          <w:rFonts w:hint="default" w:ascii="Century Gothic" w:hAnsi="Century Gothic" w:eastAsia="Century Gothic" w:cs="Century Gothic"/>
+          <w:color w:val="000000" w:themeColor="text1" w:themeTint="FF"/>
+          <w:sz w:val="22"/>
+          <w:szCs w:val="22"/>
+          <w:lang w:val="en-US"/>
+          <w14:textFill>
+            <w14:solidFill>
+              <w14:schemeClr w14:val="tx1">
+                <w14:lumMod w14:val="100000"/>
+                <w14:lumOff w14:val="0"/>
+              </w14:schemeClr>
+            </w14:solidFill>
+          </w14:textFill>
+        </w:rPr>
+      </w:pPr>
+    </w:p>
+    <w:p>
+      <w:pPr>
+        <w:numPr>
+          <w:ilvl w:val="0"/>
+          <w:numId w:val="0"/>
+        </w:numPr>
+        <w:spacing w:before="0" w:beforeAutospacing="0" w:after="0" w:afterAutospacing="0" w:line="360" w:lineRule="auto"/>
+        <w:ind w:left="360" w:leftChars="0"/>
         <w:rPr>
           <w:rFonts w:ascii="Century Gothic" w:hAnsi="Century Gothic" w:eastAsia="Century Gothic" w:cs="Century Gothic"/>
           <w:color w:val="000000" w:themeColor="text1" w:themeTint="FF"/>
@@ -4880,7 +4232,7 @@
     </w:p>
     <w:p>
       <w:pPr>
-        <w:pStyle w:val="70"/>
+        <w:pStyle w:val="71"/>
         <w:numPr>
           <w:ilvl w:val="0"/>
           <w:numId w:val="5"/>
@@ -4923,7 +4275,7 @@
     </w:p>
     <w:p>
       <w:pPr>
-        <w:pStyle w:val="70"/>
+        <w:pStyle w:val="71"/>
         <w:numPr>
           <w:ilvl w:val="0"/>
           <w:numId w:val="5"/>
@@ -4966,7 +4318,7 @@
     </w:p>
     <w:p>
       <w:pPr>
-        <w:pStyle w:val="70"/>
+        <w:pStyle w:val="71"/>
         <w:numPr>
           <w:ilvl w:val="0"/>
           <w:numId w:val="5"/>
@@ -5009,7 +4361,7 @@
     </w:p>
     <w:p>
       <w:pPr>
-        <w:pStyle w:val="70"/>
+        <w:pStyle w:val="71"/>
         <w:numPr>
           <w:ilvl w:val="0"/>
           <w:numId w:val="5"/>
@@ -5052,7 +4404,7 @@
     </w:p>
     <w:p>
       <w:pPr>
-        <w:pStyle w:val="70"/>
+        <w:pStyle w:val="71"/>
         <w:numPr>
           <w:ilvl w:val="0"/>
           <w:numId w:val="5"/>
@@ -5095,7 +4447,98 @@
     </w:p>
     <w:p>
       <w:pPr>
-        <w:spacing w:before="0" w:beforeAutospacing="0" w:after="0" w:afterAutospacing="0" w:line="360" w:lineRule="auto"/>
+        <w:pStyle w:val="71"/>
+        <w:numPr>
+          <w:ilvl w:val="0"/>
+          <w:numId w:val="5"/>
+        </w:numPr>
+        <w:spacing w:before="0" w:beforeAutospacing="0" w:after="0" w:afterAutospacing="0" w:line="360" w:lineRule="auto"/>
+        <w:rPr>
+          <w:rFonts w:ascii="Century Gothic" w:hAnsi="Century Gothic" w:eastAsia="Century Gothic" w:cs="Century Gothic"/>
+          <w:color w:val="000000" w:themeColor="text1" w:themeTint="FF"/>
+          <w:sz w:val="22"/>
+          <w:szCs w:val="22"/>
+          <w:lang w:val="en-US"/>
+          <w14:textFill>
+            <w14:solidFill>
+              <w14:schemeClr w14:val="tx1">
+                <w14:lumMod w14:val="100000"/>
+                <w14:lumOff w14:val="0"/>
+              </w14:schemeClr>
+            </w14:solidFill>
+          </w14:textFill>
+        </w:rPr>
+      </w:pPr>
+      <w:r>
+        <w:rPr>
+          <w:rFonts w:hint="default" w:ascii="Century Gothic" w:hAnsi="Century Gothic" w:eastAsia="Century Gothic"/>
+          <w:color w:val="000000" w:themeColor="text1" w:themeTint="FF"/>
+          <w:sz w:val="22"/>
+          <w:szCs w:val="22"/>
+          <w:lang w:val="en-US"/>
+          <w14:textFill>
+            <w14:solidFill>
+              <w14:schemeClr w14:val="tx1">
+                <w14:lumMod w14:val="100000"/>
+                <w14:lumOff w14:val="0"/>
+              </w14:schemeClr>
+            </w14:solidFill>
+          </w14:textFill>
+        </w:rPr>
+        <w:t>Collaborated with compliance and data governance teams to define domain-specific policies, ensuring consistent rule enforcement across systems.</w:t>
+      </w:r>
+    </w:p>
+    <w:p>
+      <w:pPr>
+        <w:pStyle w:val="71"/>
+        <w:numPr>
+          <w:ilvl w:val="0"/>
+          <w:numId w:val="5"/>
+        </w:numPr>
+        <w:spacing w:before="0" w:beforeAutospacing="0" w:after="0" w:afterAutospacing="0" w:line="360" w:lineRule="auto"/>
+        <w:rPr>
+          <w:rFonts w:ascii="Century Gothic" w:hAnsi="Century Gothic" w:eastAsia="Century Gothic" w:cs="Century Gothic"/>
+          <w:color w:val="000000" w:themeColor="text1" w:themeTint="FF"/>
+          <w:sz w:val="22"/>
+          <w:szCs w:val="22"/>
+          <w:lang w:val="en-US"/>
+          <w14:textFill>
+            <w14:solidFill>
+              <w14:schemeClr w14:val="tx1">
+                <w14:lumMod w14:val="100000"/>
+                <w14:lumOff w14:val="0"/>
+              </w14:schemeClr>
+            </w14:solidFill>
+          </w14:textFill>
+        </w:rPr>
+      </w:pPr>
+      <w:r>
+        <w:rPr>
+          <w:rFonts w:hint="default" w:ascii="Century Gothic" w:hAnsi="Century Gothic" w:eastAsia="Century Gothic"/>
+          <w:color w:val="000000" w:themeColor="text1" w:themeTint="FF"/>
+          <w:sz w:val="22"/>
+          <w:szCs w:val="22"/>
+          <w:lang w:val="en-US"/>
+          <w14:textFill>
+            <w14:solidFill>
+              <w14:schemeClr w14:val="tx1">
+                <w14:lumMod w14:val="100000"/>
+                <w14:lumOff w14:val="0"/>
+              </w14:schemeClr>
+            </w14:solidFill>
+          </w14:textFill>
+        </w:rPr>
+        <w:t>Integrated Collibra with bank-wide data pipelines to automate lineage tracking and data quality profiling.</w:t>
+      </w:r>
+    </w:p>
+    <w:p>
+      <w:pPr>
+        <w:numPr>
+          <w:ilvl w:val="0"/>
+          <w:numId w:val="0"/>
+        </w:numPr>
+        <w:spacing w:before="0" w:beforeAutospacing="0" w:after="0" w:afterAutospacing="0" w:line="360" w:lineRule="auto"/>
+        <w:ind w:left="360" w:leftChars="0"/>
         <w:rPr>
           <w:rFonts w:ascii="Century Gothic" w:hAnsi="Century Gothic" w:eastAsia="Century Gothic" w:cs="Century Gothic"/>
           <w:color w:val="000000" w:themeColor="text1" w:themeTint="FF"/>
@@ -5153,16 +4596,37 @@
     </w:p>
     <w:p>
       <w:pPr>
-        <w:spacing w:before="0" w:beforeAutospacing="0" w:after="0" w:afterAutospacing="0" w:line="360" w:lineRule="auto"/>
-        <w:rPr>
-          <w:sz w:val="22"/>
-          <w:szCs w:val="22"/>
-        </w:rPr>
-      </w:pPr>
-    </w:p>
-    <w:p>
-      <w:pPr>
-        <w:spacing w:before="0" w:beforeAutospacing="0" w:after="0" w:afterAutospacing="0" w:line="360" w:lineRule="auto"/>
+        <w:numPr>
+          <w:ilvl w:val="0"/>
+          <w:numId w:val="0"/>
+        </w:numPr>
+        <w:spacing w:before="0" w:beforeAutospacing="0" w:after="0" w:afterAutospacing="0" w:line="360" w:lineRule="auto"/>
+        <w:ind w:left="360" w:leftChars="0"/>
+        <w:rPr>
+          <w:rFonts w:ascii="Century Gothic" w:hAnsi="Century Gothic" w:eastAsia="Century Gothic" w:cs="Century Gothic"/>
+          <w:color w:val="000000" w:themeColor="text1" w:themeTint="FF"/>
+          <w:sz w:val="22"/>
+          <w:szCs w:val="22"/>
+          <w:lang w:val="en-US"/>
+          <w14:textFill>
+            <w14:solidFill>
+              <w14:schemeClr w14:val="tx1">
+                <w14:lumMod w14:val="100000"/>
+                <w14:lumOff w14:val="0"/>
+              </w14:schemeClr>
+            </w14:solidFill>
+          </w14:textFill>
+        </w:rPr>
+      </w:pPr>
+    </w:p>
+    <w:p>
+      <w:pPr>
+        <w:numPr>
+          <w:ilvl w:val="0"/>
+          <w:numId w:val="0"/>
+        </w:numPr>
+        <w:spacing w:before="0" w:beforeAutospacing="0" w:after="0" w:afterAutospacing="0" w:line="360" w:lineRule="auto"/>
+        <w:ind w:left="360" w:leftChars="0"/>
         <w:rPr>
           <w:rFonts w:ascii="Century Gothic" w:hAnsi="Century Gothic" w:eastAsia="Century Gothic" w:cs="Century Gothic"/>
           <w:i/>
@@ -5247,7 +4711,12 @@
     </w:p>
     <w:p>
       <w:pPr>
-        <w:spacing w:before="0" w:beforeAutospacing="0" w:after="0" w:afterAutospacing="0" w:line="360" w:lineRule="auto"/>
+        <w:numPr>
+          <w:ilvl w:val="0"/>
+          <w:numId w:val="0"/>
+        </w:numPr>
+        <w:spacing w:before="0" w:beforeAutospacing="0" w:after="0" w:afterAutospacing="0" w:line="360" w:lineRule="auto"/>
+        <w:ind w:left="360" w:leftChars="0"/>
         <w:rPr>
           <w:rFonts w:ascii="Century Gothic" w:hAnsi="Century Gothic" w:eastAsia="Century Gothic" w:cs="Century Gothic"/>
           <w:color w:val="000000" w:themeColor="text1" w:themeTint="FF"/>
@@ -5346,7 +4815,7 @@
     </w:p>
     <w:p>
       <w:pPr>
-        <w:pStyle w:val="70"/>
+        <w:pStyle w:val="71"/>
         <w:numPr>
           <w:ilvl w:val="0"/>
           <w:numId w:val="6"/>
@@ -5389,7 +4858,7 @@
     </w:p>
     <w:p>
       <w:pPr>
-        <w:pStyle w:val="70"/>
+        <w:pStyle w:val="71"/>
         <w:numPr>
           <w:ilvl w:val="0"/>
           <w:numId w:val="6"/>
@@ -5432,7 +4901,7 @@
     </w:p>
     <w:p>
       <w:pPr>
-        <w:pStyle w:val="70"/>
+        <w:pStyle w:val="71"/>
         <w:numPr>
           <w:ilvl w:val="0"/>
           <w:numId w:val="6"/>
@@ -5475,7 +4944,7 @@
     </w:p>
     <w:p>
       <w:pPr>
-        <w:pStyle w:val="70"/>
+        <w:pStyle w:val="71"/>
         <w:numPr>
           <w:ilvl w:val="0"/>
           <w:numId w:val="6"/>
@@ -5518,9 +4987,57 @@
     </w:p>
     <w:p>
       <w:pPr>
-        <w:spacing w:before="0" w:beforeAutospacing="0" w:after="0" w:afterAutospacing="0" w:line="360" w:lineRule="auto"/>
-        <w:rPr>
-          <w:rFonts w:ascii="Century Gothic" w:hAnsi="Century Gothic" w:eastAsia="Century Gothic" w:cs="Century Gothic"/>
+        <w:pStyle w:val="71"/>
+        <w:numPr>
+          <w:ilvl w:val="0"/>
+          <w:numId w:val="6"/>
+        </w:numPr>
+        <w:spacing w:before="0" w:beforeAutospacing="0" w:after="0" w:afterAutospacing="0" w:line="360" w:lineRule="auto"/>
+        <w:rPr>
+          <w:rFonts w:ascii="Century Gothic" w:hAnsi="Century Gothic" w:eastAsia="Century Gothic" w:cs="Century Gothic"/>
+          <w:color w:val="000000" w:themeColor="text1" w:themeTint="FF"/>
+          <w:sz w:val="22"/>
+          <w:szCs w:val="22"/>
+          <w:lang w:val="en-US"/>
+          <w14:textFill>
+            <w14:solidFill>
+              <w14:schemeClr w14:val="tx1">
+                <w14:lumMod w14:val="100000"/>
+                <w14:lumOff w14:val="0"/>
+              </w14:schemeClr>
+            </w14:solidFill>
+          </w14:textFill>
+        </w:rPr>
+      </w:pPr>
+      <w:r>
+        <w:rPr>
+          <w:rFonts w:hint="default" w:ascii="Century Gothic" w:hAnsi="Century Gothic" w:eastAsia="Century Gothic"/>
+          <w:color w:val="000000" w:themeColor="text1" w:themeTint="FF"/>
+          <w:sz w:val="22"/>
+          <w:szCs w:val="22"/>
+          <w:lang w:val="en-US"/>
+          <w14:textFill>
+            <w14:solidFill>
+              <w14:schemeClr w14:val="tx1">
+                <w14:lumMod w14:val="100000"/>
+                <w14:lumOff w14:val="0"/>
+              </w14:schemeClr>
+            </w14:solidFill>
+          </w14:textFill>
+        </w:rPr>
+        <w:t>Liaised with business and compliance teams to define requirements for CRM data reporting and ensured pipeline design met audit and security protocols.</w:t>
+      </w:r>
+    </w:p>
+    <w:p>
+      <w:pPr>
+        <w:numPr>
+          <w:ilvl w:val="0"/>
+          <w:numId w:val="0"/>
+        </w:numPr>
+        <w:spacing w:before="0" w:beforeAutospacing="0" w:after="0" w:afterAutospacing="0" w:line="360" w:lineRule="auto"/>
+        <w:ind w:left="360" w:leftChars="0"/>
+        <w:rPr>
+          <w:rFonts w:hint="default" w:ascii="Century Gothic" w:hAnsi="Century Gothic" w:eastAsia="Century Gothic" w:cs="Century Gothic"/>
           <w:color w:val="000000" w:themeColor="text1" w:themeTint="FF"/>
           <w:sz w:val="22"/>
           <w:szCs w:val="22"/>
@@ -5576,7 +5093,39 @@
     </w:p>
     <w:p>
       <w:pPr>
-        <w:spacing w:before="0" w:beforeAutospacing="0" w:after="0" w:afterAutospacing="0" w:line="360" w:lineRule="auto"/>
+        <w:numPr>
+          <w:ilvl w:val="0"/>
+          <w:numId w:val="0"/>
+        </w:numPr>
+        <w:spacing w:before="0" w:beforeAutospacing="0" w:after="0" w:afterAutospacing="0" w:line="360" w:lineRule="auto"/>
+        <w:ind w:left="360" w:leftChars="0"/>
+        <w:rPr>
+          <w:rFonts w:hint="default" w:ascii="Century Gothic" w:hAnsi="Century Gothic" w:eastAsia="Century Gothic"/>
+          <w:b/>
+          <w:bCs/>
+          <w:color w:val="000000" w:themeColor="text1" w:themeTint="FF"/>
+          <w:sz w:val="22"/>
+          <w:szCs w:val="22"/>
+          <w:lang w:val="en-US"/>
+          <w14:textFill>
+            <w14:solidFill>
+              <w14:schemeClr w14:val="tx1">
+                <w14:lumMod w14:val="100000"/>
+                <w14:lumOff w14:val="0"/>
+              </w14:schemeClr>
+            </w14:solidFill>
+          </w14:textFill>
+        </w:rPr>
+      </w:pPr>
+    </w:p>
+    <w:p>
+      <w:pPr>
+        <w:numPr>
+          <w:ilvl w:val="0"/>
+          <w:numId w:val="0"/>
+        </w:numPr>
+        <w:spacing w:before="0" w:beforeAutospacing="0" w:after="0" w:afterAutospacing="0" w:line="360" w:lineRule="auto"/>
+        <w:ind w:left="360" w:leftChars="0"/>
         <w:rPr>
           <w:rFonts w:ascii="Century Gothic" w:hAnsi="Century Gothic" w:eastAsia="Century Gothic" w:cs="Century Gothic"/>
           <w:i/>
@@ -5661,7 +5210,12 @@
     </w:p>
     <w:p>
       <w:pPr>
-        <w:spacing w:before="0" w:beforeAutospacing="0" w:after="0" w:afterAutospacing="0" w:line="360" w:lineRule="auto"/>
+        <w:numPr>
+          <w:ilvl w:val="0"/>
+          <w:numId w:val="0"/>
+        </w:numPr>
+        <w:spacing w:before="0" w:beforeAutospacing="0" w:after="0" w:afterAutospacing="0" w:line="360" w:lineRule="auto"/>
+        <w:ind w:left="360" w:leftChars="0"/>
         <w:rPr>
           <w:rFonts w:ascii="Century Gothic" w:hAnsi="Century Gothic" w:eastAsia="Century Gothic" w:cs="Century Gothic"/>
           <w:color w:val="000000" w:themeColor="text1" w:themeTint="FF"/>
@@ -5760,7 +5314,7 @@
     </w:p>
     <w:p>
       <w:pPr>
-        <w:pStyle w:val="70"/>
+        <w:pStyle w:val="71"/>
         <w:numPr>
           <w:ilvl w:val="0"/>
           <w:numId w:val="7"/>
@@ -5803,7 +5357,7 @@
     </w:p>
     <w:p>
       <w:pPr>
-        <w:pStyle w:val="70"/>
+        <w:pStyle w:val="71"/>
         <w:numPr>
           <w:ilvl w:val="0"/>
           <w:numId w:val="7"/>
@@ -5827,26 +5381,26 @@
       </w:pPr>
       <w:r>
         <w:rPr>
-          <w:rFonts w:ascii="Century Gothic" w:hAnsi="Century Gothic" w:eastAsia="Century Gothic" w:cs="Century Gothic"/>
-          <w:color w:val="000000" w:themeColor="text1" w:themeTint="FF"/>
-          <w:sz w:val="22"/>
-          <w:szCs w:val="22"/>
-          <w:lang w:val="en-US"/>
-          <w14:textFill>
-            <w14:solidFill>
-              <w14:schemeClr w14:val="tx1">
-                <w14:lumMod w14:val="100000"/>
-                <w14:lumOff w14:val="0"/>
-              </w14:schemeClr>
-            </w14:solidFill>
-          </w14:textFill>
-        </w:rPr>
-        <w:t>Developed Spark and Hive-based reports to improve data accessibility and reporting performance.</w:t>
-      </w:r>
-    </w:p>
-    <w:p>
-      <w:pPr>
-        <w:pStyle w:val="70"/>
+          <w:rFonts w:hint="default" w:ascii="Century Gothic" w:hAnsi="Century Gothic" w:eastAsia="Century Gothic"/>
+          <w:color w:val="000000" w:themeColor="text1" w:themeTint="FF"/>
+          <w:sz w:val="22"/>
+          <w:szCs w:val="22"/>
+          <w:lang w:val="en-US"/>
+          <w14:textFill>
+            <w14:solidFill>
+              <w14:schemeClr w14:val="tx1">
+                <w14:lumMod w14:val="100000"/>
+                <w14:lumOff w14:val="0"/>
+              </w14:schemeClr>
+            </w14:solidFill>
+          </w14:textFill>
+        </w:rPr>
+        <w:t>Developed end-to-end Hadoop data loading pipelines using Hive, Impala, and Tez for high-volume batch ingestion and reporting.</w:t>
+      </w:r>
+    </w:p>
+    <w:p>
+      <w:pPr>
+        <w:pStyle w:val="71"/>
         <w:numPr>
           <w:ilvl w:val="0"/>
           <w:numId w:val="7"/>
@@ -5870,26 +5424,26 @@
       </w:pPr>
       <w:r>
         <w:rPr>
-          <w:rFonts w:ascii="Century Gothic" w:hAnsi="Century Gothic" w:eastAsia="Century Gothic" w:cs="Century Gothic"/>
-          <w:color w:val="000000" w:themeColor="text1" w:themeTint="FF"/>
-          <w:sz w:val="22"/>
-          <w:szCs w:val="22"/>
-          <w:lang w:val="en-US"/>
-          <w14:textFill>
-            <w14:solidFill>
-              <w14:schemeClr w14:val="tx1">
-                <w14:lumMod w14:val="100000"/>
-                <w14:lumOff w14:val="0"/>
-              </w14:schemeClr>
-            </w14:solidFill>
-          </w14:textFill>
-        </w:rPr>
-        <w:t>Utilized Hadoop, HDFS, and MongoDB to store and manage large volumes of data, improving data storage and processing efficiency.</w:t>
-      </w:r>
-    </w:p>
-    <w:p>
-      <w:pPr>
-        <w:pStyle w:val="70"/>
+          <w:rFonts w:hint="default" w:ascii="Century Gothic" w:hAnsi="Century Gothic" w:eastAsia="Century Gothic"/>
+          <w:color w:val="000000" w:themeColor="text1" w:themeTint="FF"/>
+          <w:sz w:val="22"/>
+          <w:szCs w:val="22"/>
+          <w:lang w:val="en-US"/>
+          <w14:textFill>
+            <w14:solidFill>
+              <w14:schemeClr w14:val="tx1">
+                <w14:lumMod w14:val="100000"/>
+                <w14:lumOff w14:val="0"/>
+              </w14:schemeClr>
+            </w14:solidFill>
+          </w14:textFill>
+        </w:rPr>
+        <w:t>Built complex SQL queries for analytics and integrated Python scripts to validate, clean, and transform data pre-load.</w:t>
+      </w:r>
+    </w:p>
+    <w:p>
+      <w:pPr>
+        <w:pStyle w:val="71"/>
         <w:numPr>
           <w:ilvl w:val="0"/>
           <w:numId w:val="7"/>
@@ -5927,12 +5481,12 @@
             </w14:solidFill>
           </w14:textFill>
         </w:rPr>
-        <w:t>Collaborated with business teams to deliver reports through various channels, including email, web UI, and dashboards.</w:t>
-      </w:r>
-    </w:p>
-    <w:p>
-      <w:pPr>
-        <w:pStyle w:val="70"/>
+        <w:t>Developed Spark and Hive-based reports to improve data accessibility and reporting performance.</w:t>
+      </w:r>
+    </w:p>
+    <w:p>
+      <w:pPr>
+        <w:pStyle w:val="71"/>
         <w:numPr>
           <w:ilvl w:val="0"/>
           <w:numId w:val="7"/>
@@ -5970,12 +5524,103 @@
             </w14:solidFill>
           </w14:textFill>
         </w:rPr>
+        <w:t>Utilized Hadoop, HDFS, and MongoDB to store and manage large volumes of data, improving data storage and processing efficiency.</w:t>
+      </w:r>
+    </w:p>
+    <w:p>
+      <w:pPr>
+        <w:pStyle w:val="71"/>
+        <w:numPr>
+          <w:ilvl w:val="0"/>
+          <w:numId w:val="7"/>
+        </w:numPr>
+        <w:spacing w:before="0" w:beforeAutospacing="0" w:after="0" w:afterAutospacing="0" w:line="360" w:lineRule="auto"/>
+        <w:rPr>
+          <w:rFonts w:ascii="Century Gothic" w:hAnsi="Century Gothic" w:eastAsia="Century Gothic" w:cs="Century Gothic"/>
+          <w:color w:val="000000" w:themeColor="text1" w:themeTint="FF"/>
+          <w:sz w:val="22"/>
+          <w:szCs w:val="22"/>
+          <w:lang w:val="en-US"/>
+          <w14:textFill>
+            <w14:solidFill>
+              <w14:schemeClr w14:val="tx1">
+                <w14:lumMod w14:val="100000"/>
+                <w14:lumOff w14:val="0"/>
+              </w14:schemeClr>
+            </w14:solidFill>
+          </w14:textFill>
+        </w:rPr>
+      </w:pPr>
+      <w:r>
+        <w:rPr>
+          <w:rFonts w:ascii="Century Gothic" w:hAnsi="Century Gothic" w:eastAsia="Century Gothic" w:cs="Century Gothic"/>
+          <w:color w:val="000000" w:themeColor="text1" w:themeTint="FF"/>
+          <w:sz w:val="22"/>
+          <w:szCs w:val="22"/>
+          <w:lang w:val="en-US"/>
+          <w14:textFill>
+            <w14:solidFill>
+              <w14:schemeClr w14:val="tx1">
+                <w14:lumMod w14:val="100000"/>
+                <w14:lumOff w14:val="0"/>
+              </w14:schemeClr>
+            </w14:solidFill>
+          </w14:textFill>
+        </w:rPr>
+        <w:t>Collaborated with business teams to deliver reports through various channels, including email, web UI, and dashboards.</w:t>
+      </w:r>
+    </w:p>
+    <w:p>
+      <w:pPr>
+        <w:pStyle w:val="71"/>
+        <w:numPr>
+          <w:ilvl w:val="0"/>
+          <w:numId w:val="7"/>
+        </w:numPr>
+        <w:spacing w:before="0" w:beforeAutospacing="0" w:after="0" w:afterAutospacing="0" w:line="360" w:lineRule="auto"/>
+        <w:rPr>
+          <w:rFonts w:ascii="Century Gothic" w:hAnsi="Century Gothic" w:eastAsia="Century Gothic" w:cs="Century Gothic"/>
+          <w:color w:val="000000" w:themeColor="text1" w:themeTint="FF"/>
+          <w:sz w:val="22"/>
+          <w:szCs w:val="22"/>
+          <w:lang w:val="en-US"/>
+          <w14:textFill>
+            <w14:solidFill>
+              <w14:schemeClr w14:val="tx1">
+                <w14:lumMod w14:val="100000"/>
+                <w14:lumOff w14:val="0"/>
+              </w14:schemeClr>
+            </w14:solidFill>
+          </w14:textFill>
+        </w:rPr>
+      </w:pPr>
+      <w:r>
+        <w:rPr>
+          <w:rFonts w:ascii="Century Gothic" w:hAnsi="Century Gothic" w:eastAsia="Century Gothic" w:cs="Century Gothic"/>
+          <w:color w:val="000000" w:themeColor="text1" w:themeTint="FF"/>
+          <w:sz w:val="22"/>
+          <w:szCs w:val="22"/>
+          <w:lang w:val="en-US"/>
+          <w14:textFill>
+            <w14:solidFill>
+              <w14:schemeClr w14:val="tx1">
+                <w14:lumMod w14:val="100000"/>
+                <w14:lumOff w14:val="0"/>
+              </w14:schemeClr>
+            </w14:solidFill>
+          </w14:textFill>
+        </w:rPr>
         <w:t>Optimized the data migration process to ensure accurate and timely delivery of reports to end-users.</w:t>
       </w:r>
     </w:p>
     <w:p>
       <w:pPr>
-        <w:spacing w:before="0" w:beforeAutospacing="0" w:after="0" w:afterAutospacing="0" w:line="360" w:lineRule="auto"/>
+        <w:numPr>
+          <w:ilvl w:val="0"/>
+          <w:numId w:val="0"/>
+        </w:numPr>
+        <w:spacing w:before="0" w:beforeAutospacing="0" w:after="0" w:afterAutospacing="0" w:line="360" w:lineRule="auto"/>
+        <w:ind w:left="360" w:leftChars="0"/>
         <w:rPr>
           <w:rFonts w:ascii="Century Gothic" w:hAnsi="Century Gothic" w:eastAsia="Century Gothic" w:cs="Century Gothic"/>
           <w:color w:val="000000" w:themeColor="text1" w:themeTint="FF"/>
@@ -6042,7 +5687,12 @@
     </w:p>
     <w:p>
       <w:pPr>
-        <w:spacing w:before="0" w:beforeAutospacing="0" w:after="0" w:afterAutospacing="0" w:line="360" w:lineRule="auto"/>
+        <w:numPr>
+          <w:ilvl w:val="0"/>
+          <w:numId w:val="0"/>
+        </w:numPr>
+        <w:spacing w:before="0" w:beforeAutospacing="0" w:after="0" w:afterAutospacing="0" w:line="360" w:lineRule="auto"/>
+        <w:ind w:left="360" w:leftChars="0"/>
         <w:rPr>
           <w:rFonts w:ascii="Century Gothic" w:hAnsi="Century Gothic" w:eastAsia="Century Gothic" w:cs="Century Gothic"/>
           <w:i/>
@@ -6127,7 +5777,12 @@
     </w:p>
     <w:p>
       <w:pPr>
-        <w:spacing w:before="0" w:beforeAutospacing="0" w:after="0" w:afterAutospacing="0" w:line="360" w:lineRule="auto"/>
+        <w:numPr>
+          <w:ilvl w:val="0"/>
+          <w:numId w:val="0"/>
+        </w:numPr>
+        <w:spacing w:before="0" w:beforeAutospacing="0" w:after="0" w:afterAutospacing="0" w:line="360" w:lineRule="auto"/>
+        <w:ind w:left="360" w:leftChars="0"/>
         <w:rPr>
           <w:rFonts w:ascii="Century Gothic" w:hAnsi="Century Gothic" w:eastAsia="Century Gothic" w:cs="Century Gothic"/>
           <w:color w:val="000000" w:themeColor="text1" w:themeTint="FF"/>
@@ -6226,7 +5881,7 @@
     </w:p>
     <w:p>
       <w:pPr>
-        <w:pStyle w:val="70"/>
+        <w:pStyle w:val="71"/>
         <w:numPr>
           <w:ilvl w:val="0"/>
           <w:numId w:val="8"/>
@@ -6269,7 +5924,7 @@
     </w:p>
     <w:p>
       <w:pPr>
-        <w:pStyle w:val="70"/>
+        <w:pStyle w:val="71"/>
         <w:numPr>
           <w:ilvl w:val="0"/>
           <w:numId w:val="8"/>
@@ -6312,7 +5967,7 @@
     </w:p>
     <w:p>
       <w:pPr>
-        <w:pStyle w:val="70"/>
+        <w:pStyle w:val="71"/>
         <w:numPr>
           <w:ilvl w:val="0"/>
           <w:numId w:val="8"/>
@@ -6336,26 +5991,26 @@
       </w:pPr>
       <w:r>
         <w:rPr>
-          <w:rFonts w:ascii="Century Gothic" w:hAnsi="Century Gothic" w:eastAsia="Century Gothic" w:cs="Century Gothic"/>
-          <w:color w:val="000000" w:themeColor="text1" w:themeTint="FF"/>
-          <w:sz w:val="22"/>
-          <w:szCs w:val="22"/>
-          <w:lang w:val="en-US"/>
-          <w14:textFill>
-            <w14:solidFill>
-              <w14:schemeClr w14:val="tx1">
-                <w14:lumMod w14:val="100000"/>
-                <w14:lumOff w14:val="0"/>
-              </w14:schemeClr>
-            </w14:solidFill>
-          </w14:textFill>
-        </w:rPr>
-        <w:t>Built efficient Hive and Impala queries to transform and analyze the data, enabling the creation of actionable insights for healthcare providers.</w:t>
-      </w:r>
-    </w:p>
-    <w:p>
-      <w:pPr>
-        <w:pStyle w:val="70"/>
+          <w:rFonts w:hint="default" w:ascii="Century Gothic" w:hAnsi="Century Gothic" w:eastAsia="Century Gothic"/>
+          <w:color w:val="000000" w:themeColor="text1" w:themeTint="FF"/>
+          <w:sz w:val="22"/>
+          <w:szCs w:val="22"/>
+          <w:lang w:val="en-US"/>
+          <w14:textFill>
+            <w14:solidFill>
+              <w14:schemeClr w14:val="tx1">
+                <w14:lumMod w14:val="100000"/>
+                <w14:lumOff w14:val="0"/>
+              </w14:schemeClr>
+            </w14:solidFill>
+          </w14:textFill>
+        </w:rPr>
+        <w:t>Collaborated with business users to translate data transformation needs into scalable Hive/Impala jobs.</w:t>
+      </w:r>
+    </w:p>
+    <w:p>
+      <w:pPr>
+        <w:pStyle w:val="71"/>
         <w:numPr>
           <w:ilvl w:val="0"/>
           <w:numId w:val="8"/>
@@ -6379,26 +6034,26 @@
       </w:pPr>
       <w:r>
         <w:rPr>
-          <w:rFonts w:ascii="Century Gothic" w:hAnsi="Century Gothic" w:eastAsia="Century Gothic" w:cs="Century Gothic"/>
-          <w:color w:val="000000" w:themeColor="text1" w:themeTint="FF"/>
-          <w:sz w:val="22"/>
-          <w:szCs w:val="22"/>
-          <w:lang w:val="en-US"/>
-          <w14:textFill>
-            <w14:solidFill>
-              <w14:schemeClr w14:val="tx1">
-                <w14:lumMod w14:val="100000"/>
-                <w14:lumOff w14:val="0"/>
-              </w14:schemeClr>
-            </w14:solidFill>
-          </w14:textFill>
-        </w:rPr>
-        <w:t>Automated batch data processing using Autosys, ensuring timely updates and reducing manual interventions.</w:t>
-      </w:r>
-    </w:p>
-    <w:p>
-      <w:pPr>
-        <w:pStyle w:val="70"/>
+          <w:rFonts w:hint="default" w:ascii="Century Gothic" w:hAnsi="Century Gothic" w:eastAsia="Century Gothic"/>
+          <w:color w:val="000000" w:themeColor="text1" w:themeTint="FF"/>
+          <w:sz w:val="22"/>
+          <w:szCs w:val="22"/>
+          <w:lang w:val="en-US"/>
+          <w14:textFill>
+            <w14:solidFill>
+              <w14:schemeClr w14:val="tx1">
+                <w14:lumMod w14:val="100000"/>
+                <w14:lumOff w14:val="0"/>
+              </w14:schemeClr>
+            </w14:solidFill>
+          </w14:textFill>
+        </w:rPr>
+        <w:t>Delivered performance-optimized ETL jobs using Hadoop ecosystem tools to support downstream analytics.</w:t>
+      </w:r>
+    </w:p>
+    <w:p>
+      <w:pPr>
+        <w:pStyle w:val="71"/>
         <w:numPr>
           <w:ilvl w:val="0"/>
           <w:numId w:val="8"/>
@@ -6436,12 +6091,103 @@
             </w14:solidFill>
           </w14:textFill>
         </w:rPr>
+        <w:t>Built efficient Hive and Impala queries to transform and analyze the data, enabling the creation of actionable insights for healthcare providers.</w:t>
+      </w:r>
+    </w:p>
+    <w:p>
+      <w:pPr>
+        <w:pStyle w:val="71"/>
+        <w:numPr>
+          <w:ilvl w:val="0"/>
+          <w:numId w:val="8"/>
+        </w:numPr>
+        <w:spacing w:before="0" w:beforeAutospacing="0" w:after="0" w:afterAutospacing="0" w:line="360" w:lineRule="auto"/>
+        <w:rPr>
+          <w:rFonts w:ascii="Century Gothic" w:hAnsi="Century Gothic" w:eastAsia="Century Gothic" w:cs="Century Gothic"/>
+          <w:color w:val="000000" w:themeColor="text1" w:themeTint="FF"/>
+          <w:sz w:val="22"/>
+          <w:szCs w:val="22"/>
+          <w:lang w:val="en-US"/>
+          <w14:textFill>
+            <w14:solidFill>
+              <w14:schemeClr w14:val="tx1">
+                <w14:lumMod w14:val="100000"/>
+                <w14:lumOff w14:val="0"/>
+              </w14:schemeClr>
+            </w14:solidFill>
+          </w14:textFill>
+        </w:rPr>
+      </w:pPr>
+      <w:r>
+        <w:rPr>
+          <w:rFonts w:ascii="Century Gothic" w:hAnsi="Century Gothic" w:eastAsia="Century Gothic" w:cs="Century Gothic"/>
+          <w:color w:val="000000" w:themeColor="text1" w:themeTint="FF"/>
+          <w:sz w:val="22"/>
+          <w:szCs w:val="22"/>
+          <w:lang w:val="en-US"/>
+          <w14:textFill>
+            <w14:solidFill>
+              <w14:schemeClr w14:val="tx1">
+                <w14:lumMod w14:val="100000"/>
+                <w14:lumOff w14:val="0"/>
+              </w14:schemeClr>
+            </w14:solidFill>
+          </w14:textFill>
+        </w:rPr>
+        <w:t>Automated batch data processing using Autosys, ensuring timely updates and reducing manual interventions.</w:t>
+      </w:r>
+    </w:p>
+    <w:p>
+      <w:pPr>
+        <w:pStyle w:val="71"/>
+        <w:numPr>
+          <w:ilvl w:val="0"/>
+          <w:numId w:val="8"/>
+        </w:numPr>
+        <w:spacing w:before="0" w:beforeAutospacing="0" w:after="0" w:afterAutospacing="0" w:line="360" w:lineRule="auto"/>
+        <w:rPr>
+          <w:rFonts w:ascii="Century Gothic" w:hAnsi="Century Gothic" w:eastAsia="Century Gothic" w:cs="Century Gothic"/>
+          <w:color w:val="000000" w:themeColor="text1" w:themeTint="FF"/>
+          <w:sz w:val="22"/>
+          <w:szCs w:val="22"/>
+          <w:lang w:val="en-US"/>
+          <w14:textFill>
+            <w14:solidFill>
+              <w14:schemeClr w14:val="tx1">
+                <w14:lumMod w14:val="100000"/>
+                <w14:lumOff w14:val="0"/>
+              </w14:schemeClr>
+            </w14:solidFill>
+          </w14:textFill>
+        </w:rPr>
+      </w:pPr>
+      <w:r>
+        <w:rPr>
+          <w:rFonts w:ascii="Century Gothic" w:hAnsi="Century Gothic" w:eastAsia="Century Gothic" w:cs="Century Gothic"/>
+          <w:color w:val="000000" w:themeColor="text1" w:themeTint="FF"/>
+          <w:sz w:val="22"/>
+          <w:szCs w:val="22"/>
+          <w:lang w:val="en-US"/>
+          <w14:textFill>
+            <w14:solidFill>
+              <w14:schemeClr w14:val="tx1">
+                <w14:lumMod w14:val="100000"/>
+                <w14:lumOff w14:val="0"/>
+              </w14:schemeClr>
+            </w14:solidFill>
+          </w14:textFill>
+        </w:rPr>
         <w:t>Managed the end-to-end pipeline for data ingestion, processing, and reporting.</w:t>
       </w:r>
     </w:p>
     <w:p>
       <w:pPr>
-        <w:spacing w:before="0" w:beforeAutospacing="0" w:after="0" w:afterAutospacing="0" w:line="360" w:lineRule="auto"/>
+        <w:numPr>
+          <w:ilvl w:val="0"/>
+          <w:numId w:val="0"/>
+        </w:numPr>
+        <w:spacing w:before="0" w:beforeAutospacing="0" w:after="0" w:afterAutospacing="0" w:line="360" w:lineRule="auto"/>
+        <w:ind w:left="360" w:leftChars="0"/>
         <w:rPr>
           <w:rFonts w:ascii="Century Gothic" w:hAnsi="Century Gothic" w:eastAsia="Century Gothic" w:cs="Century Gothic"/>
           <w:color w:val="000000" w:themeColor="text1" w:themeTint="FF"/>
@@ -6508,7 +6254,12 @@
     </w:p>
     <w:p>
       <w:pPr>
-        <w:spacing w:before="0" w:beforeAutospacing="0" w:after="0" w:afterAutospacing="0" w:line="360" w:lineRule="auto"/>
+        <w:numPr>
+          <w:ilvl w:val="0"/>
+          <w:numId w:val="0"/>
+        </w:numPr>
+        <w:spacing w:before="0" w:beforeAutospacing="0" w:after="0" w:afterAutospacing="0" w:line="360" w:lineRule="auto"/>
+        <w:ind w:left="360" w:leftChars="0"/>
         <w:rPr>
           <w:rFonts w:ascii="Century Gothic" w:hAnsi="Century Gothic" w:eastAsia="Century Gothic" w:cs="Century Gothic"/>
           <w:i/>
@@ -6593,7 +6344,12 @@
     </w:p>
     <w:p>
       <w:pPr>
-        <w:spacing w:before="0" w:beforeAutospacing="0" w:after="0" w:afterAutospacing="0" w:line="360" w:lineRule="auto"/>
+        <w:numPr>
+          <w:ilvl w:val="0"/>
+          <w:numId w:val="0"/>
+        </w:numPr>
+        <w:spacing w:before="0" w:beforeAutospacing="0" w:after="0" w:afterAutospacing="0" w:line="360" w:lineRule="auto"/>
+        <w:ind w:left="360" w:leftChars="0"/>
         <w:rPr>
           <w:rFonts w:ascii="Century Gothic" w:hAnsi="Century Gothic" w:eastAsia="Century Gothic" w:cs="Century Gothic"/>
           <w:color w:val="000000" w:themeColor="text1" w:themeTint="FF"/>
@@ -6692,7 +6448,7 @@
     </w:p>
     <w:p>
       <w:pPr>
-        <w:pStyle w:val="70"/>
+        <w:pStyle w:val="71"/>
         <w:numPr>
           <w:ilvl w:val="0"/>
           <w:numId w:val="9"/>
@@ -6735,7 +6491,7 @@
     </w:p>
     <w:p>
       <w:pPr>
-        <w:pStyle w:val="70"/>
+        <w:pStyle w:val="71"/>
         <w:numPr>
           <w:ilvl w:val="0"/>
           <w:numId w:val="9"/>
@@ -6778,7 +6534,7 @@
     </w:p>
     <w:p>
       <w:pPr>
-        <w:pStyle w:val="70"/>
+        <w:pStyle w:val="71"/>
         <w:numPr>
           <w:ilvl w:val="0"/>
           <w:numId w:val="9"/>
@@ -6821,7 +6577,7 @@
     </w:p>
     <w:p>
       <w:pPr>
-        <w:pStyle w:val="70"/>
+        <w:pStyle w:val="71"/>
         <w:numPr>
           <w:ilvl w:val="0"/>
           <w:numId w:val="9"/>
@@ -6864,7 +6620,12 @@
     </w:p>
     <w:p>
       <w:pPr>
-        <w:spacing w:before="0" w:beforeAutospacing="0" w:after="0" w:afterAutospacing="0" w:line="360" w:lineRule="auto"/>
+        <w:numPr>
+          <w:ilvl w:val="0"/>
+          <w:numId w:val="0"/>
+        </w:numPr>
+        <w:spacing w:before="0" w:beforeAutospacing="0" w:after="0" w:afterAutospacing="0" w:line="360" w:lineRule="auto"/>
+        <w:ind w:left="360" w:leftChars="0"/>
         <w:rPr>
           <w:rFonts w:ascii="Century Gothic" w:hAnsi="Century Gothic" w:eastAsia="Century Gothic" w:cs="Century Gothic"/>
           <w:color w:val="000000" w:themeColor="text1" w:themeTint="FF"/>
@@ -6931,7 +6692,12 @@
     </w:p>
     <w:p>
       <w:pPr>
-        <w:spacing w:before="0" w:beforeAutospacing="0" w:after="0" w:afterAutospacing="0" w:line="360" w:lineRule="auto"/>
+        <w:numPr>
+          <w:ilvl w:val="0"/>
+          <w:numId w:val="0"/>
+        </w:numPr>
+        <w:spacing w:before="0" w:beforeAutospacing="0" w:after="0" w:afterAutospacing="0" w:line="360" w:lineRule="auto"/>
+        <w:ind w:left="360" w:leftChars="0"/>
         <w:rPr>
           <w:rFonts w:ascii="Century Gothic" w:hAnsi="Century Gothic" w:eastAsia="Century Gothic" w:cs="Century Gothic"/>
           <w:i/>
@@ -7016,7 +6782,12 @@
     </w:p>
     <w:p>
       <w:pPr>
-        <w:spacing w:before="0" w:beforeAutospacing="0" w:after="0" w:afterAutospacing="0" w:line="360" w:lineRule="auto"/>
+        <w:numPr>
+          <w:ilvl w:val="0"/>
+          <w:numId w:val="0"/>
+        </w:numPr>
+        <w:spacing w:before="0" w:beforeAutospacing="0" w:after="0" w:afterAutospacing="0" w:line="360" w:lineRule="auto"/>
+        <w:ind w:left="360" w:leftChars="0"/>
         <w:rPr>
           <w:rFonts w:ascii="Century Gothic" w:hAnsi="Century Gothic" w:eastAsia="Century Gothic" w:cs="Century Gothic"/>
           <w:color w:val="000000" w:themeColor="text1" w:themeTint="FF"/>
@@ -7115,7 +6886,7 @@
     </w:p>
     <w:p>
       <w:pPr>
-        <w:pStyle w:val="70"/>
+        <w:pStyle w:val="71"/>
         <w:numPr>
           <w:ilvl w:val="0"/>
           <w:numId w:val="10"/>
@@ -7158,7 +6929,7 @@
     </w:p>
     <w:p>
       <w:pPr>
-        <w:pStyle w:val="70"/>
+        <w:pStyle w:val="71"/>
         <w:numPr>
           <w:ilvl w:val="0"/>
           <w:numId w:val="10"/>
@@ -7201,7 +6972,7 @@
     </w:p>
     <w:p>
       <w:pPr>
-        <w:pStyle w:val="70"/>
+        <w:pStyle w:val="71"/>
         <w:numPr>
           <w:ilvl w:val="0"/>
           <w:numId w:val="10"/>
@@ -7244,13 +7015,18 @@
     </w:p>
     <w:p>
       <w:pPr>
-        <w:spacing w:before="0" w:beforeAutospacing="0" w:after="0" w:afterAutospacing="0" w:line="360" w:lineRule="auto"/>
-        <w:rPr>
-          <w:rFonts w:ascii="Century Gothic" w:hAnsi="Century Gothic" w:eastAsia="Century Gothic" w:cs="Century Gothic"/>
-          <w:color w:val="000000" w:themeColor="text1" w:themeTint="FF"/>
-          <w:sz w:val="22"/>
-          <w:szCs w:val="22"/>
-          <w:lang w:val="en-US"/>
+        <w:numPr>
+          <w:ilvl w:val="0"/>
+          <w:numId w:val="0"/>
+        </w:numPr>
+        <w:spacing w:before="0" w:beforeAutospacing="0" w:after="0" w:afterAutospacing="0" w:line="360" w:lineRule="auto"/>
+        <w:ind w:left="360" w:leftChars="0"/>
+        <w:rPr>
+          <w:rFonts w:ascii="Century Gothic" w:hAnsi="Century Gothic" w:eastAsia="Century Gothic" w:cs="Century Gothic"/>
+          <w:color w:val="000000" w:themeColor="text1" w:themeTint="FF"/>
+          <w:sz w:val="22"/>
+          <w:szCs w:val="22"/>
+          <w:lang w:val="en-US" w:eastAsia="zh-CN" w:bidi="ar-SA"/>
           <w14:textFill>
             <w14:solidFill>
               <w14:schemeClr w14:val="tx1">
@@ -7302,144 +7078,91 @@
     </w:p>
     <w:p>
       <w:pPr>
-        <w:keepNext w:val="0"/>
-        <w:keepLines w:val="0"/>
-        <w:widowControl/>
+        <w:spacing w:before="0" w:beforeAutospacing="0" w:after="0" w:afterAutospacing="0" w:line="360" w:lineRule="auto"/>
+        <w:rPr>
+          <w:rFonts w:ascii="Century Gothic" w:hAnsi="Century Gothic" w:eastAsia="Century Gothic" w:cs="Century Gothic"/>
+          <w:color w:val="000000" w:themeColor="text1" w:themeTint="FF"/>
+          <w:sz w:val="22"/>
+          <w:szCs w:val="22"/>
+          <w:lang w:val="en-US"/>
+          <w14:textFill>
+            <w14:solidFill>
+              <w14:schemeClr w14:val="tx1">
+                <w14:lumMod w14:val="100000"/>
+                <w14:lumOff w14:val="0"/>
+              </w14:schemeClr>
+            </w14:solidFill>
+          </w14:textFill>
+        </w:rPr>
+      </w:pPr>
+    </w:p>
+    <w:p>
+      <w:pPr>
+        <w:spacing w:before="0" w:beforeAutospacing="0" w:after="0" w:afterAutospacing="0" w:line="360" w:lineRule="auto"/>
+        <w:jc w:val="both"/>
+        <w:rPr>
+          <w:rFonts w:ascii="Century Gothic" w:hAnsi="Century Gothic" w:eastAsia="Century Gothic" w:cs="Century Gothic"/>
+          <w:color w:val="000000" w:themeColor="text1" w:themeTint="FF"/>
+          <w:sz w:val="24"/>
+          <w:szCs w:val="24"/>
+          <w:lang w:val="en-US"/>
+          <w14:textFill>
+            <w14:solidFill>
+              <w14:schemeClr w14:val="tx1">
+                <w14:lumMod w14:val="100000"/>
+                <w14:lumOff w14:val="0"/>
+              </w14:schemeClr>
+            </w14:solidFill>
+          </w14:textFill>
+        </w:rPr>
+      </w:pPr>
+      <w:r>
+        <w:rPr>
+          <w:rFonts w:ascii="Century Gothic" w:hAnsi="Century Gothic" w:eastAsia="Century Gothic" w:cs="Century Gothic"/>
+          <w:b/>
+          <w:bCs/>
+          <w:color w:val="000000" w:themeColor="text1" w:themeTint="FF"/>
+          <w:sz w:val="24"/>
+          <w:szCs w:val="24"/>
+          <w:lang w:val="en-US"/>
+          <w14:textFill>
+            <w14:solidFill>
+              <w14:schemeClr w14:val="tx1">
+                <w14:lumMod w14:val="100000"/>
+                <w14:lumOff w14:val="0"/>
+              </w14:schemeClr>
+            </w14:solidFill>
+          </w14:textFill>
+        </w:rPr>
+        <w:t>Education</w:t>
+      </w:r>
+      <w:r>
+        <w:rPr>
+          <w:rFonts w:ascii="Century Gothic" w:hAnsi="Century Gothic" w:eastAsia="Century Gothic" w:cs="Century Gothic"/>
+          <w:color w:val="000000" w:themeColor="text1" w:themeTint="FF"/>
+          <w:sz w:val="24"/>
+          <w:szCs w:val="24"/>
+          <w:lang w:val="en-US"/>
+          <w14:textFill>
+            <w14:solidFill>
+              <w14:schemeClr w14:val="tx1">
+                <w14:lumMod w14:val="100000"/>
+                <w14:lumOff w14:val="0"/>
+              </w14:schemeClr>
+            </w14:solidFill>
+          </w14:textFill>
+        </w:rPr>
+        <w:t>:</w:t>
+      </w:r>
+    </w:p>
+    <w:p>
+      <w:pPr>
         <w:numPr>
           <w:ilvl w:val="0"/>
           <w:numId w:val="0"/>
         </w:numPr>
-        <w:suppressLineNumbers w:val="0"/>
-        <w:jc w:val="left"/>
-        <w:rPr>
-          <w:rFonts w:ascii="Century Gothic" w:hAnsi="Century Gothic" w:eastAsia="Century Gothic" w:cs="Century Gothic"/>
-          <w:color w:val="000000" w:themeColor="text1" w:themeTint="FF"/>
-          <w:sz w:val="22"/>
-          <w:szCs w:val="22"/>
-          <w:lang w:val="en-US" w:eastAsia="zh-CN" w:bidi="ar-SA"/>
-          <w14:textFill>
-            <w14:solidFill>
-              <w14:schemeClr w14:val="tx1">
-                <w14:lumMod w14:val="100000"/>
-                <w14:lumOff w14:val="0"/>
-              </w14:schemeClr>
-            </w14:solidFill>
-          </w14:textFill>
-        </w:rPr>
-      </w:pPr>
-    </w:p>
-    <w:p>
-      <w:pPr>
-        <w:keepNext w:val="0"/>
-        <w:keepLines w:val="0"/>
-        <w:widowControl/>
-        <w:numPr>
-          <w:ilvl w:val="0"/>
-          <w:numId w:val="0"/>
-        </w:numPr>
-        <w:suppressLineNumbers w:val="0"/>
-        <w:ind w:leftChars="0" w:firstLine="720" w:firstLineChars="0"/>
-        <w:jc w:val="left"/>
-        <w:rPr>
-          <w:rFonts w:ascii="Century Gothic" w:hAnsi="Century Gothic" w:eastAsia="Century Gothic" w:cs="Century Gothic"/>
-          <w:color w:val="000000" w:themeColor="text1" w:themeTint="FF"/>
-          <w:sz w:val="22"/>
-          <w:szCs w:val="22"/>
-          <w:lang w:val="en-US" w:eastAsia="zh-CN" w:bidi="ar-SA"/>
-          <w14:textFill>
-            <w14:solidFill>
-              <w14:schemeClr w14:val="tx1">
-                <w14:lumMod w14:val="100000"/>
-                <w14:lumOff w14:val="0"/>
-              </w14:schemeClr>
-            </w14:solidFill>
-          </w14:textFill>
-        </w:rPr>
-      </w:pPr>
-    </w:p>
-    <w:p>
-      <w:pPr>
-        <w:spacing w:before="0" w:beforeAutospacing="0" w:after="0" w:afterAutospacing="0" w:line="360" w:lineRule="auto"/>
-        <w:rPr>
-          <w:rFonts w:ascii="Century Gothic" w:hAnsi="Century Gothic" w:eastAsia="Century Gothic" w:cs="Century Gothic"/>
-          <w:color w:val="000000" w:themeColor="text1" w:themeTint="FF"/>
-          <w:sz w:val="22"/>
-          <w:szCs w:val="22"/>
-          <w:lang w:val="en-US"/>
-          <w14:textFill>
-            <w14:solidFill>
-              <w14:schemeClr w14:val="tx1">
-                <w14:lumMod w14:val="100000"/>
-                <w14:lumOff w14:val="0"/>
-              </w14:schemeClr>
-            </w14:solidFill>
-          </w14:textFill>
-        </w:rPr>
-      </w:pPr>
-    </w:p>
-    <w:p>
-      <w:pPr>
-        <w:spacing w:before="0" w:beforeAutospacing="0" w:after="0" w:afterAutospacing="0" w:line="360" w:lineRule="auto"/>
-        <w:jc w:val="both"/>
-        <w:rPr>
-          <w:rFonts w:ascii="Century Gothic" w:hAnsi="Century Gothic" w:eastAsia="Century Gothic" w:cs="Century Gothic"/>
-          <w:color w:val="000000" w:themeColor="text1" w:themeTint="FF"/>
-          <w:sz w:val="24"/>
-          <w:szCs w:val="24"/>
-          <w:lang w:val="en-US"/>
-          <w14:textFill>
-            <w14:solidFill>
-              <w14:schemeClr w14:val="tx1">
-                <w14:lumMod w14:val="100000"/>
-                <w14:lumOff w14:val="0"/>
-              </w14:schemeClr>
-            </w14:solidFill>
-          </w14:textFill>
-        </w:rPr>
-      </w:pPr>
-      <w:r>
-        <w:rPr>
-          <w:rFonts w:ascii="Century Gothic" w:hAnsi="Century Gothic" w:eastAsia="Century Gothic" w:cs="Century Gothic"/>
-          <w:b/>
-          <w:bCs/>
-          <w:color w:val="000000" w:themeColor="text1" w:themeTint="FF"/>
-          <w:sz w:val="24"/>
-          <w:szCs w:val="24"/>
-          <w:lang w:val="en-US"/>
-          <w14:textFill>
-            <w14:solidFill>
-              <w14:schemeClr w14:val="tx1">
-                <w14:lumMod w14:val="100000"/>
-                <w14:lumOff w14:val="0"/>
-              </w14:schemeClr>
-            </w14:solidFill>
-          </w14:textFill>
-        </w:rPr>
-        <w:t>Education</w:t>
-      </w:r>
-      <w:r>
-        <w:rPr>
-          <w:rFonts w:ascii="Century Gothic" w:hAnsi="Century Gothic" w:eastAsia="Century Gothic" w:cs="Century Gothic"/>
-          <w:color w:val="000000" w:themeColor="text1" w:themeTint="FF"/>
-          <w:sz w:val="24"/>
-          <w:szCs w:val="24"/>
-          <w:lang w:val="en-US"/>
-          <w14:textFill>
-            <w14:solidFill>
-              <w14:schemeClr w14:val="tx1">
-                <w14:lumMod w14:val="100000"/>
-                <w14:lumOff w14:val="0"/>
-              </w14:schemeClr>
-            </w14:solidFill>
-          </w14:textFill>
-        </w:rPr>
-        <w:t>:</w:t>
-      </w:r>
-    </w:p>
-    <w:p>
-      <w:pPr>
-        <w:spacing w:before="0" w:beforeAutospacing="0" w:after="0" w:afterAutospacing="0" w:line="360" w:lineRule="auto"/>
-        <w:ind w:firstLine="0"/>
+        <w:spacing w:before="0" w:beforeAutospacing="0" w:after="0" w:afterAutospacing="0" w:line="360" w:lineRule="auto"/>
+        <w:ind w:left="720" w:leftChars="0"/>
         <w:jc w:val="both"/>
         <w:rPr>
           <w:rFonts w:ascii="Century Gothic" w:hAnsi="Century Gothic" w:eastAsia="Century Gothic" w:cs="Century Gothic"/>
@@ -8977,7 +8700,7 @@
     <w:name w:val="heading 1"/>
     <w:basedOn w:val="1"/>
     <w:next w:val="1"/>
-    <w:link w:val="12"/>
+    <w:link w:val="13"/>
     <w:qFormat/>
     <w:uiPriority w:val="9"/>
     <w:pPr>
@@ -8999,7 +8722,7 @@
     <w:name w:val="heading 2"/>
     <w:basedOn w:val="1"/>
     <w:next w:val="1"/>
-    <w:link w:val="13"/>
+    <w:link w:val="14"/>
     <w:qFormat/>
     <w:uiPriority w:val="9"/>
     <w:pPr>
@@ -9020,7 +8743,7 @@
     <w:name w:val="heading 3"/>
     <w:basedOn w:val="1"/>
     <w:next w:val="1"/>
-    <w:link w:val="14"/>
+    <w:link w:val="15"/>
     <w:qFormat/>
     <w:uiPriority w:val="9"/>
     <w:pPr>
@@ -9041,7 +8764,7 @@
     <w:name w:val="heading 4"/>
     <w:basedOn w:val="1"/>
     <w:next w:val="1"/>
-    <w:link w:val="15"/>
+    <w:link w:val="16"/>
     <w:qFormat/>
     <w:uiPriority w:val="9"/>
     <w:pPr>
@@ -9061,7 +8784,7 @@
     <w:name w:val="heading 5"/>
     <w:basedOn w:val="1"/>
     <w:next w:val="1"/>
-    <w:link w:val="16"/>
+    <w:link w:val="17"/>
     <w:qFormat/>
     <w:uiPriority w:val="9"/>
     <w:pPr>
@@ -9082,7 +8805,7 @@
     <w:name w:val="heading 6"/>
     <w:basedOn w:val="1"/>
     <w:next w:val="1"/>
-    <w:link w:val="17"/>
+    <w:link w:val="18"/>
     <w:qFormat/>
     <w:uiPriority w:val="9"/>
     <w:pPr>
@@ -9129,7 +8852,25 @@
       <w:u w:val="single"/>
     </w:rPr>
   </w:style>
-  <w:style w:type="table" w:styleId="11">
+  <w:style w:type="paragraph" w:styleId="11">
+    <w:name w:val="Normal (Web)"/>
+    <w:semiHidden/>
+    <w:unhideWhenUsed/>
+    <w:uiPriority w:val="99"/>
+    <w:pPr>
+      <w:spacing w:before="0" w:beforeAutospacing="1" w:after="0" w:afterAutospacing="1"/>
+      <w:ind w:left="0" w:right="0"/>
+      <w:jc w:val="left"/>
+    </w:pPr>
+    <w:rPr>
+      <w:rFonts w:ascii="Times New Roman" w:hAnsi="Times New Roman" w:eastAsia="SimSun" w:cs="Times New Roman"/>
+      <w:kern w:val="0"/>
+      <w:sz w:val="24"/>
+      <w:szCs w:val="24"/>
+      <w:lang w:val="en-US" w:eastAsia="zh-CN" w:bidi="ar"/>
+    </w:rPr>
+  </w:style>
+  <w:style w:type="table" w:styleId="12">
     <w:name w:val="Table Grid"/>
     <w:basedOn w:val="9"/>
     <w:uiPriority w:val="59"/>
@@ -9144,7 +8885,7 @@
       </w:tblBorders>
     </w:tblPr>
   </w:style>
-  <w:style w:type="character" w:customStyle="1" w:styleId="12">
+  <w:style w:type="character" w:customStyle="1" w:styleId="13">
     <w:name w:val="Heading 1 Char"/>
     <w:basedOn w:val="8"/>
     <w:link w:val="2"/>
@@ -9156,7 +8897,7 @@
       <w:szCs w:val="32"/>
     </w:rPr>
   </w:style>
-  <w:style w:type="character" w:customStyle="1" w:styleId="13">
+  <w:style w:type="character" w:customStyle="1" w:styleId="14">
     <w:name w:val="Heading 2 Char"/>
     <w:basedOn w:val="8"/>
     <w:link w:val="3"/>
@@ -9168,7 +8909,7 @@
       <w:szCs w:val="26"/>
     </w:rPr>
   </w:style>
-  <w:style w:type="character" w:customStyle="1" w:styleId="14">
+  <w:style w:type="character" w:customStyle="1" w:styleId="15">
     <w:name w:val="Heading 3 Char"/>
     <w:basedOn w:val="8"/>
     <w:link w:val="4"/>
@@ -9180,7 +8921,7 @@
       <w:szCs w:val="24"/>
     </w:rPr>
   </w:style>
-  <w:style w:type="character" w:customStyle="1" w:styleId="15">
+  <w:style w:type="character" w:customStyle="1" w:styleId="16">
     <w:name w:val="Heading 4 Char"/>
     <w:basedOn w:val="8"/>
     <w:link w:val="5"/>
@@ -9192,7 +8933,7 @@
       <w:color w:val="2F5496"/>
     </w:rPr>
   </w:style>
-  <w:style w:type="character" w:customStyle="1" w:styleId="16">
+  <w:style w:type="character" w:customStyle="1" w:styleId="17">
     <w:name w:val="Heading 5 Char"/>
     <w:basedOn w:val="8"/>
     <w:link w:val="6"/>
@@ -9202,7 +8943,7 @@
       <w:color w:val="2F5496"/>
     </w:rPr>
   </w:style>
-  <w:style w:type="character" w:customStyle="1" w:styleId="17">
+  <w:style w:type="character" w:customStyle="1" w:styleId="18">
     <w:name w:val="Heading 6 Char"/>
     <w:basedOn w:val="8"/>
     <w:link w:val="7"/>
@@ -9212,7 +8953,7 @@
       <w:color w:val="1F3763"/>
     </w:rPr>
   </w:style>
-  <w:style w:type="paragraph" w:customStyle="1" w:styleId="18">
+  <w:style w:type="paragraph" w:customStyle="1" w:styleId="19">
     <w:name w:val="div_document"/>
     <w:basedOn w:val="1"/>
     <w:uiPriority w:val="0"/>
@@ -9223,7 +8964,7 @@
       <w:color w:val="343434"/>
     </w:rPr>
   </w:style>
-  <w:style w:type="character" w:customStyle="1" w:styleId="19">
+  <w:style w:type="character" w:customStyle="1" w:styleId="20">
     <w:name w:val="div_document_topsection &gt; div"/>
     <w:basedOn w:val="8"/>
     <w:uiPriority w:val="0"/>
@@ -9231,7 +8972,7 @@
       <w:shd w:val="clear" w:color="auto" w:fill="373D48"/>
     </w:rPr>
   </w:style>
-  <w:style w:type="paragraph" w:customStyle="1" w:styleId="20">
+  <w:style w:type="paragraph" w:customStyle="1" w:styleId="21">
     <w:name w:val="div_document_topsection_section"/>
     <w:basedOn w:val="1"/>
     <w:uiPriority w:val="0"/>
@@ -9242,12 +8983,12 @@
       </w:pBdr>
     </w:pPr>
   </w:style>
-  <w:style w:type="paragraph" w:customStyle="1" w:styleId="21">
+  <w:style w:type="paragraph" w:customStyle="1" w:styleId="22">
     <w:name w:val="div_document_div_firstparagraph"/>
     <w:basedOn w:val="1"/>
     <w:uiPriority w:val="0"/>
   </w:style>
-  <w:style w:type="paragraph" w:customStyle="1" w:styleId="22">
+  <w:style w:type="paragraph" w:customStyle="1" w:styleId="23">
     <w:name w:val="div_document_name"/>
     <w:basedOn w:val="1"/>
     <w:uiPriority w:val="0"/>
@@ -9262,7 +9003,7 @@
       <w:szCs w:val="72"/>
     </w:rPr>
   </w:style>
-  <w:style w:type="character" w:customStyle="1" w:styleId="23">
+  <w:style w:type="character" w:customStyle="1" w:styleId="24">
     <w:name w:val="span"/>
     <w:basedOn w:val="8"/>
     <w:uiPriority w:val="0"/>
@@ -9270,12 +9011,12 @@
       <w:vertAlign w:val="baseline"/>
     </w:rPr>
   </w:style>
-  <w:style w:type="character" w:customStyle="1" w:styleId="24">
+  <w:style w:type="character" w:customStyle="1" w:styleId="25">
     <w:name w:val="div_document_word-break"/>
     <w:basedOn w:val="8"/>
     <w:uiPriority w:val="0"/>
   </w:style>
-  <w:style w:type="character" w:customStyle="1" w:styleId="25">
+  <w:style w:type="character" w:customStyle="1" w:styleId="26">
     <w:name w:val="div_document_name Character"/>
     <w:basedOn w:val="8"/>
     <w:uiPriority w:val="0"/>
@@ -9287,7 +9028,7 @@
       <w:szCs w:val="72"/>
     </w:rPr>
   </w:style>
-  <w:style w:type="paragraph" w:customStyle="1" w:styleId="26">
+  <w:style w:type="paragraph" w:customStyle="1" w:styleId="27">
     <w:name w:val="document_resumeTitle"/>
     <w:basedOn w:val="1"/>
     <w:uiPriority w:val="0"/>
@@ -9300,7 +9041,7 @@
       <w:szCs w:val="36"/>
     </w:rPr>
   </w:style>
-  <w:style w:type="character" w:customStyle="1" w:styleId="27">
+  <w:style w:type="character" w:customStyle="1" w:styleId="28">
     <w:name w:val="document_resumeTitle Character"/>
     <w:basedOn w:val="8"/>
     <w:uiPriority w:val="0"/>
@@ -9310,22 +9051,22 @@
       <w:szCs w:val="36"/>
     </w:rPr>
   </w:style>
-  <w:style w:type="table" w:customStyle="1" w:styleId="28">
+  <w:style w:type="table" w:customStyle="1" w:styleId="29">
     <w:name w:val="div_document &gt; div_not(.parentContainer)"/>
     <w:basedOn w:val="9"/>
     <w:uiPriority w:val="0"/>
   </w:style>
-  <w:style w:type="character" w:customStyle="1" w:styleId="29">
+  <w:style w:type="character" w:customStyle="1" w:styleId="30">
     <w:name w:val="leftpaddingcell"/>
     <w:basedOn w:val="8"/>
     <w:uiPriority w:val="0"/>
   </w:style>
-  <w:style w:type="paragraph" w:customStyle="1" w:styleId="30">
+  <w:style w:type="paragraph" w:customStyle="1" w:styleId="31">
     <w:name w:val="leftpaddingcell Paragraph"/>
     <w:basedOn w:val="1"/>
     <w:uiPriority w:val="0"/>
   </w:style>
-  <w:style w:type="character" w:customStyle="1" w:styleId="31">
+  <w:style w:type="character" w:customStyle="1" w:styleId="32">
     <w:name w:val="div_document_left-box"/>
     <w:basedOn w:val="8"/>
     <w:uiPriority w:val="0"/>
@@ -9333,12 +9074,12 @@
       <w:spacing w:val="4"/>
     </w:rPr>
   </w:style>
-  <w:style w:type="paragraph" w:customStyle="1" w:styleId="32">
+  <w:style w:type="paragraph" w:customStyle="1" w:styleId="33">
     <w:name w:val="div_document_left-box_section_nth-child(1)"/>
     <w:basedOn w:val="1"/>
     <w:uiPriority w:val="0"/>
   </w:style>
-  <w:style w:type="paragraph" w:customStyle="1" w:styleId="33">
+  <w:style w:type="paragraph" w:customStyle="1" w:styleId="34">
     <w:name w:val="div_document_section_nth-child(1)_sectiongapdiv"/>
     <w:basedOn w:val="1"/>
     <w:uiPriority w:val="0"/>
@@ -9346,17 +9087,17 @@
       <w:vanish/>
     </w:rPr>
   </w:style>
-  <w:style w:type="paragraph" w:customStyle="1" w:styleId="34">
+  <w:style w:type="paragraph" w:customStyle="1" w:styleId="35">
     <w:name w:val="div_document_left-box_summary_paragraph"/>
     <w:basedOn w:val="1"/>
     <w:uiPriority w:val="0"/>
   </w:style>
-  <w:style w:type="paragraph" w:customStyle="1" w:styleId="35">
+  <w:style w:type="paragraph" w:customStyle="1" w:styleId="36">
     <w:name w:val="div_document_left-box_summary_paragraph_singlecolumn"/>
     <w:basedOn w:val="1"/>
     <w:uiPriority w:val="0"/>
   </w:style>
-  <w:style w:type="paragraph" w:customStyle="1" w:styleId="36">
+  <w:style w:type="paragraph" w:customStyle="1" w:styleId="37">
     <w:name w:val="div_document_li"/>
     <w:basedOn w:val="1"/>
     <w:uiPriority w:val="0"/>
@@ -9366,12 +9107,12 @@
       </w:pBdr>
     </w:pPr>
   </w:style>
-  <w:style w:type="paragraph" w:customStyle="1" w:styleId="37">
+  <w:style w:type="paragraph" w:customStyle="1" w:styleId="38">
     <w:name w:val="div"/>
     <w:basedOn w:val="1"/>
     <w:uiPriority w:val="0"/>
   </w:style>
-  <w:style w:type="paragraph" w:customStyle="1" w:styleId="38">
+  <w:style w:type="paragraph" w:customStyle="1" w:styleId="39">
     <w:name w:val="div_document_sectiongapdiv"/>
     <w:basedOn w:val="1"/>
     <w:uiPriority w:val="0"/>
@@ -9379,7 +9120,7 @@
       <w:spacing w:line="400" w:lineRule="atLeast"/>
     </w:pPr>
   </w:style>
-  <w:style w:type="paragraph" w:customStyle="1" w:styleId="39">
+  <w:style w:type="paragraph" w:customStyle="1" w:styleId="40">
     <w:name w:val="div_document_div_heading"/>
     <w:basedOn w:val="1"/>
     <w:uiPriority w:val="0"/>
@@ -9387,7 +9128,7 @@
       <w:spacing w:line="440" w:lineRule="atLeast"/>
     </w:pPr>
   </w:style>
-  <w:style w:type="paragraph" w:customStyle="1" w:styleId="40">
+  <w:style w:type="paragraph" w:customStyle="1" w:styleId="41">
     <w:name w:val="div_document_sectiontitle"/>
     <w:basedOn w:val="1"/>
     <w:uiPriority w:val="0"/>
@@ -9397,7 +9138,7 @@
       <w:szCs w:val="32"/>
     </w:rPr>
   </w:style>
-  <w:style w:type="paragraph" w:customStyle="1" w:styleId="41">
+  <w:style w:type="paragraph" w:customStyle="1" w:styleId="42">
     <w:name w:val="headinggappadding"/>
     <w:basedOn w:val="1"/>
     <w:uiPriority w:val="0"/>
@@ -9409,7 +9150,7 @@
       <w:szCs w:val="2"/>
     </w:rPr>
   </w:style>
-  <w:style w:type="paragraph" w:customStyle="1" w:styleId="42">
+  <w:style w:type="paragraph" w:customStyle="1" w:styleId="43">
     <w:name w:val="headinggapdiv"/>
     <w:basedOn w:val="1"/>
     <w:uiPriority w:val="0"/>
@@ -9424,7 +9165,7 @@
       <w:szCs w:val="14"/>
     </w:rPr>
   </w:style>
-  <w:style w:type="character" w:customStyle="1" w:styleId="43">
+  <w:style w:type="character" w:customStyle="1" w:styleId="44">
     <w:name w:val="div_document_left-box_paddedline_date-content"/>
     <w:basedOn w:val="8"/>
     <w:uiPriority w:val="0"/>
@@ -9433,7 +9174,7 @@
       <w:bCs/>
     </w:rPr>
   </w:style>
-  <w:style w:type="character" w:customStyle="1" w:styleId="44">
+  <w:style w:type="character" w:customStyle="1" w:styleId="45">
     <w:name w:val="div_document_jobdates"/>
     <w:basedOn w:val="8"/>
     <w:uiPriority w:val="0"/>
@@ -9442,22 +9183,22 @@
       <w:szCs w:val="22"/>
     </w:rPr>
   </w:style>
-  <w:style w:type="character" w:customStyle="1" w:styleId="45">
+  <w:style w:type="character" w:customStyle="1" w:styleId="46">
     <w:name w:val="div_document_left-box_datetable_pindcell"/>
     <w:basedOn w:val="8"/>
     <w:uiPriority w:val="0"/>
   </w:style>
-  <w:style w:type="character" w:customStyle="1" w:styleId="46">
+  <w:style w:type="character" w:customStyle="1" w:styleId="47">
     <w:name w:val="div_document_left-box_paragraph_singlecolumn"/>
     <w:basedOn w:val="8"/>
     <w:uiPriority w:val="0"/>
   </w:style>
-  <w:style w:type="paragraph" w:customStyle="1" w:styleId="47">
+  <w:style w:type="paragraph" w:customStyle="1" w:styleId="48">
     <w:name w:val="div_document_paddedline"/>
     <w:basedOn w:val="1"/>
     <w:uiPriority w:val="0"/>
   </w:style>
-  <w:style w:type="character" w:customStyle="1" w:styleId="48">
+  <w:style w:type="character" w:customStyle="1" w:styleId="49">
     <w:name w:val="div_document_txtBold"/>
     <w:basedOn w:val="8"/>
     <w:uiPriority w:val="0"/>
@@ -9466,22 +9207,22 @@
       <w:bCs/>
     </w:rPr>
   </w:style>
-  <w:style w:type="paragraph" w:customStyle="1" w:styleId="49">
+  <w:style w:type="paragraph" w:customStyle="1" w:styleId="50">
     <w:name w:val="div_document_locationGap"/>
     <w:basedOn w:val="1"/>
     <w:uiPriority w:val="0"/>
   </w:style>
-  <w:style w:type="table" w:customStyle="1" w:styleId="50">
+  <w:style w:type="table" w:customStyle="1" w:styleId="51">
     <w:name w:val="div_document_left-box_experience_paragraph"/>
     <w:basedOn w:val="9"/>
     <w:uiPriority w:val="0"/>
   </w:style>
-  <w:style w:type="paragraph" w:customStyle="1" w:styleId="51">
+  <w:style w:type="paragraph" w:customStyle="1" w:styleId="52">
     <w:name w:val="div_document_degreeGap"/>
     <w:basedOn w:val="1"/>
     <w:uiPriority w:val="0"/>
   </w:style>
-  <w:style w:type="paragraph" w:customStyle="1" w:styleId="52">
+  <w:style w:type="paragraph" w:customStyle="1" w:styleId="53">
     <w:name w:val="div_document_txtItl"/>
     <w:basedOn w:val="1"/>
     <w:uiPriority w:val="0"/>
@@ -9490,7 +9231,7 @@
       <w:iCs/>
     </w:rPr>
   </w:style>
-  <w:style w:type="character" w:customStyle="1" w:styleId="53">
+  <w:style w:type="character" w:customStyle="1" w:styleId="54">
     <w:name w:val="div_document_education_joblocation"/>
     <w:basedOn w:val="8"/>
     <w:uiPriority w:val="0"/>
@@ -9499,27 +9240,27 @@
       <w:iCs/>
     </w:rPr>
   </w:style>
-  <w:style w:type="table" w:customStyle="1" w:styleId="54">
+  <w:style w:type="table" w:customStyle="1" w:styleId="55">
     <w:name w:val="div_document_left-box_education_paragraph"/>
     <w:basedOn w:val="9"/>
     <w:uiPriority w:val="0"/>
   </w:style>
-  <w:style w:type="paragraph" w:customStyle="1" w:styleId="55">
+  <w:style w:type="paragraph" w:customStyle="1" w:styleId="56">
     <w:name w:val="div_document_left-box_paragraph_singlecolumn Paragraph"/>
     <w:basedOn w:val="1"/>
     <w:uiPriority w:val="0"/>
   </w:style>
-  <w:style w:type="character" w:customStyle="1" w:styleId="56">
+  <w:style w:type="character" w:customStyle="1" w:styleId="57">
     <w:name w:val="middleleftpaddingcell"/>
     <w:basedOn w:val="8"/>
     <w:uiPriority w:val="0"/>
   </w:style>
-  <w:style w:type="paragraph" w:customStyle="1" w:styleId="57">
+  <w:style w:type="paragraph" w:customStyle="1" w:styleId="58">
     <w:name w:val="middleleftpaddingcell Paragraph"/>
     <w:basedOn w:val="1"/>
     <w:uiPriority w:val="0"/>
   </w:style>
-  <w:style w:type="character" w:customStyle="1" w:styleId="58">
+  <w:style w:type="character" w:customStyle="1" w:styleId="59">
     <w:name w:val="middlerightpaddingcell"/>
     <w:basedOn w:val="8"/>
     <w:uiPriority w:val="0"/>
@@ -9527,7 +9268,7 @@
       <w:shd w:val="clear" w:color="auto" w:fill="F4F4F4"/>
     </w:rPr>
   </w:style>
-  <w:style w:type="character" w:customStyle="1" w:styleId="59">
+  <w:style w:type="character" w:customStyle="1" w:styleId="60">
     <w:name w:val="div_document_right-box"/>
     <w:basedOn w:val="8"/>
     <w:uiPriority w:val="0"/>
@@ -9536,17 +9277,17 @@
       <w:shd w:val="clear" w:color="auto" w:fill="F4F4F4"/>
     </w:rPr>
   </w:style>
-  <w:style w:type="paragraph" w:customStyle="1" w:styleId="60">
+  <w:style w:type="paragraph" w:customStyle="1" w:styleId="61">
     <w:name w:val="div_document_right-box_section_nth-child(1)"/>
     <w:basedOn w:val="1"/>
     <w:uiPriority w:val="0"/>
   </w:style>
-  <w:style w:type="paragraph" w:customStyle="1" w:styleId="61">
+  <w:style w:type="paragraph" w:customStyle="1" w:styleId="62">
     <w:name w:val="div_document_address_singlecolumn"/>
     <w:basedOn w:val="1"/>
     <w:uiPriority w:val="0"/>
   </w:style>
-  <w:style w:type="paragraph" w:customStyle="1" w:styleId="62">
+  <w:style w:type="paragraph" w:customStyle="1" w:styleId="63">
     <w:name w:val="div_document_txtBold Paragraph"/>
     <w:basedOn w:val="1"/>
     <w:uiPriority w:val="0"/>
@@ -9555,17 +9296,17 @@
       <w:bCs/>
     </w:rPr>
   </w:style>
-  <w:style w:type="paragraph" w:customStyle="1" w:styleId="63">
+  <w:style w:type="paragraph" w:customStyle="1" w:styleId="64">
     <w:name w:val="div_document_word-break Paragraph"/>
     <w:basedOn w:val="1"/>
     <w:uiPriority w:val="0"/>
   </w:style>
-  <w:style w:type="paragraph" w:customStyle="1" w:styleId="64">
+  <w:style w:type="paragraph" w:customStyle="1" w:styleId="65">
     <w:name w:val="div_document_mt5"/>
     <w:basedOn w:val="1"/>
     <w:uiPriority w:val="0"/>
   </w:style>
-  <w:style w:type="character" w:customStyle="1" w:styleId="65">
+  <w:style w:type="character" w:customStyle="1" w:styleId="66">
     <w:name w:val="document_address_a"/>
     <w:basedOn w:val="8"/>
     <w:uiPriority w:val="0"/>
@@ -9573,7 +9314,7 @@
       <w:color w:val="000000"/>
     </w:rPr>
   </w:style>
-  <w:style w:type="character" w:customStyle="1" w:styleId="66">
+  <w:style w:type="character" w:customStyle="1" w:styleId="67">
     <w:name w:val="rightpaddingcell"/>
     <w:basedOn w:val="8"/>
     <w:uiPriority w:val="0"/>
@@ -9581,7 +9322,7 @@
       <w:shd w:val="clear" w:color="auto" w:fill="F4F4F4"/>
     </w:rPr>
   </w:style>
-  <w:style w:type="paragraph" w:customStyle="1" w:styleId="67">
+  <w:style w:type="paragraph" w:customStyle="1" w:styleId="68">
     <w:name w:val="rightpaddingcell Paragraph"/>
     <w:basedOn w:val="1"/>
     <w:uiPriority w:val="0"/>
@@ -9592,12 +9333,12 @@
       <w:shd w:val="clear" w:color="auto" w:fill="F4F4F4"/>
     </w:rPr>
   </w:style>
-  <w:style w:type="table" w:customStyle="1" w:styleId="68">
+  <w:style w:type="table" w:customStyle="1" w:styleId="69">
     <w:name w:val="div_document &gt; div_not(.topsection)"/>
     <w:basedOn w:val="9"/>
     <w:uiPriority w:val="0"/>
   </w:style>
-  <w:style w:type="character" w:customStyle="1" w:styleId="69">
+  <w:style w:type="character" w:customStyle="1" w:styleId="70">
     <w:name w:val="Strong1"/>
     <w:basedOn w:val="8"/>
     <w:uiPriority w:val="0"/>
@@ -9608,7 +9349,7 @@
       <w:vertAlign w:val="baseline"/>
     </w:rPr>
   </w:style>
-  <w:style w:type="paragraph" w:styleId="70">
+  <w:style w:type="paragraph" w:styleId="71">
     <w:name w:val="List Paragraph"/>
     <w:basedOn w:val="1"/>
     <w:qFormat/>
